--- a/RelatorioCMOTG2.docx
+++ b/RelatorioCMOTG2.docx
@@ -679,14 +679,12 @@
         </w:rPr>
         <w:t xml:space="preserve"> de </w:t>
       </w:r>
-      <w:proofErr w:type="gramStart"/>
       <w:r>
         <w:rPr>
           <w:rFonts w:ascii="Arial" w:hAnsi="Arial" w:cs="Arial"/>
         </w:rPr>
         <w:t>Fevereiro</w:t>
       </w:r>
-      <w:proofErr w:type="gramEnd"/>
       <w:r>
         <w:rPr>
           <w:rFonts w:ascii="Arial" w:hAnsi="Arial" w:cs="Arial"/>
@@ -739,7 +737,7 @@
       <w:sdtContent>
         <w:p>
           <w:pPr>
-            <w:pStyle w:val="TOCHeading"/>
+            <w:pStyle w:val="Cabealhodondice"/>
             <w:rPr>
               <w:rFonts w:ascii="Arial" w:eastAsia="Times New Roman" w:hAnsi="Arial" w:cs="Arial"/>
               <w:b/>
@@ -772,7 +770,7 @@
         </w:p>
         <w:p>
           <w:pPr>
-            <w:pStyle w:val="TOC1"/>
+            <w:pStyle w:val="ndice1"/>
             <w:tabs>
               <w:tab w:val="right" w:leader="dot" w:pos="8494"/>
             </w:tabs>
@@ -805,7 +803,7 @@
           <w:hyperlink w:anchor="_Toc126203090" w:history="1">
             <w:r>
               <w:rPr>
-                <w:rStyle w:val="Hyperlink"/>
+                <w:rStyle w:val="Hiperligao"/>
                 <w:rFonts w:ascii="Arial" w:hAnsi="Arial" w:cs="Arial"/>
                 <w:noProof/>
               </w:rPr>
@@ -863,7 +861,7 @@
         </w:p>
         <w:p>
           <w:pPr>
-            <w:pStyle w:val="TOC1"/>
+            <w:pStyle w:val="ndice1"/>
             <w:tabs>
               <w:tab w:val="right" w:leader="dot" w:pos="8494"/>
             </w:tabs>
@@ -878,7 +876,7 @@
           <w:hyperlink w:anchor="_Toc126203091" w:history="1">
             <w:r>
               <w:rPr>
-                <w:rStyle w:val="Hyperlink"/>
+                <w:rStyle w:val="Hiperligao"/>
                 <w:rFonts w:ascii="Arial" w:eastAsiaTheme="minorHAnsi" w:hAnsi="Arial" w:cs="Arial"/>
                 <w:noProof/>
               </w:rPr>
@@ -936,7 +934,7 @@
         </w:p>
         <w:p>
           <w:pPr>
-            <w:pStyle w:val="TOC1"/>
+            <w:pStyle w:val="ndice1"/>
             <w:tabs>
               <w:tab w:val="right" w:leader="dot" w:pos="8494"/>
             </w:tabs>
@@ -951,7 +949,7 @@
           <w:hyperlink w:anchor="_Toc126203092" w:history="1">
             <w:r>
               <w:rPr>
-                <w:rStyle w:val="Hyperlink"/>
+                <w:rStyle w:val="Hiperligao"/>
                 <w:rFonts w:ascii="Arial" w:hAnsi="Arial" w:cs="Arial"/>
                 <w:noProof/>
               </w:rPr>
@@ -1009,7 +1007,7 @@
         </w:p>
         <w:p>
           <w:pPr>
-            <w:pStyle w:val="TOC1"/>
+            <w:pStyle w:val="ndice1"/>
             <w:tabs>
               <w:tab w:val="right" w:leader="dot" w:pos="8494"/>
             </w:tabs>
@@ -1024,7 +1022,7 @@
           <w:hyperlink w:anchor="_Toc126203093" w:history="1">
             <w:r>
               <w:rPr>
-                <w:rStyle w:val="Hyperlink"/>
+                <w:rStyle w:val="Hiperligao"/>
                 <w:rFonts w:ascii="Arial" w:hAnsi="Arial" w:cs="Arial"/>
                 <w:noProof/>
               </w:rPr>
@@ -1082,7 +1080,7 @@
         </w:p>
         <w:p>
           <w:pPr>
-            <w:pStyle w:val="TOC1"/>
+            <w:pStyle w:val="ndice1"/>
             <w:tabs>
               <w:tab w:val="right" w:leader="dot" w:pos="8494"/>
             </w:tabs>
@@ -1097,7 +1095,7 @@
           <w:hyperlink w:anchor="_Toc126203094" w:history="1">
             <w:r>
               <w:rPr>
-                <w:rStyle w:val="Hyperlink"/>
+                <w:rStyle w:val="Hiperligao"/>
                 <w:rFonts w:ascii="Arial" w:hAnsi="Arial" w:cs="Arial"/>
                 <w:noProof/>
               </w:rPr>
@@ -1155,7 +1153,7 @@
         </w:p>
         <w:p>
           <w:pPr>
-            <w:pStyle w:val="TOC1"/>
+            <w:pStyle w:val="ndice1"/>
             <w:tabs>
               <w:tab w:val="right" w:leader="dot" w:pos="8494"/>
             </w:tabs>
@@ -1170,7 +1168,7 @@
           <w:hyperlink w:anchor="_Toc126203095" w:history="1">
             <w:r>
               <w:rPr>
-                <w:rStyle w:val="Hyperlink"/>
+                <w:rStyle w:val="Hiperligao"/>
                 <w:rFonts w:ascii="Arial" w:hAnsi="Arial" w:cs="Arial"/>
                 <w:noProof/>
               </w:rPr>
@@ -1228,7 +1226,7 @@
         </w:p>
         <w:p>
           <w:pPr>
-            <w:pStyle w:val="TOC2"/>
+            <w:pStyle w:val="ndice2"/>
             <w:tabs>
               <w:tab w:val="right" w:leader="dot" w:pos="8494"/>
             </w:tabs>
@@ -1243,7 +1241,7 @@
           <w:hyperlink w:anchor="_Toc126203096" w:history="1">
             <w:r>
               <w:rPr>
-                <w:rStyle w:val="Hyperlink"/>
+                <w:rStyle w:val="Hiperligao"/>
                 <w:rFonts w:ascii="Arial" w:hAnsi="Arial" w:cs="Arial"/>
                 <w:noProof/>
               </w:rPr>
@@ -1301,7 +1299,7 @@
         </w:p>
         <w:p>
           <w:pPr>
-            <w:pStyle w:val="TOC2"/>
+            <w:pStyle w:val="ndice2"/>
             <w:tabs>
               <w:tab w:val="right" w:leader="dot" w:pos="8494"/>
             </w:tabs>
@@ -1316,7 +1314,7 @@
           <w:hyperlink w:anchor="_Toc126203097" w:history="1">
             <w:r>
               <w:rPr>
-                <w:rStyle w:val="Hyperlink"/>
+                <w:rStyle w:val="Hiperligao"/>
                 <w:rFonts w:ascii="Arial" w:hAnsi="Arial" w:cs="Arial"/>
                 <w:noProof/>
               </w:rPr>
@@ -1374,7 +1372,7 @@
         </w:p>
         <w:p>
           <w:pPr>
-            <w:pStyle w:val="TOC2"/>
+            <w:pStyle w:val="ndice2"/>
             <w:tabs>
               <w:tab w:val="right" w:leader="dot" w:pos="8494"/>
             </w:tabs>
@@ -1389,7 +1387,7 @@
           <w:hyperlink w:anchor="_Toc126203098" w:history="1">
             <w:r>
               <w:rPr>
-                <w:rStyle w:val="Hyperlink"/>
+                <w:rStyle w:val="Hiperligao"/>
                 <w:rFonts w:ascii="Arial" w:hAnsi="Arial" w:cs="Arial"/>
                 <w:noProof/>
               </w:rPr>
@@ -1447,7 +1445,7 @@
         </w:p>
         <w:p>
           <w:pPr>
-            <w:pStyle w:val="TOC1"/>
+            <w:pStyle w:val="ndice1"/>
             <w:tabs>
               <w:tab w:val="right" w:leader="dot" w:pos="8494"/>
             </w:tabs>
@@ -1462,7 +1460,7 @@
           <w:hyperlink w:anchor="_Toc126203099" w:history="1">
             <w:r>
               <w:rPr>
-                <w:rStyle w:val="Hyperlink"/>
+                <w:rStyle w:val="Hiperligao"/>
                 <w:rFonts w:ascii="Arial" w:hAnsi="Arial" w:cs="Arial"/>
                 <w:noProof/>
               </w:rPr>
@@ -1520,7 +1518,7 @@
         </w:p>
         <w:p>
           <w:pPr>
-            <w:pStyle w:val="TOC1"/>
+            <w:pStyle w:val="ndice1"/>
             <w:tabs>
               <w:tab w:val="right" w:leader="dot" w:pos="8494"/>
             </w:tabs>
@@ -1535,7 +1533,7 @@
           <w:hyperlink w:anchor="_Toc126203100" w:history="1">
             <w:r>
               <w:rPr>
-                <w:rStyle w:val="Hyperlink"/>
+                <w:rStyle w:val="Hiperligao"/>
                 <w:rFonts w:ascii="Arial" w:hAnsi="Arial" w:cs="Arial"/>
                 <w:noProof/>
               </w:rPr>
@@ -1593,7 +1591,7 @@
         </w:p>
         <w:p>
           <w:pPr>
-            <w:pStyle w:val="TableofFigures"/>
+            <w:pStyle w:val="ndicedeilustraes"/>
             <w:tabs>
               <w:tab w:val="right" w:leader="dot" w:pos="8494"/>
             </w:tabs>
@@ -1613,7 +1611,7 @@
     </w:sdt>
     <w:p>
       <w:pPr>
-        <w:pStyle w:val="Heading1"/>
+        <w:pStyle w:val="Ttulo1"/>
         <w:ind w:left="0"/>
         <w:rPr>
           <w:rFonts w:ascii="Arial" w:hAnsi="Arial" w:cs="Arial"/>
@@ -1635,7 +1633,7 @@
     </w:p>
     <w:p>
       <w:pPr>
-        <w:pStyle w:val="Heading1"/>
+        <w:pStyle w:val="Ttulo1"/>
         <w:ind w:left="0"/>
         <w:rPr>
           <w:rFonts w:ascii="Arial" w:hAnsi="Arial" w:cs="Arial"/>
@@ -1653,7 +1651,7 @@
     </w:p>
     <w:p>
       <w:pPr>
-        <w:pStyle w:val="TableofFigures"/>
+        <w:pStyle w:val="ndicedeilustraes"/>
         <w:tabs>
           <w:tab w:val="right" w:leader="dot" w:pos="8494"/>
         </w:tabs>
@@ -1684,7 +1682,7 @@
       <w:hyperlink w:anchor="_Toc126203115" w:history="1">
         <w:r>
           <w:rPr>
-            <w:rStyle w:val="Hyperlink"/>
+            <w:rStyle w:val="Hiperligao"/>
             <w:noProof/>
           </w:rPr>
           <w:t>Figura 1- Objetos por segundo</w:t>
@@ -1741,7 +1739,7 @@
     </w:p>
     <w:p>
       <w:pPr>
-        <w:pStyle w:val="TableofFigures"/>
+        <w:pStyle w:val="ndicedeilustraes"/>
         <w:tabs>
           <w:tab w:val="right" w:leader="dot" w:pos="8494"/>
         </w:tabs>
@@ -1754,7 +1752,7 @@
       <w:hyperlink w:anchor="_Toc126203116" w:history="1">
         <w:r>
           <w:rPr>
-            <w:rStyle w:val="Hyperlink"/>
+            <w:rStyle w:val="Hiperligao"/>
             <w:noProof/>
           </w:rPr>
           <w:t>Figura 2 - Query ObjectBox</w:t>
@@ -1811,7 +1809,7 @@
     </w:p>
     <w:p>
       <w:pPr>
-        <w:pStyle w:val="TableofFigures"/>
+        <w:pStyle w:val="ndicedeilustraes"/>
         <w:tabs>
           <w:tab w:val="right" w:leader="dot" w:pos="8494"/>
         </w:tabs>
@@ -1824,7 +1822,7 @@
       <w:hyperlink w:anchor="_Toc126203117" w:history="1">
         <w:r>
           <w:rPr>
-            <w:rStyle w:val="Hyperlink"/>
+            <w:rStyle w:val="Hiperligao"/>
             <w:noProof/>
           </w:rPr>
           <w:t>Figura 3 - Jogadores 1</w:t>
@@ -1881,7 +1879,7 @@
     </w:p>
     <w:p>
       <w:pPr>
-        <w:pStyle w:val="TableofFigures"/>
+        <w:pStyle w:val="ndicedeilustraes"/>
         <w:tabs>
           <w:tab w:val="right" w:leader="dot" w:pos="8494"/>
         </w:tabs>
@@ -1894,7 +1892,7 @@
       <w:hyperlink w:anchor="_Toc126203118" w:history="1">
         <w:r>
           <w:rPr>
-            <w:rStyle w:val="Hyperlink"/>
+            <w:rStyle w:val="Hiperligao"/>
             <w:noProof/>
           </w:rPr>
           <w:t>Figura 4 - Jogadores 2</w:t>
@@ -1951,7 +1949,7 @@
     </w:p>
     <w:p>
       <w:pPr>
-        <w:pStyle w:val="TableofFigures"/>
+        <w:pStyle w:val="ndicedeilustraes"/>
         <w:tabs>
           <w:tab w:val="right" w:leader="dot" w:pos="8494"/>
         </w:tabs>
@@ -1964,7 +1962,7 @@
       <w:hyperlink w:anchor="_Toc126203119" w:history="1">
         <w:r>
           <w:rPr>
-            <w:rStyle w:val="Hyperlink"/>
+            <w:rStyle w:val="Hiperligao"/>
             <w:noProof/>
           </w:rPr>
           <w:t>Figura 5 - Jogadores 3</w:t>
@@ -2021,7 +2019,7 @@
     </w:p>
     <w:p>
       <w:pPr>
-        <w:pStyle w:val="TableofFigures"/>
+        <w:pStyle w:val="ndicedeilustraes"/>
         <w:tabs>
           <w:tab w:val="right" w:leader="dot" w:pos="8494"/>
         </w:tabs>
@@ -2034,7 +2032,7 @@
       <w:hyperlink w:anchor="_Toc126203120" w:history="1">
         <w:r>
           <w:rPr>
-            <w:rStyle w:val="Hyperlink"/>
+            <w:rStyle w:val="Hiperligao"/>
             <w:noProof/>
           </w:rPr>
           <w:t>Figura 6 - Jogadores 4</w:t>
@@ -2091,7 +2089,7 @@
     </w:p>
     <w:p>
       <w:pPr>
-        <w:pStyle w:val="TableofFigures"/>
+        <w:pStyle w:val="ndicedeilustraes"/>
         <w:tabs>
           <w:tab w:val="right" w:leader="dot" w:pos="8494"/>
         </w:tabs>
@@ -2104,7 +2102,7 @@
       <w:hyperlink w:anchor="_Toc126203121" w:history="1">
         <w:r>
           <w:rPr>
-            <w:rStyle w:val="Hyperlink"/>
+            <w:rStyle w:val="Hiperligao"/>
             <w:noProof/>
           </w:rPr>
           <w:t>Figura 7 - Equipas</w:t>
@@ -2161,7 +2159,7 @@
     </w:p>
     <w:p>
       <w:pPr>
-        <w:pStyle w:val="Heading1"/>
+        <w:pStyle w:val="Ttulo1"/>
         <w:ind w:left="0"/>
         <w:rPr>
           <w:rFonts w:ascii="Arial" w:hAnsi="Arial" w:cs="Arial"/>
@@ -2189,7 +2187,7 @@
     </w:p>
     <w:p>
       <w:pPr>
-        <w:pStyle w:val="Heading1"/>
+        <w:pStyle w:val="Ttulo1"/>
         <w:ind w:left="0"/>
         <w:rPr>
           <w:rFonts w:ascii="Arial" w:hAnsi="Arial" w:cs="Arial"/>
@@ -2310,68 +2308,44 @@
         <w:rPr>
           <w:rFonts w:ascii="Arial" w:hAnsi="Arial" w:cs="Arial"/>
         </w:rPr>
+        <w:t xml:space="preserve"> Dart</w:t>
+      </w:r>
+      <w:r>
+        <w:rPr>
+          <w:rFonts w:ascii="Arial" w:hAnsi="Arial" w:cs="Arial"/>
+        </w:rPr>
+        <w:t>, explorando as suas funcionalidades</w:t>
+      </w:r>
+      <w:r>
+        <w:rPr>
+          <w:rFonts w:ascii="Arial" w:hAnsi="Arial" w:cs="Arial"/>
+        </w:rPr>
+        <w:t xml:space="preserve"> do kit de desenvolvimento Flutter</w:t>
+      </w:r>
+      <w:r>
+        <w:rPr>
+          <w:rFonts w:ascii="Arial" w:hAnsi="Arial" w:cs="Arial"/>
+        </w:rPr>
+        <w:t>, ut</w:t>
+      </w:r>
+      <w:r>
+        <w:rPr>
+          <w:rFonts w:ascii="Arial" w:hAnsi="Arial" w:cs="Arial"/>
+        </w:rPr>
+        <w:t>i</w:t>
+      </w:r>
+      <w:r>
+        <w:rPr>
+          <w:rFonts w:ascii="Arial" w:hAnsi="Arial" w:cs="Arial"/>
+        </w:rPr>
+        <w:t>lizando widgets do material design e explorando a sua personalização.</w:t>
+      </w:r>
+      <w:r>
+        <w:rPr>
+          <w:rFonts w:ascii="Arial" w:hAnsi="Arial" w:cs="Arial"/>
+        </w:rPr>
         <w:t xml:space="preserve"> </w:t>
       </w:r>
-      <w:proofErr w:type="spellStart"/>
-      <w:r>
-        <w:rPr>
-          <w:rFonts w:ascii="Arial" w:hAnsi="Arial" w:cs="Arial"/>
-        </w:rPr>
-        <w:t>Dart</w:t>
-      </w:r>
-      <w:proofErr w:type="spellEnd"/>
-      <w:r>
-        <w:rPr>
-          <w:rFonts w:ascii="Arial" w:hAnsi="Arial" w:cs="Arial"/>
-        </w:rPr>
-        <w:t>, explorando as suas funcionalidades</w:t>
-      </w:r>
-      <w:r>
-        <w:rPr>
-          <w:rFonts w:ascii="Arial" w:hAnsi="Arial" w:cs="Arial"/>
-        </w:rPr>
-        <w:t xml:space="preserve"> do kit de desenvolvimento Flutter</w:t>
-      </w:r>
-      <w:r>
-        <w:rPr>
-          <w:rFonts w:ascii="Arial" w:hAnsi="Arial" w:cs="Arial"/>
-        </w:rPr>
-        <w:t xml:space="preserve">, </w:t>
-      </w:r>
-      <w:proofErr w:type="spellStart"/>
-      <w:r>
-        <w:rPr>
-          <w:rFonts w:ascii="Arial" w:hAnsi="Arial" w:cs="Arial"/>
-        </w:rPr>
-        <w:t>utlizando</w:t>
-      </w:r>
-      <w:proofErr w:type="spellEnd"/>
-      <w:r>
-        <w:rPr>
-          <w:rFonts w:ascii="Arial" w:hAnsi="Arial" w:cs="Arial"/>
-        </w:rPr>
-        <w:t xml:space="preserve"> </w:t>
-      </w:r>
-      <w:proofErr w:type="spellStart"/>
-      <w:r>
-        <w:rPr>
-          <w:rFonts w:ascii="Arial" w:hAnsi="Arial" w:cs="Arial"/>
-        </w:rPr>
-        <w:t>widgets</w:t>
-      </w:r>
-      <w:proofErr w:type="spellEnd"/>
-      <w:r>
-        <w:rPr>
-          <w:rFonts w:ascii="Arial" w:hAnsi="Arial" w:cs="Arial"/>
-        </w:rPr>
-        <w:t xml:space="preserve"> do material design e explorando a sua personalização.</w:t>
-      </w:r>
-      <w:r>
-        <w:rPr>
-          <w:rFonts w:ascii="Arial" w:hAnsi="Arial" w:cs="Arial"/>
-        </w:rPr>
-        <w:t xml:space="preserve"> </w:t>
-      </w:r>
     </w:p>
     <w:p>
       <w:pPr>
@@ -2390,184 +2364,8 @@
         <w:rPr>
           <w:rFonts w:ascii="Arial" w:hAnsi="Arial" w:cs="Arial"/>
         </w:rPr>
-        <w:t xml:space="preserve">Flutter </w:t>
-      </w:r>
-      <w:proofErr w:type="spellStart"/>
-      <w:r>
-        <w:rPr>
-          <w:rFonts w:ascii="Arial" w:hAnsi="Arial" w:cs="Arial"/>
-        </w:rPr>
-        <w:t>is</w:t>
-      </w:r>
-      <w:proofErr w:type="spellEnd"/>
-      <w:r>
-        <w:rPr>
-          <w:rFonts w:ascii="Arial" w:hAnsi="Arial" w:cs="Arial"/>
-        </w:rPr>
-        <w:t xml:space="preserve"> </w:t>
-      </w:r>
-      <w:proofErr w:type="spellStart"/>
-      <w:r>
-        <w:rPr>
-          <w:rFonts w:ascii="Arial" w:hAnsi="Arial" w:cs="Arial"/>
-        </w:rPr>
-        <w:t>an</w:t>
-      </w:r>
-      <w:proofErr w:type="spellEnd"/>
-      <w:r>
-        <w:rPr>
-          <w:rFonts w:ascii="Arial" w:hAnsi="Arial" w:cs="Arial"/>
-        </w:rPr>
-        <w:t xml:space="preserve"> open </w:t>
-      </w:r>
-      <w:proofErr w:type="spellStart"/>
-      <w:r>
-        <w:rPr>
-          <w:rFonts w:ascii="Arial" w:hAnsi="Arial" w:cs="Arial"/>
-        </w:rPr>
-        <w:t>source</w:t>
-      </w:r>
-      <w:proofErr w:type="spellEnd"/>
-      <w:r>
-        <w:rPr>
-          <w:rFonts w:ascii="Arial" w:hAnsi="Arial" w:cs="Arial"/>
-        </w:rPr>
-        <w:t xml:space="preserve"> </w:t>
-      </w:r>
-      <w:proofErr w:type="spellStart"/>
-      <w:r>
-        <w:rPr>
-          <w:rFonts w:ascii="Arial" w:hAnsi="Arial" w:cs="Arial"/>
-        </w:rPr>
-        <w:t>framework</w:t>
-      </w:r>
-      <w:proofErr w:type="spellEnd"/>
-      <w:r>
-        <w:rPr>
-          <w:rFonts w:ascii="Arial" w:hAnsi="Arial" w:cs="Arial"/>
-        </w:rPr>
-        <w:t xml:space="preserve"> </w:t>
-      </w:r>
-      <w:proofErr w:type="spellStart"/>
-      <w:r>
-        <w:rPr>
-          <w:rFonts w:ascii="Arial" w:hAnsi="Arial" w:cs="Arial"/>
-        </w:rPr>
-        <w:t>by</w:t>
-      </w:r>
-      <w:proofErr w:type="spellEnd"/>
-      <w:r>
-        <w:rPr>
-          <w:rFonts w:ascii="Arial" w:hAnsi="Arial" w:cs="Arial"/>
-        </w:rPr>
-        <w:t xml:space="preserve"> Google for </w:t>
-      </w:r>
-      <w:proofErr w:type="spellStart"/>
-      <w:r>
-        <w:rPr>
-          <w:rFonts w:ascii="Arial" w:hAnsi="Arial" w:cs="Arial"/>
-        </w:rPr>
-        <w:t>building</w:t>
-      </w:r>
-      <w:proofErr w:type="spellEnd"/>
-      <w:r>
-        <w:rPr>
-          <w:rFonts w:ascii="Arial" w:hAnsi="Arial" w:cs="Arial"/>
-        </w:rPr>
-        <w:t xml:space="preserve"> </w:t>
-      </w:r>
-      <w:proofErr w:type="spellStart"/>
-      <w:r>
-        <w:rPr>
-          <w:rFonts w:ascii="Arial" w:hAnsi="Arial" w:cs="Arial"/>
-        </w:rPr>
-        <w:t>beautiful</w:t>
-      </w:r>
-      <w:proofErr w:type="spellEnd"/>
-      <w:r>
-        <w:rPr>
-          <w:rFonts w:ascii="Arial" w:hAnsi="Arial" w:cs="Arial"/>
-        </w:rPr>
-        <w:t xml:space="preserve">, </w:t>
-      </w:r>
-      <w:proofErr w:type="spellStart"/>
-      <w:r>
-        <w:rPr>
-          <w:rFonts w:ascii="Arial" w:hAnsi="Arial" w:cs="Arial"/>
-        </w:rPr>
-        <w:t>natively</w:t>
-      </w:r>
-      <w:proofErr w:type="spellEnd"/>
-      <w:r>
-        <w:rPr>
-          <w:rFonts w:ascii="Arial" w:hAnsi="Arial" w:cs="Arial"/>
-        </w:rPr>
-        <w:t xml:space="preserve"> </w:t>
-      </w:r>
-      <w:proofErr w:type="spellStart"/>
-      <w:r>
-        <w:rPr>
-          <w:rFonts w:ascii="Arial" w:hAnsi="Arial" w:cs="Arial"/>
-        </w:rPr>
-        <w:t>compiled</w:t>
-      </w:r>
-      <w:proofErr w:type="spellEnd"/>
-      <w:r>
-        <w:rPr>
-          <w:rFonts w:ascii="Arial" w:hAnsi="Arial" w:cs="Arial"/>
-        </w:rPr>
-        <w:t xml:space="preserve">, </w:t>
-      </w:r>
-      <w:proofErr w:type="spellStart"/>
-      <w:r>
-        <w:rPr>
-          <w:rFonts w:ascii="Arial" w:hAnsi="Arial" w:cs="Arial"/>
-        </w:rPr>
-        <w:t>multi-platform</w:t>
-      </w:r>
-      <w:proofErr w:type="spellEnd"/>
-      <w:r>
-        <w:rPr>
-          <w:rFonts w:ascii="Arial" w:hAnsi="Arial" w:cs="Arial"/>
-        </w:rPr>
-        <w:t xml:space="preserve"> </w:t>
-      </w:r>
-      <w:proofErr w:type="spellStart"/>
-      <w:r>
-        <w:rPr>
-          <w:rFonts w:ascii="Arial" w:hAnsi="Arial" w:cs="Arial"/>
-        </w:rPr>
-        <w:t>applications</w:t>
-      </w:r>
-      <w:proofErr w:type="spellEnd"/>
-      <w:r>
-        <w:rPr>
-          <w:rFonts w:ascii="Arial" w:hAnsi="Arial" w:cs="Arial"/>
-        </w:rPr>
-        <w:t xml:space="preserve"> </w:t>
-      </w:r>
-      <w:proofErr w:type="spellStart"/>
-      <w:r>
-        <w:rPr>
-          <w:rFonts w:ascii="Arial" w:hAnsi="Arial" w:cs="Arial"/>
-        </w:rPr>
-        <w:t>from</w:t>
-      </w:r>
-      <w:proofErr w:type="spellEnd"/>
-      <w:r>
-        <w:rPr>
-          <w:rFonts w:ascii="Arial" w:hAnsi="Arial" w:cs="Arial"/>
-        </w:rPr>
-        <w:t xml:space="preserve"> a single </w:t>
-      </w:r>
-      <w:proofErr w:type="spellStart"/>
-      <w:r>
-        <w:rPr>
-          <w:rFonts w:ascii="Arial" w:hAnsi="Arial" w:cs="Arial"/>
-        </w:rPr>
-        <w:t>codebase</w:t>
-      </w:r>
-      <w:proofErr w:type="spellEnd"/>
+        <w:t>Flutter is an open source framework by Google for building beautiful, natively compiled, multi-platform applications from a single codebase</w:t>
+      </w:r>
       <w:r>
         <w:rPr>
           <w:rFonts w:ascii="Arial" w:hAnsi="Arial" w:cs="Arial"/>
@@ -2590,7 +2388,7 @@
     </w:p>
     <w:p>
       <w:pPr>
-        <w:pStyle w:val="Heading1"/>
+        <w:pStyle w:val="Ttulo1"/>
         <w:ind w:left="0"/>
         <w:rPr>
           <w:rFonts w:ascii="Arial" w:hAnsi="Arial" w:cs="Arial"/>
@@ -2607,7 +2405,7 @@
     </w:p>
     <w:p>
       <w:pPr>
-        <w:pStyle w:val="ListParagraph"/>
+        <w:pStyle w:val="PargrafodaLista"/>
         <w:numPr>
           <w:ilvl w:val="0"/>
           <w:numId w:val="1"/>
@@ -2625,7 +2423,7 @@
     </w:p>
     <w:p>
       <w:pPr>
-        <w:pStyle w:val="ListParagraph"/>
+        <w:pStyle w:val="PargrafodaLista"/>
         <w:numPr>
           <w:ilvl w:val="0"/>
           <w:numId w:val="1"/>
@@ -2634,18 +2432,16 @@
           <w:rFonts w:ascii="Arial" w:hAnsi="Arial" w:cs="Arial"/>
         </w:rPr>
       </w:pPr>
-      <w:proofErr w:type="spellStart"/>
       <w:r>
         <w:rPr>
           <w:rFonts w:ascii="Arial" w:hAnsi="Arial" w:cs="Arial"/>
         </w:rPr>
         <w:t>ObjectBox</w:t>
       </w:r>
-      <w:proofErr w:type="spellEnd"/>
-    </w:p>
-    <w:p>
-      <w:pPr>
-        <w:pStyle w:val="ListParagraph"/>
+    </w:p>
+    <w:p>
+      <w:pPr>
+        <w:pStyle w:val="PargrafodaLista"/>
         <w:numPr>
           <w:ilvl w:val="0"/>
           <w:numId w:val="1"/>
@@ -2658,34 +2454,21 @@
         <w:rPr>
           <w:rFonts w:ascii="Arial" w:hAnsi="Arial" w:cs="Arial"/>
         </w:rPr>
-        <w:t xml:space="preserve">Repositório </w:t>
-      </w:r>
-      <w:proofErr w:type="spellStart"/>
-      <w:proofErr w:type="gramStart"/>
-      <w:r>
-        <w:rPr>
-          <w:rFonts w:ascii="Arial" w:hAnsi="Arial" w:cs="Arial"/>
-        </w:rPr>
-        <w:t>Git</w:t>
-      </w:r>
-      <w:proofErr w:type="spellEnd"/>
-      <w:r>
-        <w:rPr>
-          <w:rFonts w:ascii="Arial" w:hAnsi="Arial" w:cs="Arial"/>
-        </w:rPr>
-        <w:t xml:space="preserve"> :</w:t>
-      </w:r>
-      <w:proofErr w:type="gramEnd"/>
-      <w:r>
-        <w:rPr>
-          <w:rFonts w:ascii="Arial" w:hAnsi="Arial" w:cs="Arial"/>
-        </w:rPr>
-        <w:t xml:space="preserve"> https://github.com/joaomcordeiro/CMO</w:t>
-      </w:r>
-    </w:p>
-    <w:p>
-      <w:pPr>
-        <w:pStyle w:val="ListParagraph"/>
+        <w:t xml:space="preserve">Repositório Git : </w:t>
+      </w:r>
+      <w:hyperlink r:id="rId10" w:history="1">
+        <w:r>
+          <w:rPr>
+            <w:rStyle w:val="Hiperligao"/>
+            <w:rFonts w:ascii="Arial" w:hAnsi="Arial" w:cs="Arial"/>
+          </w:rPr>
+          <w:t>https://github.com/H2OAguas/cm_trab2</w:t>
+        </w:r>
+      </w:hyperlink>
+    </w:p>
+    <w:p>
+      <w:pPr>
+        <w:pStyle w:val="PargrafodaLista"/>
         <w:numPr>
           <w:ilvl w:val="0"/>
           <w:numId w:val="1"/>
@@ -2698,34 +2481,12 @@
         <w:rPr>
           <w:rFonts w:ascii="Arial" w:hAnsi="Arial" w:cs="Arial"/>
         </w:rPr>
-        <w:t xml:space="preserve">Visual </w:t>
-      </w:r>
-      <w:proofErr w:type="spellStart"/>
-      <w:r>
-        <w:rPr>
-          <w:rFonts w:ascii="Arial" w:hAnsi="Arial" w:cs="Arial"/>
-        </w:rPr>
-        <w:t>Studio</w:t>
-      </w:r>
-      <w:proofErr w:type="spellEnd"/>
-      <w:r>
-        <w:rPr>
-          <w:rFonts w:ascii="Arial" w:hAnsi="Arial" w:cs="Arial"/>
-        </w:rPr>
-        <w:t xml:space="preserve"> </w:t>
-      </w:r>
-      <w:proofErr w:type="spellStart"/>
-      <w:r>
-        <w:rPr>
-          <w:rFonts w:ascii="Arial" w:hAnsi="Arial" w:cs="Arial"/>
-        </w:rPr>
-        <w:t>Code</w:t>
-      </w:r>
-      <w:proofErr w:type="spellEnd"/>
-    </w:p>
-    <w:p>
-      <w:pPr>
-        <w:pStyle w:val="ListParagraph"/>
+        <w:t>Visual Studio Code</w:t>
+      </w:r>
+    </w:p>
+    <w:p>
+      <w:pPr>
+        <w:pStyle w:val="PargrafodaLista"/>
         <w:numPr>
           <w:ilvl w:val="0"/>
           <w:numId w:val="1"/>
@@ -2763,7 +2524,7 @@
     </w:p>
     <w:p>
       <w:pPr>
-        <w:pStyle w:val="Heading1"/>
+        <w:pStyle w:val="Ttulo1"/>
         <w:ind w:left="0"/>
         <w:jc w:val="both"/>
         <w:rPr>
@@ -2821,21 +2582,7 @@
         <w:rPr>
           <w:rFonts w:ascii="Arial" w:hAnsi="Arial" w:cs="Arial"/>
         </w:rPr>
-        <w:t xml:space="preserve"> início da passada década e explosão da Facebook tornou-se bastante natural a criação de alternativas às </w:t>
-      </w:r>
-      <w:proofErr w:type="spellStart"/>
-      <w:r>
-        <w:rPr>
-          <w:rFonts w:ascii="Arial" w:hAnsi="Arial" w:cs="Arial"/>
-        </w:rPr>
-        <w:t>frameworks</w:t>
-      </w:r>
-      <w:proofErr w:type="spellEnd"/>
-      <w:r>
-        <w:rPr>
-          <w:rFonts w:ascii="Arial" w:hAnsi="Arial" w:cs="Arial"/>
-        </w:rPr>
-        <w:t xml:space="preserve"> e formas de desenvolver em ambiente móvel. Assim, em 2013 </w:t>
+        <w:t xml:space="preserve"> início da passada década e explosão da Facebook tornou-se bastante natural a criação de alternativas às frameworks e formas de desenvolver em ambiente móvel. Assim, em 2013 </w:t>
       </w:r>
       <w:r>
         <w:rPr>
@@ -2847,206 +2594,84 @@
         <w:rPr>
           <w:rFonts w:ascii="Arial" w:hAnsi="Arial" w:cs="Arial"/>
         </w:rPr>
-        <w:t xml:space="preserve"> a </w:t>
-      </w:r>
-      <w:proofErr w:type="spellStart"/>
-      <w:r>
-        <w:rPr>
-          <w:rFonts w:ascii="Arial" w:hAnsi="Arial" w:cs="Arial"/>
-        </w:rPr>
-        <w:t>React</w:t>
-      </w:r>
-      <w:proofErr w:type="spellEnd"/>
+        <w:t xml:space="preserve"> a React Native, uma framework </w:t>
+      </w:r>
+      <w:r>
+        <w:rPr>
+          <w:rFonts w:ascii="Arial" w:hAnsi="Arial" w:cs="Arial"/>
+        </w:rPr>
+        <w:t>multiplataforma, open source criada com o foco no utilizador e sua interface. Performance excecional, reutilização e compatibilidade com extensões de terceiros, assim criou-se um líder de mercado.</w:t>
+      </w:r>
+    </w:p>
+    <w:p>
+      <w:pPr>
+        <w:ind w:firstLine="708"/>
+        <w:rPr>
+          <w:rFonts w:ascii="Arial" w:hAnsi="Arial" w:cs="Arial"/>
+        </w:rPr>
+      </w:pPr>
+      <w:r>
+        <w:rPr>
+          <w:rFonts w:ascii="Arial" w:hAnsi="Arial" w:cs="Arial"/>
+        </w:rPr>
+        <w:t>Contudo, é impossível soletrar FAANG (Facebook, Apple, Amazon, Netflix e Google) sem Google. Em Maio de 2017 é lançado o Flutter, um kit de desenvolvimento com base em Dart criado para simplificar, sem subtrair qualidade, o desenvolvimento de aplicações multiplataforma.</w:t>
+      </w:r>
+    </w:p>
+    <w:p>
+      <w:pPr>
+        <w:ind w:firstLine="708"/>
+        <w:rPr>
+          <w:rFonts w:ascii="Arial" w:hAnsi="Arial" w:cs="Arial"/>
+        </w:rPr>
+      </w:pPr>
+      <w:r>
+        <w:rPr>
+          <w:rFonts w:ascii="Arial" w:hAnsi="Arial" w:cs="Arial"/>
+        </w:rPr>
+        <w:t xml:space="preserve">Embora ambas serem excelentes opções, ambas open source, ambas com bastante reutilização de código, o Flutter não só é capaz de compilação, mas também é </w:t>
+      </w:r>
+      <w:r>
+        <w:rPr>
+          <w:rFonts w:ascii="Arial" w:hAnsi="Arial" w:cs="Arial"/>
+        </w:rPr>
+        <w:t>capaz de o fazer nativamente ao contrário de React. Construção simples e bela. Foi assim que Flutter conquistou um</w:t>
+      </w:r>
+      <w:r>
+        <w:rPr>
+          <w:rFonts w:ascii="Arial" w:hAnsi="Arial" w:cs="Arial"/>
+        </w:rPr>
+        <w:t>a</w:t>
+      </w:r>
+      <w:r>
+        <w:rPr>
+          <w:rFonts w:ascii="Arial" w:hAnsi="Arial" w:cs="Arial"/>
+        </w:rPr>
+        <w:t xml:space="preserve"> grande fatia do mercado </w:t>
+      </w:r>
+      <w:r>
+        <w:rPr>
+          <w:rFonts w:ascii="Arial" w:hAnsi="Arial" w:cs="Arial"/>
+        </w:rPr>
+        <w:t>móvel</w:t>
+      </w:r>
+      <w:r>
+        <w:rPr>
+          <w:rFonts w:ascii="Arial" w:hAnsi="Arial" w:cs="Arial"/>
+        </w:rPr>
+        <w:t xml:space="preserve"> e tem hoje, percentualmente, quase tantos e</w:t>
+      </w:r>
       <w:r>
         <w:rPr>
           <w:rFonts w:ascii="Arial" w:hAnsi="Arial" w:cs="Arial"/>
         </w:rPr>
         <w:t xml:space="preserve"> </w:t>
       </w:r>
-      <w:proofErr w:type="spellStart"/>
-      <w:r>
-        <w:rPr>
-          <w:rFonts w:ascii="Arial" w:hAnsi="Arial" w:cs="Arial"/>
-        </w:rPr>
-        <w:t>Native</w:t>
-      </w:r>
-      <w:proofErr w:type="spellEnd"/>
-      <w:r>
-        <w:rPr>
-          <w:rFonts w:ascii="Arial" w:hAnsi="Arial" w:cs="Arial"/>
-        </w:rPr>
-        <w:t xml:space="preserve">, uma </w:t>
-      </w:r>
-      <w:proofErr w:type="spellStart"/>
-      <w:r>
-        <w:rPr>
-          <w:rFonts w:ascii="Arial" w:hAnsi="Arial" w:cs="Arial"/>
-        </w:rPr>
-        <w:t>framework</w:t>
-      </w:r>
-      <w:proofErr w:type="spellEnd"/>
-      <w:r>
-        <w:rPr>
-          <w:rFonts w:ascii="Arial" w:hAnsi="Arial" w:cs="Arial"/>
-        </w:rPr>
-        <w:t xml:space="preserve"> </w:t>
-      </w:r>
-      <w:r>
-        <w:rPr>
-          <w:rFonts w:ascii="Arial" w:hAnsi="Arial" w:cs="Arial"/>
-        </w:rPr>
-        <w:t xml:space="preserve">multiplataforma, open </w:t>
-      </w:r>
-      <w:proofErr w:type="spellStart"/>
-      <w:r>
-        <w:rPr>
-          <w:rFonts w:ascii="Arial" w:hAnsi="Arial" w:cs="Arial"/>
-        </w:rPr>
-        <w:t>source</w:t>
-      </w:r>
-      <w:proofErr w:type="spellEnd"/>
-      <w:r>
-        <w:rPr>
-          <w:rFonts w:ascii="Arial" w:hAnsi="Arial" w:cs="Arial"/>
-        </w:rPr>
-        <w:t xml:space="preserve"> criada com o foco no utilizador e sua interface. Performance excecional, reutilização e compatibilidade com extensões de terceiros, assim criou-se um líder de mercado.</w:t>
-      </w:r>
-    </w:p>
-    <w:p>
-      <w:pPr>
-        <w:ind w:firstLine="708"/>
-        <w:rPr>
-          <w:rFonts w:ascii="Arial" w:hAnsi="Arial" w:cs="Arial"/>
-        </w:rPr>
-      </w:pPr>
-      <w:r>
-        <w:rPr>
-          <w:rFonts w:ascii="Arial" w:hAnsi="Arial" w:cs="Arial"/>
-        </w:rPr>
-        <w:t>Contudo, é impossível soletrar FAANG (</w:t>
-      </w:r>
-      <w:proofErr w:type="spellStart"/>
-      <w:r>
-        <w:rPr>
-          <w:rFonts w:ascii="Arial" w:hAnsi="Arial" w:cs="Arial"/>
-        </w:rPr>
-        <w:t>Faccebook</w:t>
-      </w:r>
-      <w:proofErr w:type="spellEnd"/>
-      <w:r>
-        <w:rPr>
-          <w:rFonts w:ascii="Arial" w:hAnsi="Arial" w:cs="Arial"/>
-        </w:rPr>
-        <w:t xml:space="preserve">, Apple, Amazon, Netflix e Google) sem Google. Em Maio de 2017 é lançado o Flutter, um kit de desenvolvimento com base em </w:t>
-      </w:r>
-      <w:proofErr w:type="spellStart"/>
-      <w:r>
-        <w:rPr>
-          <w:rFonts w:ascii="Arial" w:hAnsi="Arial" w:cs="Arial"/>
-        </w:rPr>
-        <w:t>Dart</w:t>
-      </w:r>
-      <w:proofErr w:type="spellEnd"/>
-      <w:r>
-        <w:rPr>
-          <w:rFonts w:ascii="Arial" w:hAnsi="Arial" w:cs="Arial"/>
-        </w:rPr>
-        <w:t xml:space="preserve"> criado para simplificar, sem subtrair qualidade, o desenvolvimento de aplicações multiplataforma.</w:t>
-      </w:r>
-    </w:p>
-    <w:p>
-      <w:pPr>
-        <w:ind w:firstLine="708"/>
-        <w:rPr>
-          <w:rFonts w:ascii="Arial" w:hAnsi="Arial" w:cs="Arial"/>
-        </w:rPr>
-      </w:pPr>
-      <w:r>
-        <w:rPr>
-          <w:rFonts w:ascii="Arial" w:hAnsi="Arial" w:cs="Arial"/>
-        </w:rPr>
-        <w:t xml:space="preserve">Embora ambas serem excelentes opções, ambas open </w:t>
-      </w:r>
-      <w:proofErr w:type="spellStart"/>
-      <w:r>
-        <w:rPr>
-          <w:rFonts w:ascii="Arial" w:hAnsi="Arial" w:cs="Arial"/>
-        </w:rPr>
-        <w:t>source</w:t>
-      </w:r>
-      <w:proofErr w:type="spellEnd"/>
-      <w:r>
-        <w:rPr>
-          <w:rFonts w:ascii="Arial" w:hAnsi="Arial" w:cs="Arial"/>
-        </w:rPr>
-        <w:t xml:space="preserve">, ambas com bastante reutilização de código, o Flutter não só é capaz de compilação, mas também é </w:t>
-      </w:r>
-      <w:r>
-        <w:rPr>
-          <w:rFonts w:ascii="Arial" w:hAnsi="Arial" w:cs="Arial"/>
-        </w:rPr>
-        <w:t xml:space="preserve">capaz de o fazer nativamente ao contrário de </w:t>
-      </w:r>
-      <w:proofErr w:type="spellStart"/>
-      <w:r>
-        <w:rPr>
-          <w:rFonts w:ascii="Arial" w:hAnsi="Arial" w:cs="Arial"/>
-        </w:rPr>
-        <w:t>React</w:t>
-      </w:r>
-      <w:proofErr w:type="spellEnd"/>
-      <w:r>
-        <w:rPr>
-          <w:rFonts w:ascii="Arial" w:hAnsi="Arial" w:cs="Arial"/>
-        </w:rPr>
-        <w:t>. Construção simples e bela. Foi assim que Flutter conquistou um</w:t>
-      </w:r>
-      <w:r>
-        <w:rPr>
-          <w:rFonts w:ascii="Arial" w:hAnsi="Arial" w:cs="Arial"/>
-        </w:rPr>
-        <w:t>a</w:t>
-      </w:r>
-      <w:r>
-        <w:rPr>
-          <w:rFonts w:ascii="Arial" w:hAnsi="Arial" w:cs="Arial"/>
-        </w:rPr>
-        <w:t xml:space="preserve"> grande fatia do mercado </w:t>
-      </w:r>
-      <w:proofErr w:type="spellStart"/>
-      <w:r>
-        <w:rPr>
-          <w:rFonts w:ascii="Arial" w:hAnsi="Arial" w:cs="Arial"/>
-        </w:rPr>
-        <w:t>movél</w:t>
-      </w:r>
-      <w:proofErr w:type="spellEnd"/>
-      <w:r>
-        <w:rPr>
-          <w:rFonts w:ascii="Arial" w:hAnsi="Arial" w:cs="Arial"/>
-        </w:rPr>
-        <w:t xml:space="preserve"> e tem hoje, percentualmente, quase tantos e</w:t>
-      </w:r>
-      <w:r>
-        <w:rPr>
-          <w:rFonts w:ascii="Arial" w:hAnsi="Arial" w:cs="Arial"/>
-        </w:rPr>
-        <w:t xml:space="preserve"> </w:t>
-      </w:r>
-      <w:r>
-        <w:rPr>
-          <w:rFonts w:ascii="Arial" w:hAnsi="Arial" w:cs="Arial"/>
-        </w:rPr>
-        <w:t xml:space="preserve">utilizadores e criados quanto </w:t>
-      </w:r>
-      <w:proofErr w:type="spellStart"/>
-      <w:r>
-        <w:rPr>
-          <w:rFonts w:ascii="Arial" w:hAnsi="Arial" w:cs="Arial"/>
-        </w:rPr>
-        <w:t>React</w:t>
-      </w:r>
-      <w:proofErr w:type="spellEnd"/>
+      <w:r>
+        <w:rPr>
+          <w:rFonts w:ascii="Arial" w:hAnsi="Arial" w:cs="Arial"/>
+        </w:rPr>
+        <w:t>utilizadores e criados quanto React</w:t>
+      </w:r>
     </w:p>
     <w:p>
       <w:pPr>
@@ -3067,7 +2692,7 @@
     </w:p>
     <w:p>
       <w:pPr>
-        <w:pStyle w:val="Heading1"/>
+        <w:pStyle w:val="Ttulo1"/>
         <w:ind w:left="0"/>
         <w:jc w:val="both"/>
         <w:rPr>
@@ -3092,7 +2717,7 @@
     </w:p>
     <w:p>
       <w:pPr>
-        <w:pStyle w:val="Heading2"/>
+        <w:pStyle w:val="Ttulo2"/>
         <w:ind w:left="0" w:firstLine="0"/>
         <w:rPr>
           <w:rFonts w:ascii="Arial" w:hAnsi="Arial" w:cs="Arial"/>
@@ -3380,7 +3005,7 @@
     </w:p>
     <w:p>
       <w:pPr>
-        <w:pStyle w:val="Heading2"/>
+        <w:pStyle w:val="Ttulo2"/>
         <w:ind w:left="0" w:firstLine="0"/>
         <w:rPr>
           <w:rFonts w:ascii="Arial" w:hAnsi="Arial" w:cs="Arial"/>
@@ -3422,14 +3047,12 @@
         </w:rPr>
         <w:t xml:space="preserve">As possibilidades identificadas no que toca a </w:t>
       </w:r>
-      <w:proofErr w:type="spellStart"/>
-      <w:r>
-        <w:rPr>
-          <w:rFonts w:ascii="Arial" w:hAnsi="Arial" w:cs="Arial"/>
-        </w:rPr>
-        <w:t>armazenemento</w:t>
-      </w:r>
-      <w:proofErr w:type="spellEnd"/>
+      <w:r>
+        <w:rPr>
+          <w:rFonts w:ascii="Arial" w:hAnsi="Arial" w:cs="Arial"/>
+        </w:rPr>
+        <w:t>armazenamento</w:t>
+      </w:r>
       <w:r>
         <w:rPr>
           <w:rFonts w:ascii="Arial" w:hAnsi="Arial" w:cs="Arial"/>
@@ -3448,21 +3071,20 @@
         </w:rPr>
         <w:t xml:space="preserve"> e um sistema </w:t>
       </w:r>
-      <w:proofErr w:type="spellStart"/>
-      <w:r>
-        <w:rPr>
-          <w:rFonts w:ascii="Arial" w:hAnsi="Arial" w:cs="Arial"/>
+      <w:r>
+        <w:rPr>
+          <w:rFonts w:ascii="Arial" w:hAnsi="Arial" w:cs="Arial"/>
+          <w:i/>
+          <w:iCs/>
         </w:rPr>
         <w:t>cloud</w:t>
       </w:r>
-      <w:proofErr w:type="spellEnd"/>
       <w:r>
         <w:rPr>
           <w:rFonts w:ascii="Arial" w:hAnsi="Arial" w:cs="Arial"/>
         </w:rPr>
         <w:t xml:space="preserve">. O mecanismo escolhido foi </w:t>
       </w:r>
-      <w:proofErr w:type="spellStart"/>
       <w:r>
         <w:rPr>
           <w:rFonts w:ascii="Arial" w:hAnsi="Arial" w:cs="Arial"/>
@@ -3473,84 +3095,37 @@
         <w:rPr>
           <w:rFonts w:ascii="Arial" w:hAnsi="Arial" w:cs="Arial"/>
         </w:rPr>
-        <w:t>bjectBox</w:t>
-      </w:r>
-      <w:proofErr w:type="spellEnd"/>
-      <w:r>
-        <w:rPr>
-          <w:rFonts w:ascii="Arial" w:hAnsi="Arial" w:cs="Arial"/>
-        </w:rPr>
-        <w:t xml:space="preserve">, um sistema de armazenamento </w:t>
-      </w:r>
-      <w:proofErr w:type="spellStart"/>
-      <w:r>
-        <w:rPr>
-          <w:rFonts w:ascii="Arial" w:hAnsi="Arial" w:cs="Arial"/>
-        </w:rPr>
-        <w:t>inbutido</w:t>
-      </w:r>
-      <w:proofErr w:type="spellEnd"/>
-      <w:r>
-        <w:rPr>
-          <w:rFonts w:ascii="Arial" w:hAnsi="Arial" w:cs="Arial"/>
-        </w:rPr>
-        <w:t xml:space="preserve"> próprio para dispositivos móveis e de </w:t>
-      </w:r>
-      <w:proofErr w:type="spellStart"/>
-      <w:r>
-        <w:rPr>
-          <w:rFonts w:ascii="Arial" w:hAnsi="Arial" w:cs="Arial"/>
-        </w:rPr>
-        <w:t>IoT</w:t>
-      </w:r>
-      <w:proofErr w:type="spellEnd"/>
-      <w:r>
-        <w:rPr>
-          <w:rFonts w:ascii="Arial" w:hAnsi="Arial" w:cs="Arial"/>
-        </w:rPr>
-        <w:t xml:space="preserve"> (Internet </w:t>
-      </w:r>
-      <w:proofErr w:type="spellStart"/>
-      <w:r>
-        <w:rPr>
-          <w:rFonts w:ascii="Arial" w:hAnsi="Arial" w:cs="Arial"/>
-        </w:rPr>
-        <w:t>of</w:t>
-      </w:r>
-      <w:proofErr w:type="spellEnd"/>
+        <w:t xml:space="preserve">bjectBox, um sistema de armazenamento </w:t>
+      </w:r>
+      <w:r>
+        <w:rPr>
+          <w:rFonts w:ascii="Arial" w:hAnsi="Arial" w:cs="Arial"/>
+        </w:rPr>
+        <w:t>embutido</w:t>
+      </w:r>
+      <w:r>
+        <w:rPr>
+          <w:rFonts w:ascii="Arial" w:hAnsi="Arial" w:cs="Arial"/>
+        </w:rPr>
+        <w:t xml:space="preserve"> próprio para dispositivos móveis e de IoT (Internet of Things), compatível com Dart</w:t>
+      </w:r>
+      <w:r>
+        <w:rPr>
+          <w:rFonts w:ascii="Arial" w:hAnsi="Arial" w:cs="Arial"/>
+        </w:rPr>
+        <w:t xml:space="preserve"> e que tem na suma melhor ca</w:t>
+      </w:r>
+      <w:r>
+        <w:rPr>
+          <w:rFonts w:ascii="Arial" w:hAnsi="Arial" w:cs="Arial"/>
+        </w:rPr>
+        <w:t>racterística a velocidade.</w:t>
+      </w:r>
       <w:r>
         <w:rPr>
           <w:rFonts w:ascii="Arial" w:hAnsi="Arial" w:cs="Arial"/>
         </w:rPr>
         <w:t xml:space="preserve"> </w:t>
-      </w:r>
-      <w:proofErr w:type="spellStart"/>
-      <w:r>
-        <w:rPr>
-          <w:rFonts w:ascii="Arial" w:hAnsi="Arial" w:cs="Arial"/>
-        </w:rPr>
-        <w:t>Things</w:t>
-      </w:r>
-      <w:proofErr w:type="spellEnd"/>
-      <w:r>
-        <w:rPr>
-          <w:rFonts w:ascii="Arial" w:hAnsi="Arial" w:cs="Arial"/>
-        </w:rPr>
-        <w:t xml:space="preserve">), compatível com </w:t>
-      </w:r>
-      <w:proofErr w:type="spellStart"/>
-      <w:r>
-        <w:rPr>
-          <w:rFonts w:ascii="Arial" w:hAnsi="Arial" w:cs="Arial"/>
-        </w:rPr>
-        <w:t>Dart</w:t>
-      </w:r>
-      <w:proofErr w:type="spellEnd"/>
-      <w:r>
-        <w:rPr>
-          <w:rFonts w:ascii="Arial" w:hAnsi="Arial" w:cs="Arial"/>
-        </w:rPr>
-        <w:t xml:space="preserve">. </w:t>
       </w:r>
     </w:p>
     <w:p>
@@ -3567,75 +3142,19 @@
         </w:rPr>
         <w:t xml:space="preserve">Contudo, é importante referir a existência de um mecanismo </w:t>
       </w:r>
-      <w:proofErr w:type="spellStart"/>
-      <w:r>
-        <w:rPr>
-          <w:rFonts w:ascii="Arial" w:hAnsi="Arial" w:cs="Arial"/>
-        </w:rPr>
-        <w:t>cloud</w:t>
-      </w:r>
-      <w:proofErr w:type="spellEnd"/>
-      <w:r>
-        <w:rPr>
-          <w:rFonts w:ascii="Arial" w:hAnsi="Arial" w:cs="Arial"/>
-        </w:rPr>
-        <w:t xml:space="preserve"> </w:t>
-      </w:r>
-      <w:proofErr w:type="spellStart"/>
-      <w:r>
-        <w:rPr>
-          <w:rFonts w:ascii="Arial" w:hAnsi="Arial" w:cs="Arial"/>
-        </w:rPr>
-        <w:t>based</w:t>
-      </w:r>
-      <w:proofErr w:type="spellEnd"/>
-      <w:r>
-        <w:rPr>
-          <w:rFonts w:ascii="Arial" w:hAnsi="Arial" w:cs="Arial"/>
-        </w:rPr>
-        <w:t xml:space="preserve"> chamado de </w:t>
-      </w:r>
-      <w:proofErr w:type="spellStart"/>
-      <w:r>
-        <w:rPr>
-          <w:rFonts w:ascii="Arial" w:hAnsi="Arial" w:cs="Arial"/>
-        </w:rPr>
-        <w:t>Firebase</w:t>
-      </w:r>
-      <w:proofErr w:type="spellEnd"/>
-      <w:r>
-        <w:rPr>
-          <w:rFonts w:ascii="Arial" w:hAnsi="Arial" w:cs="Arial"/>
-        </w:rPr>
-        <w:t xml:space="preserve">. O </w:t>
-      </w:r>
-      <w:proofErr w:type="spellStart"/>
-      <w:r>
-        <w:rPr>
-          <w:rFonts w:ascii="Arial" w:hAnsi="Arial" w:cs="Arial"/>
-        </w:rPr>
-        <w:t>Firebase</w:t>
-      </w:r>
-      <w:proofErr w:type="spellEnd"/>
-      <w:r>
-        <w:rPr>
-          <w:rFonts w:ascii="Arial" w:hAnsi="Arial" w:cs="Arial"/>
-        </w:rPr>
-        <w:t xml:space="preserve">, embora desenvolvido pela Google, não suporta </w:t>
-      </w:r>
-      <w:proofErr w:type="spellStart"/>
-      <w:r>
-        <w:rPr>
-          <w:rFonts w:ascii="Arial" w:hAnsi="Arial" w:cs="Arial"/>
-        </w:rPr>
-        <w:t>Dart</w:t>
-      </w:r>
-      <w:proofErr w:type="spellEnd"/>
-      <w:r>
-        <w:rPr>
-          <w:rFonts w:ascii="Arial" w:hAnsi="Arial" w:cs="Arial"/>
-        </w:rPr>
-        <w:t xml:space="preserve"> sendo impossível recorrer ao mesmo na resolução deste exercício. Este é caracterizado por </w:t>
+      <w:r>
+        <w:rPr>
+          <w:rFonts w:ascii="Arial" w:hAnsi="Arial" w:cs="Arial"/>
+          <w:i/>
+          <w:iCs/>
+        </w:rPr>
+        <w:t>cloud based</w:t>
+      </w:r>
+      <w:r>
+        <w:rPr>
+          <w:rFonts w:ascii="Arial" w:hAnsi="Arial" w:cs="Arial"/>
+        </w:rPr>
+        <w:t xml:space="preserve"> chamado de Firebase. O Firebase, embora desenvolvido pela Google, não suporta Dart sendo impossível recorrer ao mesmo na resolução deste exercício. Este é caracterizado por </w:t>
       </w:r>
       <w:r>
         <w:rPr>
@@ -3680,7 +3199,7 @@
                     </pic:cNvPicPr>
                   </pic:nvPicPr>
                   <pic:blipFill rotWithShape="1">
-                    <a:blip r:embed="rId10">
+                    <a:blip r:embed="rId11">
                       <a:extLst>
                         <a:ext uri="{28A0092B-C50C-407E-A947-70E740481C1C}">
                           <a14:useLocalDpi xmlns:a14="http://schemas.microsoft.com/office/drawing/2010/main" val="0"/>
@@ -3717,7 +3236,7 @@
     </w:p>
     <w:p>
       <w:pPr>
-        <w:pStyle w:val="Caption"/>
+        <w:pStyle w:val="Legenda"/>
         <w:jc w:val="center"/>
         <w:rPr>
           <w:rFonts w:ascii="Arial" w:hAnsi="Arial" w:cs="Arial"/>
@@ -3727,24 +3246,14 @@
       <w:r>
         <w:t xml:space="preserve">Figura </w:t>
       </w:r>
-      <w:r>
-        <w:fldChar w:fldCharType="begin"/>
-      </w:r>
-      <w:r>
-        <w:instrText xml:space="preserve"> SEQ Figura \* ARABIC </w:instrText>
-      </w:r>
-      <w:r>
-        <w:fldChar w:fldCharType="separate"/>
-      </w:r>
-      <w:r>
-        <w:rPr>
-          <w:noProof/>
-        </w:rPr>
-        <w:t>1</w:t>
-      </w:r>
-      <w:r>
-        <w:fldChar w:fldCharType="end"/>
-      </w:r>
+      <w:fldSimple w:instr=" SEQ Figura \* ARABIC ">
+        <w:r>
+          <w:rPr>
+            <w:noProof/>
+          </w:rPr>
+          <w:t>1</w:t>
+        </w:r>
+      </w:fldSimple>
       <w:r>
         <w:t>- Objetos por segundo</w:t>
       </w:r>
@@ -3771,21 +3280,7 @@
         <w:rPr>
           <w:rFonts w:ascii="Arial" w:hAnsi="Arial" w:cs="Arial"/>
         </w:rPr>
-        <w:t>As consultas à base de dados são bastante simples. Este processo passa pela criação de métodos personalizados dependendo das funcionalidades, no exemplo abaixo apresentamos o ‘’</w:t>
-      </w:r>
-      <w:proofErr w:type="spellStart"/>
-      <w:r>
-        <w:rPr>
-          <w:rFonts w:ascii="Arial" w:hAnsi="Arial" w:cs="Arial"/>
-        </w:rPr>
-        <w:t>getEquipas</w:t>
-      </w:r>
-      <w:proofErr w:type="spellEnd"/>
-      <w:r>
-        <w:rPr>
-          <w:rFonts w:ascii="Arial" w:hAnsi="Arial" w:cs="Arial"/>
-        </w:rPr>
-        <w:t>” que, como o nome indica, faz uma seleção das equipas presentes na base de dados, posteriormente ordenando as mesmas pelo nome.</w:t>
+        <w:t>As consultas à base de dados são bastante simples. Este processo passa pela criação de métodos personalizados dependendo das funcionalidades, no exemplo abaixo apresentamos o ‘’getEquipas” que, como o nome indica, faz uma seleção das equipas presentes na base de dados, posteriormente ordenando as mesmas pelo nome.</w:t>
       </w:r>
     </w:p>
     <w:p>
@@ -3814,7 +3309,7 @@
                     <pic:cNvPicPr/>
                   </pic:nvPicPr>
                   <pic:blipFill>
-                    <a:blip r:embed="rId11"/>
+                    <a:blip r:embed="rId12"/>
                     <a:stretch>
                       <a:fillRect/>
                     </a:stretch>
@@ -3837,7 +3332,7 @@
     </w:p>
     <w:p>
       <w:pPr>
-        <w:pStyle w:val="Caption"/>
+        <w:pStyle w:val="Legenda"/>
         <w:jc w:val="center"/>
         <w:rPr>
           <w:rFonts w:ascii="Arial" w:hAnsi="Arial" w:cs="Arial"/>
@@ -3847,41 +3342,18 @@
       <w:r>
         <w:t xml:space="preserve">Figura </w:t>
       </w:r>
-      <w:r>
-        <w:fldChar w:fldCharType="begin"/>
-      </w:r>
-      <w:r>
-        <w:instrText xml:space="preserve"> SEQ Figura \* ARABIC </w:instrText>
-      </w:r>
-      <w:r>
-        <w:fldChar w:fldCharType="separate"/>
-      </w:r>
-      <w:r>
-        <w:rPr>
-          <w:noProof/>
-        </w:rPr>
-        <w:t>2</w:t>
-      </w:r>
-      <w:r>
-        <w:fldChar w:fldCharType="end"/>
-      </w:r>
-      <w:r>
-        <w:t xml:space="preserve"> - </w:t>
-      </w:r>
-      <w:proofErr w:type="spellStart"/>
-      <w:r>
-        <w:t>Query</w:t>
-      </w:r>
-      <w:proofErr w:type="spellEnd"/>
-      <w:r>
-        <w:t xml:space="preserve"> </w:t>
-      </w:r>
-      <w:proofErr w:type="spellStart"/>
-      <w:r>
-        <w:t>ObjectBox</w:t>
+      <w:fldSimple w:instr=" SEQ Figura \* ARABIC ">
+        <w:r>
+          <w:rPr>
+            <w:noProof/>
+          </w:rPr>
+          <w:t>2</w:t>
+        </w:r>
+      </w:fldSimple>
+      <w:r>
+        <w:t xml:space="preserve"> - Query ObjectBox</w:t>
       </w:r>
       <w:bookmarkEnd w:id="8"/>
-      <w:proofErr w:type="spellEnd"/>
     </w:p>
     <w:p>
       <w:pPr>
@@ -3898,7 +3370,7 @@
     </w:p>
     <w:p>
       <w:pPr>
-        <w:pStyle w:val="Heading2"/>
+        <w:pStyle w:val="Ttulo2"/>
         <w:ind w:left="0" w:firstLine="0"/>
         <w:rPr>
           <w:rFonts w:ascii="Arial" w:hAnsi="Arial" w:cs="Arial"/>
@@ -3930,35 +3402,7 @@
         <w:rPr>
           <w:rFonts w:ascii="Arial" w:hAnsi="Arial" w:cs="Arial"/>
         </w:rPr>
-        <w:t xml:space="preserve">Como raiz de interface, criou-se uma </w:t>
-      </w:r>
-      <w:proofErr w:type="spellStart"/>
-      <w:r>
-        <w:rPr>
-          <w:rFonts w:ascii="Arial" w:hAnsi="Arial" w:cs="Arial"/>
-        </w:rPr>
-        <w:t>AppBar</w:t>
-      </w:r>
-      <w:proofErr w:type="spellEnd"/>
-      <w:r>
-        <w:rPr>
-          <w:rFonts w:ascii="Arial" w:hAnsi="Arial" w:cs="Arial"/>
-        </w:rPr>
-        <w:t xml:space="preserve"> onde se acede todas as áreas disponíveis. Estas áreas </w:t>
-      </w:r>
-      <w:proofErr w:type="gramStart"/>
-      <w:r>
-        <w:rPr>
-          <w:rFonts w:ascii="Arial" w:hAnsi="Arial" w:cs="Arial"/>
-        </w:rPr>
-        <w:t>são Jogadores</w:t>
-      </w:r>
-      <w:proofErr w:type="gramEnd"/>
-      <w:r>
-        <w:rPr>
-          <w:rFonts w:ascii="Arial" w:hAnsi="Arial" w:cs="Arial"/>
-        </w:rPr>
-        <w:t xml:space="preserve">, Competições e Equipas. </w:t>
+        <w:t xml:space="preserve">Como raiz de interface, criou-se uma AppBar onde se acede todas as áreas disponíveis. Estas áreas são Jogadores, Competições e Equipas. </w:t>
       </w:r>
     </w:p>
     <w:p>
@@ -4064,7 +3508,7 @@
                     <pic:cNvPicPr/>
                   </pic:nvPicPr>
                   <pic:blipFill>
-                    <a:blip r:embed="rId12">
+                    <a:blip r:embed="rId13">
                       <a:extLst>
                         <a:ext uri="{28A0092B-C50C-407E-A947-70E740481C1C}">
                           <a14:useLocalDpi xmlns:a14="http://schemas.microsoft.com/office/drawing/2010/main" val="0"/>
@@ -4093,7 +3537,7 @@
     </w:p>
     <w:p>
       <w:pPr>
-        <w:pStyle w:val="Caption"/>
+        <w:pStyle w:val="Legenda"/>
         <w:jc w:val="center"/>
         <w:rPr>
           <w:rFonts w:ascii="Arial" w:hAnsi="Arial" w:cs="Arial"/>
@@ -4104,24 +3548,14 @@
       <w:r>
         <w:t xml:space="preserve">Figura </w:t>
       </w:r>
-      <w:r>
-        <w:fldChar w:fldCharType="begin"/>
-      </w:r>
-      <w:r>
-        <w:instrText xml:space="preserve"> SEQ Figura \* ARABIC </w:instrText>
-      </w:r>
-      <w:r>
-        <w:fldChar w:fldCharType="separate"/>
-      </w:r>
-      <w:r>
-        <w:rPr>
-          <w:noProof/>
-        </w:rPr>
-        <w:t>3</w:t>
-      </w:r>
-      <w:r>
-        <w:fldChar w:fldCharType="end"/>
-      </w:r>
+      <w:fldSimple w:instr=" SEQ Figura \* ARABIC ">
+        <w:r>
+          <w:rPr>
+            <w:noProof/>
+          </w:rPr>
+          <w:t>3</w:t>
+        </w:r>
+      </w:fldSimple>
       <w:r>
         <w:t xml:space="preserve"> - Jogadores 1</w:t>
       </w:r>
@@ -4166,7 +3600,7 @@
                     <pic:cNvPicPr/>
                   </pic:nvPicPr>
                   <pic:blipFill rotWithShape="1">
-                    <a:blip r:embed="rId13">
+                    <a:blip r:embed="rId14">
                       <a:extLst>
                         <a:ext uri="{28A0092B-C50C-407E-A947-70E740481C1C}">
                           <a14:useLocalDpi xmlns:a14="http://schemas.microsoft.com/office/drawing/2010/main" val="0"/>
@@ -4202,7 +3636,7 @@
     </w:p>
     <w:p>
       <w:pPr>
-        <w:pStyle w:val="Caption"/>
+        <w:pStyle w:val="Legenda"/>
         <w:jc w:val="center"/>
         <w:rPr>
           <w:rFonts w:ascii="Arial" w:hAnsi="Arial" w:cs="Arial"/>
@@ -4212,24 +3646,14 @@
       <w:r>
         <w:t xml:space="preserve">Figura </w:t>
       </w:r>
-      <w:r>
-        <w:fldChar w:fldCharType="begin"/>
-      </w:r>
-      <w:r>
-        <w:instrText xml:space="preserve"> SEQ Figura \* ARABIC </w:instrText>
-      </w:r>
-      <w:r>
-        <w:fldChar w:fldCharType="separate"/>
-      </w:r>
-      <w:r>
-        <w:rPr>
-          <w:noProof/>
-        </w:rPr>
-        <w:t>4</w:t>
-      </w:r>
-      <w:r>
-        <w:fldChar w:fldCharType="end"/>
-      </w:r>
+      <w:fldSimple w:instr=" SEQ Figura \* ARABIC ">
+        <w:r>
+          <w:rPr>
+            <w:noProof/>
+          </w:rPr>
+          <w:t>4</w:t>
+        </w:r>
+      </w:fldSimple>
       <w:r>
         <w:t xml:space="preserve"> - Jogadores </w:t>
       </w:r>
@@ -4266,7 +3690,7 @@
                     <pic:cNvPicPr/>
                   </pic:nvPicPr>
                   <pic:blipFill rotWithShape="1">
-                    <a:blip r:embed="rId14">
+                    <a:blip r:embed="rId15">
                       <a:extLst>
                         <a:ext uri="{28A0092B-C50C-407E-A947-70E740481C1C}">
                           <a14:useLocalDpi xmlns:a14="http://schemas.microsoft.com/office/drawing/2010/main" val="0"/>
@@ -4302,7 +3726,7 @@
     </w:p>
     <w:p>
       <w:pPr>
-        <w:pStyle w:val="Caption"/>
+        <w:pStyle w:val="Legenda"/>
         <w:jc w:val="center"/>
         <w:rPr>
           <w:rFonts w:ascii="Arial" w:hAnsi="Arial" w:cs="Arial"/>
@@ -4312,24 +3736,14 @@
       <w:r>
         <w:t xml:space="preserve">Figura </w:t>
       </w:r>
-      <w:r>
-        <w:fldChar w:fldCharType="begin"/>
-      </w:r>
-      <w:r>
-        <w:instrText xml:space="preserve"> SEQ Figura \* ARABIC </w:instrText>
-      </w:r>
-      <w:r>
-        <w:fldChar w:fldCharType="separate"/>
-      </w:r>
-      <w:r>
-        <w:rPr>
-          <w:noProof/>
-        </w:rPr>
-        <w:t>5</w:t>
-      </w:r>
-      <w:r>
-        <w:fldChar w:fldCharType="end"/>
-      </w:r>
+      <w:fldSimple w:instr=" SEQ Figura \* ARABIC ">
+        <w:r>
+          <w:rPr>
+            <w:noProof/>
+          </w:rPr>
+          <w:t>5</w:t>
+        </w:r>
+      </w:fldSimple>
       <w:r>
         <w:t xml:space="preserve"> - Jogadores </w:t>
       </w:r>
@@ -4376,7 +3790,7 @@
                     <pic:cNvPicPr/>
                   </pic:nvPicPr>
                   <pic:blipFill>
-                    <a:blip r:embed="rId15">
+                    <a:blip r:embed="rId16">
                       <a:extLst>
                         <a:ext uri="{28A0092B-C50C-407E-A947-70E740481C1C}">
                           <a14:useLocalDpi xmlns:a14="http://schemas.microsoft.com/office/drawing/2010/main" val="0"/>
@@ -4405,7 +3819,7 @@
     </w:p>
     <w:p>
       <w:pPr>
-        <w:pStyle w:val="Caption"/>
+        <w:pStyle w:val="Legenda"/>
         <w:jc w:val="center"/>
         <w:rPr>
           <w:rFonts w:ascii="Arial" w:hAnsi="Arial" w:cs="Arial"/>
@@ -4415,24 +3829,14 @@
       <w:r>
         <w:t xml:space="preserve">Figura </w:t>
       </w:r>
-      <w:r>
-        <w:fldChar w:fldCharType="begin"/>
-      </w:r>
-      <w:r>
-        <w:instrText xml:space="preserve"> SEQ Figura \* ARABIC </w:instrText>
-      </w:r>
-      <w:r>
-        <w:fldChar w:fldCharType="separate"/>
-      </w:r>
-      <w:r>
-        <w:rPr>
-          <w:noProof/>
-        </w:rPr>
-        <w:t>6</w:t>
-      </w:r>
-      <w:r>
-        <w:fldChar w:fldCharType="end"/>
-      </w:r>
+      <w:fldSimple w:instr=" SEQ Figura \* ARABIC ">
+        <w:r>
+          <w:rPr>
+            <w:noProof/>
+          </w:rPr>
+          <w:t>6</w:t>
+        </w:r>
+      </w:fldSimple>
       <w:r>
         <w:t xml:space="preserve"> - Jogadores </w:t>
       </w:r>
@@ -4450,6 +3854,7 @@
       <w:r>
         <w:rPr>
           <w:rFonts w:ascii="Arial" w:hAnsi="Arial" w:cs="Arial"/>
+          <w:noProof/>
         </w:rPr>
         <w:drawing>
           <wp:inline distT="0" distB="0" distL="0" distR="0" wp14:anchorId="5C431A54" wp14:editId="0C81666B">
@@ -4467,7 +3872,7 @@
                     <pic:cNvPicPr/>
                   </pic:nvPicPr>
                   <pic:blipFill rotWithShape="1">
-                    <a:blip r:embed="rId16"/>
+                    <a:blip r:embed="rId17"/>
                     <a:srcRect l="1457" r="1"/>
                     <a:stretch/>
                   </pic:blipFill>
@@ -4489,7 +3894,7 @@
     </w:p>
     <w:p>
       <w:pPr>
-        <w:pStyle w:val="Caption"/>
+        <w:pStyle w:val="Legenda"/>
         <w:jc w:val="center"/>
         <w:rPr>
           <w:rFonts w:ascii="Arial" w:hAnsi="Arial" w:cs="Arial"/>
@@ -4499,24 +3904,14 @@
       <w:r>
         <w:t xml:space="preserve">Figura </w:t>
       </w:r>
-      <w:r>
-        <w:fldChar w:fldCharType="begin"/>
-      </w:r>
-      <w:r>
-        <w:instrText xml:space="preserve"> SEQ Figura \* ARABIC </w:instrText>
-      </w:r>
-      <w:r>
-        <w:fldChar w:fldCharType="separate"/>
-      </w:r>
-      <w:r>
-        <w:rPr>
-          <w:noProof/>
-        </w:rPr>
-        <w:t>7</w:t>
-      </w:r>
-      <w:r>
-        <w:fldChar w:fldCharType="end"/>
-      </w:r>
+      <w:fldSimple w:instr=" SEQ Figura \* ARABIC ">
+        <w:r>
+          <w:rPr>
+            <w:noProof/>
+          </w:rPr>
+          <w:t>7</w:t>
+        </w:r>
+      </w:fldSimple>
       <w:r>
         <w:t xml:space="preserve"> - </w:t>
       </w:r>
@@ -4561,7 +3956,7 @@
     </w:p>
     <w:p>
       <w:pPr>
-        <w:pStyle w:val="Heading1"/>
+        <w:pStyle w:val="Ttulo1"/>
         <w:ind w:left="0"/>
         <w:rPr>
           <w:rFonts w:ascii="Arial" w:hAnsi="Arial" w:cs="Arial"/>
@@ -4606,21 +4001,7 @@
         <w:rPr>
           <w:rFonts w:ascii="Arial" w:hAnsi="Arial" w:cs="Arial"/>
         </w:rPr>
-        <w:t xml:space="preserve"> móveis trouxe consigo uma série de benefícios para a criação de interfaces atrativas e intuitivas. Com a utilização do </w:t>
-      </w:r>
-      <w:proofErr w:type="spellStart"/>
-      <w:r>
-        <w:rPr>
-          <w:rFonts w:ascii="Arial" w:hAnsi="Arial" w:cs="Arial"/>
-        </w:rPr>
-        <w:t>ObjectBox</w:t>
-      </w:r>
-      <w:proofErr w:type="spellEnd"/>
-      <w:r>
-        <w:rPr>
-          <w:rFonts w:ascii="Arial" w:hAnsi="Arial" w:cs="Arial"/>
-        </w:rPr>
-        <w:t xml:space="preserve"> como sistema de </w:t>
+        <w:t xml:space="preserve"> móveis trouxe consigo uma série de benefícios para a criação de interfaces atrativas e intuitivas. Com a utilização do ObjectBox como sistema de </w:t>
       </w:r>
       <w:r>
         <w:rPr>
@@ -4647,21 +4028,7 @@
         <w:rPr>
           <w:rFonts w:ascii="Arial" w:hAnsi="Arial" w:cs="Arial"/>
         </w:rPr>
-        <w:t xml:space="preserve">O desenvolvimento deste projeto permitiu explorar as vantagens de utilizar o Flutter juntamente com o </w:t>
-      </w:r>
-      <w:proofErr w:type="spellStart"/>
-      <w:r>
-        <w:rPr>
-          <w:rFonts w:ascii="Arial" w:hAnsi="Arial" w:cs="Arial"/>
-        </w:rPr>
-        <w:t>ObjectBox</w:t>
-      </w:r>
-      <w:proofErr w:type="spellEnd"/>
-      <w:r>
-        <w:rPr>
-          <w:rFonts w:ascii="Arial" w:hAnsi="Arial" w:cs="Arial"/>
-        </w:rPr>
-        <w:t xml:space="preserve">, mostrando como essas tecnologias podem ser combinadas para produzir resultados notáveis em termos de qualidade e performance. Além disso, a combinação desses dois elementos oferece uma solução completa para o desenvolvimento de </w:t>
+        <w:t xml:space="preserve">O desenvolvimento deste projeto permitiu explorar as vantagens de utilizar o Flutter juntamente com o ObjectBox, mostrando como essas tecnologias podem ser combinadas para produzir resultados notáveis em termos de qualidade e performance. Além disso, a combinação desses dois elementos oferece uma solução completa para o desenvolvimento de </w:t>
       </w:r>
       <w:r>
         <w:rPr>
@@ -4700,42 +4067,30 @@
         <w:rPr>
           <w:rFonts w:ascii="Arial" w:hAnsi="Arial" w:cs="Arial"/>
         </w:rPr>
-        <w:t xml:space="preserve">Em conclusão, o projeto mostra a importância de utilizar tecnologias avançadas como o Flutter e o </w:t>
-      </w:r>
-      <w:proofErr w:type="spellStart"/>
-      <w:r>
-        <w:rPr>
-          <w:rFonts w:ascii="Arial" w:hAnsi="Arial" w:cs="Arial"/>
-        </w:rPr>
-        <w:t>ObjectBox</w:t>
-      </w:r>
-      <w:proofErr w:type="spellEnd"/>
-      <w:r>
-        <w:rPr>
-          <w:rFonts w:ascii="Arial" w:hAnsi="Arial" w:cs="Arial"/>
-        </w:rPr>
-        <w:t xml:space="preserve"> para garantir a qualidade e a eficiência no desenvolvimento de aplicativos móveis. </w:t>
-      </w:r>
-    </w:p>
-    <w:p>
-      <w:pPr>
-        <w:rPr>
-          <w:rFonts w:ascii="Arial" w:hAnsi="Arial" w:cs="Arial"/>
-        </w:rPr>
-      </w:pPr>
-    </w:p>
-    <w:p>
-      <w:pPr>
-        <w:pStyle w:val="Heading1"/>
+        <w:t xml:space="preserve">Em conclusão, o projeto mostra a importância de utilizar tecnologias avançadas como o Flutter e o ObjectBox para garantir a qualidade e a eficiência no desenvolvimento de aplicativos móveis. </w:t>
+      </w:r>
+    </w:p>
+    <w:p>
+      <w:pPr>
+        <w:rPr>
+          <w:rFonts w:ascii="Arial" w:hAnsi="Arial" w:cs="Arial"/>
+        </w:rPr>
+      </w:pPr>
+    </w:p>
+    <w:p>
+      <w:pPr>
+        <w:pStyle w:val="Ttulo1"/>
         <w:ind w:left="0"/>
         <w:rPr>
           <w:rFonts w:ascii="Arial" w:hAnsi="Arial" w:cs="Arial"/>
+          <w:lang w:val="en-US"/>
         </w:rPr>
       </w:pPr>
       <w:bookmarkStart w:id="16" w:name="_Toc126203100"/>
       <w:r>
         <w:rPr>
           <w:rFonts w:ascii="Arial" w:hAnsi="Arial" w:cs="Arial"/>
+          <w:lang w:val="en-US"/>
         </w:rPr>
         <w:t>Bibliografia</w:t>
       </w:r>
@@ -4746,21 +4101,15 @@
         <w:spacing w:line="360" w:lineRule="auto"/>
         <w:rPr>
           <w:rFonts w:ascii="Arial" w:hAnsi="Arial" w:cs="Arial"/>
-        </w:rPr>
-      </w:pPr>
-      <w:proofErr w:type="spellStart"/>
-      <w:r>
-        <w:rPr>
-          <w:rFonts w:ascii="Arial" w:hAnsi="Arial" w:cs="Arial"/>
-        </w:rPr>
-        <w:t>objectbox</w:t>
-      </w:r>
-      <w:proofErr w:type="spellEnd"/>
-      <w:r>
-        <w:rPr>
-          <w:rFonts w:ascii="Arial" w:hAnsi="Arial" w:cs="Arial"/>
-        </w:rPr>
-        <w:t xml:space="preserve"> | Dart Package. (n.d.). Dart Packages. Retrieved February 2, 2023, from https://pub.dev/packages/objectbox</w:t>
+          <w:lang w:val="en-US"/>
+        </w:rPr>
+      </w:pPr>
+      <w:r>
+        <w:rPr>
+          <w:rFonts w:ascii="Arial" w:hAnsi="Arial" w:cs="Arial"/>
+          <w:lang w:val="en-US"/>
+        </w:rPr>
+        <w:t>objectbox | Dart Package. (n.d.). Dart Packages. Retrieved February 2, 2023, from https://pub.dev/packages/objectbox</w:t>
       </w:r>
     </w:p>
     <w:p>
@@ -4769,6 +4118,7 @@
         <w:ind w:firstLine="708"/>
         <w:rPr>
           <w:rFonts w:ascii="Arial" w:hAnsi="Arial" w:cs="Arial"/>
+          <w:lang w:val="en-US"/>
         </w:rPr>
       </w:pPr>
     </w:p>
@@ -4779,47 +4129,11 @@
           <w:rFonts w:ascii="Arial" w:hAnsi="Arial" w:cs="Arial"/>
         </w:rPr>
       </w:pPr>
-      <w:proofErr w:type="spellStart"/>
-      <w:r>
-        <w:rPr>
-          <w:rFonts w:ascii="Arial" w:hAnsi="Arial" w:cs="Arial"/>
-        </w:rPr>
-        <w:t>ObjectBox</w:t>
-      </w:r>
-      <w:proofErr w:type="spellEnd"/>
-      <w:r>
-        <w:rPr>
-          <w:rFonts w:ascii="Arial" w:hAnsi="Arial" w:cs="Arial"/>
-        </w:rPr>
-        <w:t xml:space="preserve"> </w:t>
-      </w:r>
-      <w:proofErr w:type="spellStart"/>
-      <w:r>
-        <w:rPr>
-          <w:rFonts w:ascii="Arial" w:hAnsi="Arial" w:cs="Arial"/>
-        </w:rPr>
-        <w:t>Queries</w:t>
-      </w:r>
-      <w:proofErr w:type="spellEnd"/>
-      <w:r>
-        <w:rPr>
-          <w:rFonts w:ascii="Arial" w:hAnsi="Arial" w:cs="Arial"/>
-        </w:rPr>
-        <w:t xml:space="preserve"> - </w:t>
-      </w:r>
-      <w:proofErr w:type="spellStart"/>
-      <w:r>
-        <w:rPr>
-          <w:rFonts w:ascii="Arial" w:hAnsi="Arial" w:cs="Arial"/>
-        </w:rPr>
-        <w:t>ObjectBox</w:t>
-      </w:r>
-      <w:proofErr w:type="spellEnd"/>
-      <w:r>
-        <w:rPr>
-          <w:rFonts w:ascii="Arial" w:hAnsi="Arial" w:cs="Arial"/>
-        </w:rPr>
-        <w:t xml:space="preserve"> Docs. (2020). Objectbox.io. https://docs.objectbox.io/queries</w:t>
+      <w:r>
+        <w:rPr>
+          <w:rFonts w:ascii="Arial" w:hAnsi="Arial" w:cs="Arial"/>
+        </w:rPr>
+        <w:t>ObjectBox Queries - ObjectBox Docs. (2020). Objectbox.io. https://docs.objectbox.io/queries</w:t>
       </w:r>
     </w:p>
     <w:p>
@@ -4841,64 +4155,19 @@
       <w:r>
         <w:rPr>
           <w:rFonts w:ascii="Arial" w:hAnsi="Arial" w:cs="Arial"/>
-        </w:rPr>
-        <w:t xml:space="preserve">Create a Flutter App Using </w:t>
-      </w:r>
-      <w:proofErr w:type="spellStart"/>
-      <w:r>
-        <w:rPr>
-          <w:rFonts w:ascii="Arial" w:hAnsi="Arial" w:cs="Arial"/>
-        </w:rPr>
-        <w:t>ObjectBox</w:t>
-      </w:r>
-      <w:proofErr w:type="spellEnd"/>
-      <w:r>
-        <w:rPr>
-          <w:rFonts w:ascii="Arial" w:hAnsi="Arial" w:cs="Arial"/>
-        </w:rPr>
-        <w:t xml:space="preserve"> as a Local Database | Event Management App. (n.d.). Www.youtube.com. </w:t>
-      </w:r>
-      <w:r>
-        <w:rPr>
-          <w:rFonts w:ascii="Arial" w:hAnsi="Arial" w:cs="Arial"/>
-        </w:rPr>
-        <w:t xml:space="preserve">Consultado em 20 </w:t>
-      </w:r>
-      <w:proofErr w:type="gramStart"/>
-      <w:r>
-        <w:rPr>
-          <w:rFonts w:ascii="Arial" w:hAnsi="Arial" w:cs="Arial"/>
-        </w:rPr>
-        <w:t xml:space="preserve">janeiro </w:t>
-      </w:r>
-      <w:r>
-        <w:rPr>
-          <w:rFonts w:ascii="Arial" w:hAnsi="Arial" w:cs="Arial"/>
-        </w:rPr>
-        <w:t>,</w:t>
-      </w:r>
-      <w:proofErr w:type="gramEnd"/>
-      <w:r>
-        <w:rPr>
-          <w:rFonts w:ascii="Arial" w:hAnsi="Arial" w:cs="Arial"/>
-        </w:rPr>
-        <w:t xml:space="preserve"> 2023, </w:t>
-      </w:r>
-      <w:r>
-        <w:rPr>
-          <w:rFonts w:ascii="Arial" w:hAnsi="Arial" w:cs="Arial"/>
-        </w:rPr>
-        <w:t>disponível em:</w:t>
-      </w:r>
-      <w:r>
-        <w:rPr>
-          <w:rFonts w:ascii="Arial" w:hAnsi="Arial" w:cs="Arial"/>
-        </w:rPr>
-        <w:t xml:space="preserve"> https://www.youtube.com/watch?v=6YPSQPS_bhU&amp;t=459s&amp;ab_channel=ObjectBox</w:t>
+          <w:lang w:val="en-US"/>
+        </w:rPr>
+        <w:t xml:space="preserve">Create a Flutter App Using ObjectBox as a Local Database | Event Management App. </w:t>
+      </w:r>
+      <w:r>
+        <w:rPr>
+          <w:rFonts w:ascii="Arial" w:hAnsi="Arial" w:cs="Arial"/>
+        </w:rPr>
+        <w:t>(n.d.). Www.youtube.com. Consultado em 20 janeiro , 2023, disponível em: https://www.youtube.com/watch?v=6YPSQPS_bhU&amp;t=459s&amp;ab_channel=ObjectBox</w:t>
       </w:r>
     </w:p>
     <w:sectPr>
-      <w:footerReference w:type="default" r:id="rId17"/>
+      <w:footerReference w:type="default" r:id="rId18"/>
       <w:pgSz w:w="11906" w:h="16838"/>
       <w:pgMar w:top="1417" w:right="1701" w:bottom="1417" w:left="1701" w:header="708" w:footer="708" w:gutter="0"/>
       <w:cols w:space="708"/>
@@ -4945,7 +4214,7 @@
     <w:sdtContent>
       <w:p>
         <w:pPr>
-          <w:pStyle w:val="Footer"/>
+          <w:pStyle w:val="Rodap"/>
           <w:jc w:val="right"/>
         </w:pPr>
         <w:r>
@@ -4974,7 +4243,7 @@
   </w:sdt>
   <w:p>
     <w:pPr>
-      <w:pStyle w:val="Footer"/>
+      <w:pStyle w:val="Rodap"/>
     </w:pPr>
   </w:p>
 </w:ftr>
@@ -5525,10 +4794,10 @@
       <w:rFonts w:ascii="Times New Roman" w:hAnsi="Times New Roman"/>
     </w:rPr>
   </w:style>
-  <w:style w:type="paragraph" w:styleId="Heading1">
+  <w:style w:type="paragraph" w:styleId="Ttulo1">
     <w:name w:val="heading 1"/>
     <w:basedOn w:val="Normal"/>
-    <w:link w:val="Heading1Char"/>
+    <w:link w:val="Ttulo1Carter"/>
     <w:uiPriority w:val="9"/>
     <w:qFormat/>
     <w:rsid w:val="00086B45"/>
@@ -5544,10 +4813,10 @@
       <w:szCs w:val="28"/>
     </w:rPr>
   </w:style>
-  <w:style w:type="paragraph" w:styleId="Heading2">
+  <w:style w:type="paragraph" w:styleId="Ttulo2">
     <w:name w:val="heading 2"/>
     <w:basedOn w:val="Normal"/>
-    <w:link w:val="Heading2Char"/>
+    <w:link w:val="Ttulo2Carter"/>
     <w:uiPriority w:val="9"/>
     <w:unhideWhenUsed/>
     <w:qFormat/>
@@ -5564,13 +4833,13 @@
       <w:szCs w:val="24"/>
     </w:rPr>
   </w:style>
-  <w:style w:type="character" w:default="1" w:styleId="DefaultParagraphFont">
+  <w:style w:type="character" w:default="1" w:styleId="Tipodeletrapredefinidodopargrafo">
     <w:name w:val="Default Paragraph Font"/>
     <w:uiPriority w:val="1"/>
     <w:semiHidden/>
     <w:unhideWhenUsed/>
   </w:style>
-  <w:style w:type="table" w:default="1" w:styleId="TableNormal">
+  <w:style w:type="table" w:default="1" w:styleId="Tabelanormal">
     <w:name w:val="Normal Table"/>
     <w:uiPriority w:val="99"/>
     <w:semiHidden/>
@@ -5585,7 +4854,7 @@
       </w:tblCellMar>
     </w:tblPr>
   </w:style>
-  <w:style w:type="numbering" w:default="1" w:styleId="NoList">
+  <w:style w:type="numbering" w:default="1" w:styleId="Semlista">
     <w:name w:val="No List"/>
     <w:uiPriority w:val="99"/>
     <w:semiHidden/>
@@ -5604,10 +4873,10 @@
       <w:rFonts w:eastAsia="Times New Roman" w:cs="Times New Roman"/>
     </w:rPr>
   </w:style>
-  <w:style w:type="character" w:customStyle="1" w:styleId="Heading1Char">
-    <w:name w:val="Heading 1 Char"/>
-    <w:basedOn w:val="DefaultParagraphFont"/>
-    <w:link w:val="Heading1"/>
+  <w:style w:type="character" w:customStyle="1" w:styleId="Ttulo1Carter">
+    <w:name w:val="Título 1 Caráter"/>
+    <w:basedOn w:val="Tipodeletrapredefinidodopargrafo"/>
+    <w:link w:val="Ttulo1"/>
     <w:uiPriority w:val="9"/>
     <w:rsid w:val="00086B45"/>
     <w:rPr>
@@ -5618,10 +4887,10 @@
       <w:szCs w:val="28"/>
     </w:rPr>
   </w:style>
-  <w:style w:type="character" w:customStyle="1" w:styleId="Heading2Char">
-    <w:name w:val="Heading 2 Char"/>
-    <w:basedOn w:val="DefaultParagraphFont"/>
-    <w:link w:val="Heading2"/>
+  <w:style w:type="character" w:customStyle="1" w:styleId="Ttulo2Carter">
+    <w:name w:val="Título 2 Caráter"/>
+    <w:basedOn w:val="Tipodeletrapredefinidodopargrafo"/>
+    <w:link w:val="Ttulo2"/>
     <w:uiPriority w:val="9"/>
     <w:rsid w:val="00086B45"/>
     <w:rPr>
@@ -5632,7 +4901,7 @@
       <w:szCs w:val="24"/>
     </w:rPr>
   </w:style>
-  <w:style w:type="paragraph" w:styleId="TOC1">
+  <w:style w:type="paragraph" w:styleId="ndice1">
     <w:name w:val="toc 1"/>
     <w:basedOn w:val="Normal"/>
     <w:uiPriority w:val="39"/>
@@ -5648,7 +4917,7 @@
       <w:szCs w:val="24"/>
     </w:rPr>
   </w:style>
-  <w:style w:type="paragraph" w:styleId="TOC2">
+  <w:style w:type="paragraph" w:styleId="ndice2">
     <w:name w:val="toc 2"/>
     <w:basedOn w:val="Normal"/>
     <w:uiPriority w:val="39"/>
@@ -5664,10 +4933,10 @@
       <w:szCs w:val="24"/>
     </w:rPr>
   </w:style>
-  <w:style w:type="paragraph" w:styleId="BodyText">
+  <w:style w:type="paragraph" w:styleId="Corpodetexto">
     <w:name w:val="Body Text"/>
     <w:basedOn w:val="Normal"/>
-    <w:link w:val="BodyTextChar"/>
+    <w:link w:val="CorpodetextoCarter"/>
     <w:uiPriority w:val="1"/>
     <w:qFormat/>
     <w:rsid w:val="00086B45"/>
@@ -5677,10 +4946,10 @@
       <w:szCs w:val="24"/>
     </w:rPr>
   </w:style>
-  <w:style w:type="character" w:customStyle="1" w:styleId="BodyTextChar">
-    <w:name w:val="Body Text Char"/>
-    <w:basedOn w:val="DefaultParagraphFont"/>
-    <w:link w:val="BodyText"/>
+  <w:style w:type="character" w:customStyle="1" w:styleId="CorpodetextoCarter">
+    <w:name w:val="Corpo de texto Caráter"/>
+    <w:basedOn w:val="Tipodeletrapredefinidodopargrafo"/>
+    <w:link w:val="Corpodetexto"/>
     <w:uiPriority w:val="1"/>
     <w:rsid w:val="00086B45"/>
     <w:rPr>
@@ -5689,7 +4958,7 @@
       <w:szCs w:val="24"/>
     </w:rPr>
   </w:style>
-  <w:style w:type="paragraph" w:styleId="ListParagraph">
+  <w:style w:type="paragraph" w:styleId="PargrafodaLista">
     <w:name w:val="List Paragraph"/>
     <w:basedOn w:val="Normal"/>
     <w:uiPriority w:val="1"/>
@@ -5702,7 +4971,7 @@
       <w:rFonts w:eastAsia="Times New Roman" w:cs="Times New Roman"/>
     </w:rPr>
   </w:style>
-  <w:style w:type="paragraph" w:styleId="Caption">
+  <w:style w:type="paragraph" w:styleId="Legenda">
     <w:name w:val="caption"/>
     <w:basedOn w:val="Normal"/>
     <w:next w:val="Normal"/>
@@ -5721,10 +4990,10 @@
       <w:szCs w:val="18"/>
     </w:rPr>
   </w:style>
-  <w:style w:type="paragraph" w:styleId="Header">
+  <w:style w:type="paragraph" w:styleId="Cabealho">
     <w:name w:val="header"/>
     <w:basedOn w:val="Normal"/>
-    <w:link w:val="HeaderChar"/>
+    <w:link w:val="CabealhoCarter"/>
     <w:uiPriority w:val="99"/>
     <w:unhideWhenUsed/>
     <w:rsid w:val="00DE462A"/>
@@ -5735,20 +5004,20 @@
       </w:tabs>
     </w:pPr>
   </w:style>
-  <w:style w:type="character" w:customStyle="1" w:styleId="HeaderChar">
-    <w:name w:val="Header Char"/>
-    <w:basedOn w:val="DefaultParagraphFont"/>
-    <w:link w:val="Header"/>
+  <w:style w:type="character" w:customStyle="1" w:styleId="CabealhoCarter">
+    <w:name w:val="Cabeçalho Caráter"/>
+    <w:basedOn w:val="Tipodeletrapredefinidodopargrafo"/>
+    <w:link w:val="Cabealho"/>
     <w:uiPriority w:val="99"/>
     <w:rsid w:val="00DE462A"/>
     <w:rPr>
       <w:rFonts w:ascii="Times New Roman" w:hAnsi="Times New Roman"/>
     </w:rPr>
   </w:style>
-  <w:style w:type="paragraph" w:styleId="Footer">
+  <w:style w:type="paragraph" w:styleId="Rodap">
     <w:name w:val="footer"/>
     <w:basedOn w:val="Normal"/>
-    <w:link w:val="FooterChar"/>
+    <w:link w:val="RodapCarter"/>
     <w:uiPriority w:val="99"/>
     <w:unhideWhenUsed/>
     <w:rsid w:val="00DE462A"/>
@@ -5759,19 +5028,19 @@
       </w:tabs>
     </w:pPr>
   </w:style>
-  <w:style w:type="character" w:customStyle="1" w:styleId="FooterChar">
-    <w:name w:val="Footer Char"/>
-    <w:basedOn w:val="DefaultParagraphFont"/>
-    <w:link w:val="Footer"/>
+  <w:style w:type="character" w:customStyle="1" w:styleId="RodapCarter">
+    <w:name w:val="Rodapé Caráter"/>
+    <w:basedOn w:val="Tipodeletrapredefinidodopargrafo"/>
+    <w:link w:val="Rodap"/>
     <w:uiPriority w:val="99"/>
     <w:rsid w:val="00DE462A"/>
     <w:rPr>
       <w:rFonts w:ascii="Times New Roman" w:hAnsi="Times New Roman"/>
     </w:rPr>
   </w:style>
-  <w:style w:type="paragraph" w:styleId="TOCHeading">
+  <w:style w:type="paragraph" w:styleId="Cabealhodondice">
     <w:name w:val="TOC Heading"/>
-    <w:basedOn w:val="Heading1"/>
+    <w:basedOn w:val="Ttulo1"/>
     <w:next w:val="Normal"/>
     <w:uiPriority w:val="39"/>
     <w:unhideWhenUsed/>
@@ -5797,9 +5066,9 @@
       <w:lang w:val="en-US"/>
     </w:rPr>
   </w:style>
-  <w:style w:type="character" w:styleId="Hyperlink">
+  <w:style w:type="character" w:styleId="Hiperligao">
     <w:name w:val="Hyperlink"/>
-    <w:basedOn w:val="DefaultParagraphFont"/>
+    <w:basedOn w:val="Tipodeletrapredefinidodopargrafo"/>
     <w:uiPriority w:val="99"/>
     <w:unhideWhenUsed/>
     <w:rsid w:val="00A731DE"/>
@@ -5808,7 +5077,7 @@
       <w:u w:val="single"/>
     </w:rPr>
   </w:style>
-  <w:style w:type="paragraph" w:styleId="TableofFigures">
+  <w:style w:type="paragraph" w:styleId="ndicedeilustraes">
     <w:name w:val="table of figures"/>
     <w:basedOn w:val="Normal"/>
     <w:next w:val="Normal"/>
@@ -5816,9 +5085,9 @@
     <w:unhideWhenUsed/>
     <w:rsid w:val="00752A17"/>
   </w:style>
-  <w:style w:type="character" w:styleId="UnresolvedMention">
+  <w:style w:type="character" w:styleId="MenoNoResolvida">
     <w:name w:val="Unresolved Mention"/>
-    <w:basedOn w:val="DefaultParagraphFont"/>
+    <w:basedOn w:val="Tipodeletrapredefinidodopargrafo"/>
     <w:uiPriority w:val="99"/>
     <w:semiHidden/>
     <w:unhideWhenUsed/>

--- a/RelatorioCMOTG2.docx
+++ b/RelatorioCMOTG2.docx
@@ -679,12 +679,14 @@
         </w:rPr>
         <w:t xml:space="preserve"> de </w:t>
       </w:r>
+      <w:proofErr w:type="gramStart"/>
       <w:r>
         <w:rPr>
           <w:rFonts w:ascii="Arial" w:hAnsi="Arial" w:cs="Arial"/>
         </w:rPr>
         <w:t>Fevereiro</w:t>
       </w:r>
+      <w:proofErr w:type="gramEnd"/>
       <w:r>
         <w:rPr>
           <w:rFonts w:ascii="Arial" w:hAnsi="Arial" w:cs="Arial"/>
@@ -737,7 +739,7 @@
       <w:sdtContent>
         <w:p>
           <w:pPr>
-            <w:pStyle w:val="Cabealhodondice"/>
+            <w:pStyle w:val="TOCHeading"/>
             <w:rPr>
               <w:rFonts w:ascii="Arial" w:eastAsia="Times New Roman" w:hAnsi="Arial" w:cs="Arial"/>
               <w:b/>
@@ -770,7 +772,7 @@
         </w:p>
         <w:p>
           <w:pPr>
-            <w:pStyle w:val="ndice1"/>
+            <w:pStyle w:val="TOC1"/>
             <w:tabs>
               <w:tab w:val="right" w:leader="dot" w:pos="8494"/>
             </w:tabs>
@@ -803,7 +805,7 @@
           <w:hyperlink w:anchor="_Toc126203090" w:history="1">
             <w:r>
               <w:rPr>
-                <w:rStyle w:val="Hiperligao"/>
+                <w:rStyle w:val="Hyperlink"/>
                 <w:rFonts w:ascii="Arial" w:hAnsi="Arial" w:cs="Arial"/>
                 <w:noProof/>
               </w:rPr>
@@ -861,7 +863,7 @@
         </w:p>
         <w:p>
           <w:pPr>
-            <w:pStyle w:val="ndice1"/>
+            <w:pStyle w:val="TOC1"/>
             <w:tabs>
               <w:tab w:val="right" w:leader="dot" w:pos="8494"/>
             </w:tabs>
@@ -876,7 +878,7 @@
           <w:hyperlink w:anchor="_Toc126203091" w:history="1">
             <w:r>
               <w:rPr>
-                <w:rStyle w:val="Hiperligao"/>
+                <w:rStyle w:val="Hyperlink"/>
                 <w:rFonts w:ascii="Arial" w:eastAsiaTheme="minorHAnsi" w:hAnsi="Arial" w:cs="Arial"/>
                 <w:noProof/>
               </w:rPr>
@@ -934,7 +936,7 @@
         </w:p>
         <w:p>
           <w:pPr>
-            <w:pStyle w:val="ndice1"/>
+            <w:pStyle w:val="TOC1"/>
             <w:tabs>
               <w:tab w:val="right" w:leader="dot" w:pos="8494"/>
             </w:tabs>
@@ -949,7 +951,7 @@
           <w:hyperlink w:anchor="_Toc126203092" w:history="1">
             <w:r>
               <w:rPr>
-                <w:rStyle w:val="Hiperligao"/>
+                <w:rStyle w:val="Hyperlink"/>
                 <w:rFonts w:ascii="Arial" w:hAnsi="Arial" w:cs="Arial"/>
                 <w:noProof/>
               </w:rPr>
@@ -1007,7 +1009,7 @@
         </w:p>
         <w:p>
           <w:pPr>
-            <w:pStyle w:val="ndice1"/>
+            <w:pStyle w:val="TOC1"/>
             <w:tabs>
               <w:tab w:val="right" w:leader="dot" w:pos="8494"/>
             </w:tabs>
@@ -1022,7 +1024,7 @@
           <w:hyperlink w:anchor="_Toc126203093" w:history="1">
             <w:r>
               <w:rPr>
-                <w:rStyle w:val="Hiperligao"/>
+                <w:rStyle w:val="Hyperlink"/>
                 <w:rFonts w:ascii="Arial" w:hAnsi="Arial" w:cs="Arial"/>
                 <w:noProof/>
               </w:rPr>
@@ -1080,7 +1082,7 @@
         </w:p>
         <w:p>
           <w:pPr>
-            <w:pStyle w:val="ndice1"/>
+            <w:pStyle w:val="TOC1"/>
             <w:tabs>
               <w:tab w:val="right" w:leader="dot" w:pos="8494"/>
             </w:tabs>
@@ -1095,7 +1097,7 @@
           <w:hyperlink w:anchor="_Toc126203094" w:history="1">
             <w:r>
               <w:rPr>
-                <w:rStyle w:val="Hiperligao"/>
+                <w:rStyle w:val="Hyperlink"/>
                 <w:rFonts w:ascii="Arial" w:hAnsi="Arial" w:cs="Arial"/>
                 <w:noProof/>
               </w:rPr>
@@ -1153,7 +1155,7 @@
         </w:p>
         <w:p>
           <w:pPr>
-            <w:pStyle w:val="ndice1"/>
+            <w:pStyle w:val="TOC1"/>
             <w:tabs>
               <w:tab w:val="right" w:leader="dot" w:pos="8494"/>
             </w:tabs>
@@ -1168,7 +1170,7 @@
           <w:hyperlink w:anchor="_Toc126203095" w:history="1">
             <w:r>
               <w:rPr>
-                <w:rStyle w:val="Hiperligao"/>
+                <w:rStyle w:val="Hyperlink"/>
                 <w:rFonts w:ascii="Arial" w:hAnsi="Arial" w:cs="Arial"/>
                 <w:noProof/>
               </w:rPr>
@@ -1226,7 +1228,7 @@
         </w:p>
         <w:p>
           <w:pPr>
-            <w:pStyle w:val="ndice2"/>
+            <w:pStyle w:val="TOC2"/>
             <w:tabs>
               <w:tab w:val="right" w:leader="dot" w:pos="8494"/>
             </w:tabs>
@@ -1241,7 +1243,7 @@
           <w:hyperlink w:anchor="_Toc126203096" w:history="1">
             <w:r>
               <w:rPr>
-                <w:rStyle w:val="Hiperligao"/>
+                <w:rStyle w:val="Hyperlink"/>
                 <w:rFonts w:ascii="Arial" w:hAnsi="Arial" w:cs="Arial"/>
                 <w:noProof/>
               </w:rPr>
@@ -1299,7 +1301,7 @@
         </w:p>
         <w:p>
           <w:pPr>
-            <w:pStyle w:val="ndice2"/>
+            <w:pStyle w:val="TOC2"/>
             <w:tabs>
               <w:tab w:val="right" w:leader="dot" w:pos="8494"/>
             </w:tabs>
@@ -1314,7 +1316,7 @@
           <w:hyperlink w:anchor="_Toc126203097" w:history="1">
             <w:r>
               <w:rPr>
-                <w:rStyle w:val="Hiperligao"/>
+                <w:rStyle w:val="Hyperlink"/>
                 <w:rFonts w:ascii="Arial" w:hAnsi="Arial" w:cs="Arial"/>
                 <w:noProof/>
               </w:rPr>
@@ -1372,7 +1374,7 @@
         </w:p>
         <w:p>
           <w:pPr>
-            <w:pStyle w:val="ndice2"/>
+            <w:pStyle w:val="TOC2"/>
             <w:tabs>
               <w:tab w:val="right" w:leader="dot" w:pos="8494"/>
             </w:tabs>
@@ -1387,7 +1389,7 @@
           <w:hyperlink w:anchor="_Toc126203098" w:history="1">
             <w:r>
               <w:rPr>
-                <w:rStyle w:val="Hiperligao"/>
+                <w:rStyle w:val="Hyperlink"/>
                 <w:rFonts w:ascii="Arial" w:hAnsi="Arial" w:cs="Arial"/>
                 <w:noProof/>
               </w:rPr>
@@ -1445,7 +1447,7 @@
         </w:p>
         <w:p>
           <w:pPr>
-            <w:pStyle w:val="ndice1"/>
+            <w:pStyle w:val="TOC1"/>
             <w:tabs>
               <w:tab w:val="right" w:leader="dot" w:pos="8494"/>
             </w:tabs>
@@ -1460,7 +1462,7 @@
           <w:hyperlink w:anchor="_Toc126203099" w:history="1">
             <w:r>
               <w:rPr>
-                <w:rStyle w:val="Hiperligao"/>
+                <w:rStyle w:val="Hyperlink"/>
                 <w:rFonts w:ascii="Arial" w:hAnsi="Arial" w:cs="Arial"/>
                 <w:noProof/>
               </w:rPr>
@@ -1518,7 +1520,7 @@
         </w:p>
         <w:p>
           <w:pPr>
-            <w:pStyle w:val="ndice1"/>
+            <w:pStyle w:val="TOC1"/>
             <w:tabs>
               <w:tab w:val="right" w:leader="dot" w:pos="8494"/>
             </w:tabs>
@@ -1533,7 +1535,7 @@
           <w:hyperlink w:anchor="_Toc126203100" w:history="1">
             <w:r>
               <w:rPr>
-                <w:rStyle w:val="Hiperligao"/>
+                <w:rStyle w:val="Hyperlink"/>
                 <w:rFonts w:ascii="Arial" w:hAnsi="Arial" w:cs="Arial"/>
                 <w:noProof/>
               </w:rPr>
@@ -1591,7 +1593,7 @@
         </w:p>
         <w:p>
           <w:pPr>
-            <w:pStyle w:val="ndicedeilustraes"/>
+            <w:pStyle w:val="TableofFigures"/>
             <w:tabs>
               <w:tab w:val="right" w:leader="dot" w:pos="8494"/>
             </w:tabs>
@@ -1611,7 +1613,7 @@
     </w:sdt>
     <w:p>
       <w:pPr>
-        <w:pStyle w:val="Ttulo1"/>
+        <w:pStyle w:val="Heading1"/>
         <w:ind w:left="0"/>
         <w:rPr>
           <w:rFonts w:ascii="Arial" w:hAnsi="Arial" w:cs="Arial"/>
@@ -1633,7 +1635,7 @@
     </w:p>
     <w:p>
       <w:pPr>
-        <w:pStyle w:val="Ttulo1"/>
+        <w:pStyle w:val="Heading1"/>
         <w:ind w:left="0"/>
         <w:rPr>
           <w:rFonts w:ascii="Arial" w:hAnsi="Arial" w:cs="Arial"/>
@@ -1651,7 +1653,7 @@
     </w:p>
     <w:p>
       <w:pPr>
-        <w:pStyle w:val="ndicedeilustraes"/>
+        <w:pStyle w:val="TableofFigures"/>
         <w:tabs>
           <w:tab w:val="right" w:leader="dot" w:pos="8494"/>
         </w:tabs>
@@ -1682,7 +1684,7 @@
       <w:hyperlink w:anchor="_Toc126203115" w:history="1">
         <w:r>
           <w:rPr>
-            <w:rStyle w:val="Hiperligao"/>
+            <w:rStyle w:val="Hyperlink"/>
             <w:noProof/>
           </w:rPr>
           <w:t>Figura 1- Objetos por segundo</w:t>
@@ -1739,7 +1741,7 @@
     </w:p>
     <w:p>
       <w:pPr>
-        <w:pStyle w:val="ndicedeilustraes"/>
+        <w:pStyle w:val="TableofFigures"/>
         <w:tabs>
           <w:tab w:val="right" w:leader="dot" w:pos="8494"/>
         </w:tabs>
@@ -1752,7 +1754,7 @@
       <w:hyperlink w:anchor="_Toc126203116" w:history="1">
         <w:r>
           <w:rPr>
-            <w:rStyle w:val="Hiperligao"/>
+            <w:rStyle w:val="Hyperlink"/>
             <w:noProof/>
           </w:rPr>
           <w:t>Figura 2 - Query ObjectBox</w:t>
@@ -1809,7 +1811,7 @@
     </w:p>
     <w:p>
       <w:pPr>
-        <w:pStyle w:val="ndicedeilustraes"/>
+        <w:pStyle w:val="TableofFigures"/>
         <w:tabs>
           <w:tab w:val="right" w:leader="dot" w:pos="8494"/>
         </w:tabs>
@@ -1822,7 +1824,7 @@
       <w:hyperlink w:anchor="_Toc126203117" w:history="1">
         <w:r>
           <w:rPr>
-            <w:rStyle w:val="Hiperligao"/>
+            <w:rStyle w:val="Hyperlink"/>
             <w:noProof/>
           </w:rPr>
           <w:t>Figura 3 - Jogadores 1</w:t>
@@ -1879,7 +1881,7 @@
     </w:p>
     <w:p>
       <w:pPr>
-        <w:pStyle w:val="ndicedeilustraes"/>
+        <w:pStyle w:val="TableofFigures"/>
         <w:tabs>
           <w:tab w:val="right" w:leader="dot" w:pos="8494"/>
         </w:tabs>
@@ -1892,7 +1894,7 @@
       <w:hyperlink w:anchor="_Toc126203118" w:history="1">
         <w:r>
           <w:rPr>
-            <w:rStyle w:val="Hiperligao"/>
+            <w:rStyle w:val="Hyperlink"/>
             <w:noProof/>
           </w:rPr>
           <w:t>Figura 4 - Jogadores 2</w:t>
@@ -1949,7 +1951,7 @@
     </w:p>
     <w:p>
       <w:pPr>
-        <w:pStyle w:val="ndicedeilustraes"/>
+        <w:pStyle w:val="TableofFigures"/>
         <w:tabs>
           <w:tab w:val="right" w:leader="dot" w:pos="8494"/>
         </w:tabs>
@@ -1962,7 +1964,7 @@
       <w:hyperlink w:anchor="_Toc126203119" w:history="1">
         <w:r>
           <w:rPr>
-            <w:rStyle w:val="Hiperligao"/>
+            <w:rStyle w:val="Hyperlink"/>
             <w:noProof/>
           </w:rPr>
           <w:t>Figura 5 - Jogadores 3</w:t>
@@ -2019,7 +2021,7 @@
     </w:p>
     <w:p>
       <w:pPr>
-        <w:pStyle w:val="ndicedeilustraes"/>
+        <w:pStyle w:val="TableofFigures"/>
         <w:tabs>
           <w:tab w:val="right" w:leader="dot" w:pos="8494"/>
         </w:tabs>
@@ -2032,7 +2034,7 @@
       <w:hyperlink w:anchor="_Toc126203120" w:history="1">
         <w:r>
           <w:rPr>
-            <w:rStyle w:val="Hiperligao"/>
+            <w:rStyle w:val="Hyperlink"/>
             <w:noProof/>
           </w:rPr>
           <w:t>Figura 6 - Jogadores 4</w:t>
@@ -2089,7 +2091,7 @@
     </w:p>
     <w:p>
       <w:pPr>
-        <w:pStyle w:val="ndicedeilustraes"/>
+        <w:pStyle w:val="TableofFigures"/>
         <w:tabs>
           <w:tab w:val="right" w:leader="dot" w:pos="8494"/>
         </w:tabs>
@@ -2102,7 +2104,7 @@
       <w:hyperlink w:anchor="_Toc126203121" w:history="1">
         <w:r>
           <w:rPr>
-            <w:rStyle w:val="Hiperligao"/>
+            <w:rStyle w:val="Hyperlink"/>
             <w:noProof/>
           </w:rPr>
           <w:t>Figura 7 - Equipas</w:t>
@@ -2159,7 +2161,7 @@
     </w:p>
     <w:p>
       <w:pPr>
-        <w:pStyle w:val="Ttulo1"/>
+        <w:pStyle w:val="Heading1"/>
         <w:ind w:left="0"/>
         <w:rPr>
           <w:rFonts w:ascii="Arial" w:hAnsi="Arial" w:cs="Arial"/>
@@ -2187,7 +2189,7 @@
     </w:p>
     <w:p>
       <w:pPr>
-        <w:pStyle w:val="Ttulo1"/>
+        <w:pStyle w:val="Heading1"/>
         <w:ind w:left="0"/>
         <w:rPr>
           <w:rFonts w:ascii="Arial" w:hAnsi="Arial" w:cs="Arial"/>
@@ -2213,6 +2215,7 @@
     <w:p>
       <w:pPr>
         <w:spacing w:line="360" w:lineRule="auto"/>
+        <w:ind w:firstLine="708"/>
         <w:jc w:val="both"/>
         <w:rPr>
           <w:rFonts w:ascii="Arial" w:hAnsi="Arial" w:cs="Arial"/>
@@ -2308,8 +2311,16 @@
         <w:rPr>
           <w:rFonts w:ascii="Arial" w:hAnsi="Arial" w:cs="Arial"/>
         </w:rPr>
-        <w:t xml:space="preserve"> Dart</w:t>
-      </w:r>
+        <w:t xml:space="preserve"> </w:t>
+      </w:r>
+      <w:proofErr w:type="spellStart"/>
+      <w:r>
+        <w:rPr>
+          <w:rFonts w:ascii="Arial" w:hAnsi="Arial" w:cs="Arial"/>
+        </w:rPr>
+        <w:t>Dart</w:t>
+      </w:r>
+      <w:proofErr w:type="spellEnd"/>
       <w:r>
         <w:rPr>
           <w:rFonts w:ascii="Arial" w:hAnsi="Arial" w:cs="Arial"/>
@@ -2338,7 +2349,21 @@
         <w:rPr>
           <w:rFonts w:ascii="Arial" w:hAnsi="Arial" w:cs="Arial"/>
         </w:rPr>
-        <w:t>lizando widgets do material design e explorando a sua personalização.</w:t>
+        <w:t xml:space="preserve">lizando </w:t>
+      </w:r>
+      <w:proofErr w:type="spellStart"/>
+      <w:r>
+        <w:rPr>
+          <w:rFonts w:ascii="Arial" w:hAnsi="Arial" w:cs="Arial"/>
+        </w:rPr>
+        <w:t>widgets</w:t>
+      </w:r>
+      <w:proofErr w:type="spellEnd"/>
+      <w:r>
+        <w:rPr>
+          <w:rFonts w:ascii="Arial" w:hAnsi="Arial" w:cs="Arial"/>
+        </w:rPr>
+        <w:t xml:space="preserve"> do material design e explorando a sua personalização.</w:t>
       </w:r>
       <w:r>
         <w:rPr>
@@ -2350,27 +2375,216 @@
     <w:p>
       <w:pPr>
         <w:spacing w:line="360" w:lineRule="auto"/>
-        <w:rPr>
-          <w:rFonts w:ascii="Arial" w:hAnsi="Arial" w:cs="Arial"/>
-        </w:rPr>
-      </w:pPr>
-      <w:r>
-        <w:rPr>
-          <w:rFonts w:ascii="Arial" w:hAnsi="Arial" w:cs="Arial"/>
-        </w:rPr>
-        <w:t>Comparando com o primeiro trabalho de grupo e tendo em conta as palavras da equipa da Google destacada no desenvolvimento de Flutter “</w:t>
-      </w:r>
-      <w:r>
-        <w:rPr>
-          <w:rFonts w:ascii="Arial" w:hAnsi="Arial" w:cs="Arial"/>
-        </w:rPr>
-        <w:t>Flutter is an open source framework by Google for building beautiful, natively compiled, multi-platform applications from a single codebase</w:t>
-      </w:r>
-      <w:r>
-        <w:rPr>
-          <w:rFonts w:ascii="Arial" w:hAnsi="Arial" w:cs="Arial"/>
-        </w:rPr>
-        <w:t>.”, tentou-se personificar estas mesmas palavras no nosso trabalho porque é esta a essência de Flutter. Desenvolvimento multiplataforma rápido, produtivo e bonito</w:t>
+        <w:ind w:firstLine="708"/>
+        <w:rPr>
+          <w:rFonts w:ascii="Arial" w:hAnsi="Arial" w:cs="Arial"/>
+        </w:rPr>
+      </w:pPr>
+      <w:r>
+        <w:rPr>
+          <w:rFonts w:ascii="Arial" w:hAnsi="Arial" w:cs="Arial"/>
+        </w:rPr>
+        <w:t>Pegando nas</w:t>
+      </w:r>
+      <w:r>
+        <w:rPr>
+          <w:rFonts w:ascii="Arial" w:hAnsi="Arial" w:cs="Arial"/>
+        </w:rPr>
+        <w:t xml:space="preserve"> palavras da equipa da Google destacada no desenvolvimento de Flutter “Flutter </w:t>
+      </w:r>
+      <w:proofErr w:type="spellStart"/>
+      <w:r>
+        <w:rPr>
+          <w:rFonts w:ascii="Arial" w:hAnsi="Arial" w:cs="Arial"/>
+        </w:rPr>
+        <w:t>is</w:t>
+      </w:r>
+      <w:proofErr w:type="spellEnd"/>
+      <w:r>
+        <w:rPr>
+          <w:rFonts w:ascii="Arial" w:hAnsi="Arial" w:cs="Arial"/>
+        </w:rPr>
+        <w:t xml:space="preserve"> </w:t>
+      </w:r>
+      <w:proofErr w:type="spellStart"/>
+      <w:r>
+        <w:rPr>
+          <w:rFonts w:ascii="Arial" w:hAnsi="Arial" w:cs="Arial"/>
+        </w:rPr>
+        <w:t>an</w:t>
+      </w:r>
+      <w:proofErr w:type="spellEnd"/>
+      <w:r>
+        <w:rPr>
+          <w:rFonts w:ascii="Arial" w:hAnsi="Arial" w:cs="Arial"/>
+        </w:rPr>
+        <w:t xml:space="preserve"> open </w:t>
+      </w:r>
+      <w:proofErr w:type="spellStart"/>
+      <w:r>
+        <w:rPr>
+          <w:rFonts w:ascii="Arial" w:hAnsi="Arial" w:cs="Arial"/>
+        </w:rPr>
+        <w:t>source</w:t>
+      </w:r>
+      <w:proofErr w:type="spellEnd"/>
+      <w:r>
+        <w:rPr>
+          <w:rFonts w:ascii="Arial" w:hAnsi="Arial" w:cs="Arial"/>
+        </w:rPr>
+        <w:t xml:space="preserve"> </w:t>
+      </w:r>
+      <w:proofErr w:type="spellStart"/>
+      <w:r>
+        <w:rPr>
+          <w:rFonts w:ascii="Arial" w:hAnsi="Arial" w:cs="Arial"/>
+        </w:rPr>
+        <w:t>framework</w:t>
+      </w:r>
+      <w:proofErr w:type="spellEnd"/>
+      <w:r>
+        <w:rPr>
+          <w:rFonts w:ascii="Arial" w:hAnsi="Arial" w:cs="Arial"/>
+        </w:rPr>
+        <w:t xml:space="preserve"> </w:t>
+      </w:r>
+      <w:proofErr w:type="spellStart"/>
+      <w:r>
+        <w:rPr>
+          <w:rFonts w:ascii="Arial" w:hAnsi="Arial" w:cs="Arial"/>
+        </w:rPr>
+        <w:t>by</w:t>
+      </w:r>
+      <w:proofErr w:type="spellEnd"/>
+      <w:r>
+        <w:rPr>
+          <w:rFonts w:ascii="Arial" w:hAnsi="Arial" w:cs="Arial"/>
+        </w:rPr>
+        <w:t xml:space="preserve"> Google for </w:t>
+      </w:r>
+      <w:proofErr w:type="spellStart"/>
+      <w:r>
+        <w:rPr>
+          <w:rFonts w:ascii="Arial" w:hAnsi="Arial" w:cs="Arial"/>
+        </w:rPr>
+        <w:t>building</w:t>
+      </w:r>
+      <w:proofErr w:type="spellEnd"/>
+      <w:r>
+        <w:rPr>
+          <w:rFonts w:ascii="Arial" w:hAnsi="Arial" w:cs="Arial"/>
+        </w:rPr>
+        <w:t xml:space="preserve"> </w:t>
+      </w:r>
+      <w:proofErr w:type="spellStart"/>
+      <w:r>
+        <w:rPr>
+          <w:rFonts w:ascii="Arial" w:hAnsi="Arial" w:cs="Arial"/>
+        </w:rPr>
+        <w:t>beautiful</w:t>
+      </w:r>
+      <w:proofErr w:type="spellEnd"/>
+      <w:r>
+        <w:rPr>
+          <w:rFonts w:ascii="Arial" w:hAnsi="Arial" w:cs="Arial"/>
+        </w:rPr>
+        <w:t xml:space="preserve">, </w:t>
+      </w:r>
+      <w:proofErr w:type="spellStart"/>
+      <w:r>
+        <w:rPr>
+          <w:rFonts w:ascii="Arial" w:hAnsi="Arial" w:cs="Arial"/>
+        </w:rPr>
+        <w:t>natively</w:t>
+      </w:r>
+      <w:proofErr w:type="spellEnd"/>
+      <w:r>
+        <w:rPr>
+          <w:rFonts w:ascii="Arial" w:hAnsi="Arial" w:cs="Arial"/>
+        </w:rPr>
+        <w:t xml:space="preserve"> </w:t>
+      </w:r>
+      <w:proofErr w:type="spellStart"/>
+      <w:r>
+        <w:rPr>
+          <w:rFonts w:ascii="Arial" w:hAnsi="Arial" w:cs="Arial"/>
+        </w:rPr>
+        <w:t>compiled</w:t>
+      </w:r>
+      <w:proofErr w:type="spellEnd"/>
+      <w:r>
+        <w:rPr>
+          <w:rFonts w:ascii="Arial" w:hAnsi="Arial" w:cs="Arial"/>
+        </w:rPr>
+        <w:t xml:space="preserve">, </w:t>
+      </w:r>
+      <w:proofErr w:type="spellStart"/>
+      <w:r>
+        <w:rPr>
+          <w:rFonts w:ascii="Arial" w:hAnsi="Arial" w:cs="Arial"/>
+        </w:rPr>
+        <w:t>multi-platform</w:t>
+      </w:r>
+      <w:proofErr w:type="spellEnd"/>
+      <w:r>
+        <w:rPr>
+          <w:rFonts w:ascii="Arial" w:hAnsi="Arial" w:cs="Arial"/>
+        </w:rPr>
+        <w:t xml:space="preserve"> </w:t>
+      </w:r>
+      <w:proofErr w:type="spellStart"/>
+      <w:r>
+        <w:rPr>
+          <w:rFonts w:ascii="Arial" w:hAnsi="Arial" w:cs="Arial"/>
+        </w:rPr>
+        <w:t>applications</w:t>
+      </w:r>
+      <w:proofErr w:type="spellEnd"/>
+      <w:r>
+        <w:rPr>
+          <w:rFonts w:ascii="Arial" w:hAnsi="Arial" w:cs="Arial"/>
+        </w:rPr>
+        <w:t xml:space="preserve"> </w:t>
+      </w:r>
+      <w:proofErr w:type="spellStart"/>
+      <w:r>
+        <w:rPr>
+          <w:rFonts w:ascii="Arial" w:hAnsi="Arial" w:cs="Arial"/>
+        </w:rPr>
+        <w:t>from</w:t>
+      </w:r>
+      <w:proofErr w:type="spellEnd"/>
+      <w:r>
+        <w:rPr>
+          <w:rFonts w:ascii="Arial" w:hAnsi="Arial" w:cs="Arial"/>
+        </w:rPr>
+        <w:t xml:space="preserve"> a single </w:t>
+      </w:r>
+      <w:proofErr w:type="spellStart"/>
+      <w:r>
+        <w:rPr>
+          <w:rFonts w:ascii="Arial" w:hAnsi="Arial" w:cs="Arial"/>
+        </w:rPr>
+        <w:t>codebase</w:t>
+      </w:r>
+      <w:proofErr w:type="spellEnd"/>
+      <w:r>
+        <w:rPr>
+          <w:rFonts w:ascii="Arial" w:hAnsi="Arial" w:cs="Arial"/>
+        </w:rPr>
+        <w:t>.”</w:t>
+      </w:r>
+      <w:r>
+        <w:rPr>
+          <w:rFonts w:ascii="Arial" w:hAnsi="Arial" w:cs="Arial"/>
+        </w:rPr>
+        <w:t>, é esta a essência de Flutter, d</w:t>
+      </w:r>
+      <w:r>
+        <w:rPr>
+          <w:rFonts w:ascii="Arial" w:hAnsi="Arial" w:cs="Arial"/>
+        </w:rPr>
+        <w:t>esenvolvimento multiplataforma rápido, produtivo e bonito</w:t>
       </w:r>
       <w:r>
         <w:rPr>
@@ -2388,7 +2602,7 @@
     </w:p>
     <w:p>
       <w:pPr>
-        <w:pStyle w:val="Ttulo1"/>
+        <w:pStyle w:val="Heading1"/>
         <w:ind w:left="0"/>
         <w:rPr>
           <w:rFonts w:ascii="Arial" w:hAnsi="Arial" w:cs="Arial"/>
@@ -2402,10 +2616,16 @@
         <w:t>Ferramentas</w:t>
       </w:r>
       <w:bookmarkEnd w:id="2"/>
-    </w:p>
-    <w:p>
-      <w:pPr>
-        <w:pStyle w:val="PargrafodaLista"/>
+      <w:r>
+        <w:rPr>
+          <w:rFonts w:ascii="Arial" w:hAnsi="Arial" w:cs="Arial"/>
+        </w:rPr>
+        <w:t xml:space="preserve"> Utilizadas</w:t>
+      </w:r>
+    </w:p>
+    <w:p>
+      <w:pPr>
+        <w:pStyle w:val="ListParagraph"/>
         <w:numPr>
           <w:ilvl w:val="0"/>
           <w:numId w:val="1"/>
@@ -2423,7 +2643,7 @@
     </w:p>
     <w:p>
       <w:pPr>
-        <w:pStyle w:val="PargrafodaLista"/>
+        <w:pStyle w:val="ListParagraph"/>
         <w:numPr>
           <w:ilvl w:val="0"/>
           <w:numId w:val="1"/>
@@ -2432,16 +2652,18 @@
           <w:rFonts w:ascii="Arial" w:hAnsi="Arial" w:cs="Arial"/>
         </w:rPr>
       </w:pPr>
+      <w:proofErr w:type="spellStart"/>
       <w:r>
         <w:rPr>
           <w:rFonts w:ascii="Arial" w:hAnsi="Arial" w:cs="Arial"/>
         </w:rPr>
         <w:t>ObjectBox</w:t>
       </w:r>
-    </w:p>
-    <w:p>
-      <w:pPr>
-        <w:pStyle w:val="PargrafodaLista"/>
+      <w:proofErr w:type="spellEnd"/>
+    </w:p>
+    <w:p>
+      <w:pPr>
+        <w:pStyle w:val="ListParagraph"/>
         <w:numPr>
           <w:ilvl w:val="0"/>
           <w:numId w:val="1"/>
@@ -2454,12 +2676,34 @@
         <w:rPr>
           <w:rFonts w:ascii="Arial" w:hAnsi="Arial" w:cs="Arial"/>
         </w:rPr>
-        <w:t xml:space="preserve">Repositório Git : </w:t>
+        <w:t xml:space="preserve">Repositório </w:t>
+      </w:r>
+      <w:proofErr w:type="spellStart"/>
+      <w:proofErr w:type="gramStart"/>
+      <w:r>
+        <w:rPr>
+          <w:rFonts w:ascii="Arial" w:hAnsi="Arial" w:cs="Arial"/>
+        </w:rPr>
+        <w:t>Git</w:t>
+      </w:r>
+      <w:proofErr w:type="spellEnd"/>
+      <w:r>
+        <w:rPr>
+          <w:rFonts w:ascii="Arial" w:hAnsi="Arial" w:cs="Arial"/>
+        </w:rPr>
+        <w:t xml:space="preserve"> :</w:t>
+      </w:r>
+      <w:proofErr w:type="gramEnd"/>
+      <w:r>
+        <w:rPr>
+          <w:rFonts w:ascii="Arial" w:hAnsi="Arial" w:cs="Arial"/>
+        </w:rPr>
+        <w:t xml:space="preserve"> </w:t>
       </w:r>
       <w:hyperlink r:id="rId10" w:history="1">
         <w:r>
           <w:rPr>
-            <w:rStyle w:val="Hiperligao"/>
+            <w:rStyle w:val="Hyperlink"/>
             <w:rFonts w:ascii="Arial" w:hAnsi="Arial" w:cs="Arial"/>
           </w:rPr>
           <w:t>https://github.com/H2OAguas/cm_trab2</w:t>
@@ -2468,7 +2712,7 @@
     </w:p>
     <w:p>
       <w:pPr>
-        <w:pStyle w:val="PargrafodaLista"/>
+        <w:pStyle w:val="ListParagraph"/>
         <w:numPr>
           <w:ilvl w:val="0"/>
           <w:numId w:val="1"/>
@@ -2481,12 +2725,34 @@
         <w:rPr>
           <w:rFonts w:ascii="Arial" w:hAnsi="Arial" w:cs="Arial"/>
         </w:rPr>
-        <w:t>Visual Studio Code</w:t>
-      </w:r>
-    </w:p>
-    <w:p>
-      <w:pPr>
-        <w:pStyle w:val="PargrafodaLista"/>
+        <w:t xml:space="preserve">Visual </w:t>
+      </w:r>
+      <w:proofErr w:type="spellStart"/>
+      <w:r>
+        <w:rPr>
+          <w:rFonts w:ascii="Arial" w:hAnsi="Arial" w:cs="Arial"/>
+        </w:rPr>
+        <w:t>Studio</w:t>
+      </w:r>
+      <w:proofErr w:type="spellEnd"/>
+      <w:r>
+        <w:rPr>
+          <w:rFonts w:ascii="Arial" w:hAnsi="Arial" w:cs="Arial"/>
+        </w:rPr>
+        <w:t xml:space="preserve"> </w:t>
+      </w:r>
+      <w:proofErr w:type="spellStart"/>
+      <w:r>
+        <w:rPr>
+          <w:rFonts w:ascii="Arial" w:hAnsi="Arial" w:cs="Arial"/>
+        </w:rPr>
+        <w:t>Code</w:t>
+      </w:r>
+      <w:proofErr w:type="spellEnd"/>
+    </w:p>
+    <w:p>
+      <w:pPr>
+        <w:pStyle w:val="ListParagraph"/>
         <w:numPr>
           <w:ilvl w:val="0"/>
           <w:numId w:val="1"/>
@@ -2524,7 +2790,7 @@
     </w:p>
     <w:p>
       <w:pPr>
-        <w:pStyle w:val="Ttulo1"/>
+        <w:pStyle w:val="Heading1"/>
         <w:ind w:left="0"/>
         <w:jc w:val="both"/>
         <w:rPr>
@@ -2543,6 +2809,7 @@
     </w:p>
     <w:p>
       <w:pPr>
+        <w:spacing w:line="360" w:lineRule="auto"/>
         <w:ind w:firstLine="708"/>
         <w:rPr>
           <w:rFonts w:ascii="Arial" w:hAnsi="Arial" w:cs="Arial"/>
@@ -2582,7 +2849,21 @@
         <w:rPr>
           <w:rFonts w:ascii="Arial" w:hAnsi="Arial" w:cs="Arial"/>
         </w:rPr>
-        <w:t xml:space="preserve"> início da passada década e explosão da Facebook tornou-se bastante natural a criação de alternativas às frameworks e formas de desenvolver em ambiente móvel. Assim, em 2013 </w:t>
+        <w:t xml:space="preserve"> início da passada década e explosão da Facebook tornou-se bastante natural a criação de alternativas às </w:t>
+      </w:r>
+      <w:proofErr w:type="spellStart"/>
+      <w:r>
+        <w:rPr>
+          <w:rFonts w:ascii="Arial" w:hAnsi="Arial" w:cs="Arial"/>
+        </w:rPr>
+        <w:t>frameworks</w:t>
+      </w:r>
+      <w:proofErr w:type="spellEnd"/>
+      <w:r>
+        <w:rPr>
+          <w:rFonts w:ascii="Arial" w:hAnsi="Arial" w:cs="Arial"/>
+        </w:rPr>
+        <w:t xml:space="preserve"> e formas de desenvolver em ambiente móvel. Assim, em 2013 </w:t>
       </w:r>
       <w:r>
         <w:rPr>
@@ -2594,17 +2875,140 @@
         <w:rPr>
           <w:rFonts w:ascii="Arial" w:hAnsi="Arial" w:cs="Arial"/>
         </w:rPr>
-        <w:t xml:space="preserve"> a React Native, uma framework </w:t>
-      </w:r>
-      <w:r>
-        <w:rPr>
-          <w:rFonts w:ascii="Arial" w:hAnsi="Arial" w:cs="Arial"/>
-        </w:rPr>
-        <w:t>multiplataforma, open source criada com o foco no utilizador e sua interface. Performance excecional, reutilização e compatibilidade com extensões de terceiros, assim criou-se um líder de mercado.</w:t>
-      </w:r>
-    </w:p>
-    <w:p>
-      <w:pPr>
+        <w:t xml:space="preserve"> a </w:t>
+      </w:r>
+      <w:proofErr w:type="spellStart"/>
+      <w:r>
+        <w:rPr>
+          <w:rFonts w:ascii="Arial" w:hAnsi="Arial" w:cs="Arial"/>
+        </w:rPr>
+        <w:t>React</w:t>
+      </w:r>
+      <w:proofErr w:type="spellEnd"/>
+      <w:r>
+        <w:rPr>
+          <w:rFonts w:ascii="Arial" w:hAnsi="Arial" w:cs="Arial"/>
+        </w:rPr>
+        <w:t xml:space="preserve"> </w:t>
+      </w:r>
+      <w:proofErr w:type="spellStart"/>
+      <w:r>
+        <w:rPr>
+          <w:rFonts w:ascii="Arial" w:hAnsi="Arial" w:cs="Arial"/>
+        </w:rPr>
+        <w:t>Native</w:t>
+      </w:r>
+      <w:proofErr w:type="spellEnd"/>
+      <w:r>
+        <w:rPr>
+          <w:rFonts w:ascii="Arial" w:hAnsi="Arial" w:cs="Arial"/>
+        </w:rPr>
+        <w:t xml:space="preserve">, uma </w:t>
+      </w:r>
+      <w:proofErr w:type="spellStart"/>
+      <w:r>
+        <w:rPr>
+          <w:rFonts w:ascii="Arial" w:hAnsi="Arial" w:cs="Arial"/>
+        </w:rPr>
+        <w:t>framework</w:t>
+      </w:r>
+      <w:proofErr w:type="spellEnd"/>
+      <w:r>
+        <w:rPr>
+          <w:rFonts w:ascii="Arial" w:hAnsi="Arial" w:cs="Arial"/>
+        </w:rPr>
+        <w:t xml:space="preserve"> </w:t>
+      </w:r>
+      <w:r>
+        <w:rPr>
+          <w:rFonts w:ascii="Arial" w:hAnsi="Arial" w:cs="Arial"/>
+        </w:rPr>
+        <w:t xml:space="preserve">multiplataforma, open </w:t>
+      </w:r>
+      <w:proofErr w:type="spellStart"/>
+      <w:r>
+        <w:rPr>
+          <w:rFonts w:ascii="Arial" w:hAnsi="Arial" w:cs="Arial"/>
+        </w:rPr>
+        <w:t>source</w:t>
+      </w:r>
+      <w:proofErr w:type="spellEnd"/>
+      <w:r>
+        <w:rPr>
+          <w:rFonts w:ascii="Arial" w:hAnsi="Arial" w:cs="Arial"/>
+        </w:rPr>
+        <w:t xml:space="preserve"> criada com o foco no utilizador e sua interface. Performance excecional, reutilização e compatibilidade com extensões de terceiros, assim criou-se um líder de mercado.</w:t>
+      </w:r>
+    </w:p>
+    <w:p>
+      <w:pPr>
+        <w:spacing w:line="360" w:lineRule="auto"/>
+        <w:rPr>
+          <w:rFonts w:ascii="Arial" w:hAnsi="Arial" w:cs="Arial"/>
+        </w:rPr>
+      </w:pPr>
+      <w:r>
+        <w:rPr>
+          <w:rFonts w:ascii="Arial" w:hAnsi="Arial" w:cs="Arial"/>
+        </w:rPr>
+        <w:t>Contudo, é impossível soletrar FAANG (Facebook, Apple, Amazon, Netflix e Google) sem Google</w:t>
+      </w:r>
+      <w:r>
+        <w:rPr>
+          <w:rFonts w:ascii="Arial" w:hAnsi="Arial" w:cs="Arial"/>
+        </w:rPr>
+        <w:t xml:space="preserve"> e, assim, e</w:t>
+      </w:r>
+      <w:r>
+        <w:rPr>
+          <w:rFonts w:ascii="Arial" w:hAnsi="Arial" w:cs="Arial"/>
+        </w:rPr>
+        <w:t xml:space="preserve">m </w:t>
+      </w:r>
+      <w:proofErr w:type="gramStart"/>
+      <w:r>
+        <w:rPr>
+          <w:rFonts w:ascii="Arial" w:hAnsi="Arial" w:cs="Arial"/>
+        </w:rPr>
+        <w:t>Maio</w:t>
+      </w:r>
+      <w:proofErr w:type="gramEnd"/>
+      <w:r>
+        <w:rPr>
+          <w:rFonts w:ascii="Arial" w:hAnsi="Arial" w:cs="Arial"/>
+        </w:rPr>
+        <w:t xml:space="preserve"> de 2017 </w:t>
+      </w:r>
+      <w:r>
+        <w:rPr>
+          <w:rFonts w:ascii="Arial" w:hAnsi="Arial" w:cs="Arial"/>
+        </w:rPr>
+        <w:t>a Google lança o</w:t>
+      </w:r>
+      <w:r>
+        <w:rPr>
+          <w:rFonts w:ascii="Arial" w:hAnsi="Arial" w:cs="Arial"/>
+        </w:rPr>
+        <w:t xml:space="preserve"> Flutter, um kit de desenvolvimento com base em </w:t>
+      </w:r>
+      <w:proofErr w:type="spellStart"/>
+      <w:r>
+        <w:rPr>
+          <w:rFonts w:ascii="Arial" w:hAnsi="Arial" w:cs="Arial"/>
+        </w:rPr>
+        <w:t>Dart</w:t>
+      </w:r>
+      <w:proofErr w:type="spellEnd"/>
+      <w:r>
+        <w:rPr>
+          <w:rFonts w:ascii="Arial" w:hAnsi="Arial" w:cs="Arial"/>
+        </w:rPr>
+        <w:t xml:space="preserve"> criado para simplificar, sem subtrair qualidade, o desenvolvimento de aplicações multiplataforma.</w:t>
+      </w:r>
+    </w:p>
+    <w:p>
+      <w:pPr>
+        <w:spacing w:line="360" w:lineRule="auto"/>
         <w:ind w:firstLine="708"/>
         <w:rPr>
           <w:rFonts w:ascii="Arial" w:hAnsi="Arial" w:cs="Arial"/>
@@ -2614,27 +3018,41 @@
         <w:rPr>
           <w:rFonts w:ascii="Arial" w:hAnsi="Arial" w:cs="Arial"/>
         </w:rPr>
-        <w:t>Contudo, é impossível soletrar FAANG (Facebook, Apple, Amazon, Netflix e Google) sem Google. Em Maio de 2017 é lançado o Flutter, um kit de desenvolvimento com base em Dart criado para simplificar, sem subtrair qualidade, o desenvolvimento de aplicações multiplataforma.</w:t>
-      </w:r>
-    </w:p>
-    <w:p>
-      <w:pPr>
-        <w:ind w:firstLine="708"/>
-        <w:rPr>
-          <w:rFonts w:ascii="Arial" w:hAnsi="Arial" w:cs="Arial"/>
-        </w:rPr>
-      </w:pPr>
-      <w:r>
-        <w:rPr>
-          <w:rFonts w:ascii="Arial" w:hAnsi="Arial" w:cs="Arial"/>
-        </w:rPr>
-        <w:t xml:space="preserve">Embora ambas serem excelentes opções, ambas open source, ambas com bastante reutilização de código, o Flutter não só é capaz de compilação, mas também é </w:t>
-      </w:r>
-      <w:r>
-        <w:rPr>
-          <w:rFonts w:ascii="Arial" w:hAnsi="Arial" w:cs="Arial"/>
-        </w:rPr>
-        <w:t>capaz de o fazer nativamente ao contrário de React. Construção simples e bela. Foi assim que Flutter conquistou um</w:t>
+        <w:t xml:space="preserve">Embora ambas serem excelentes opções, ambas open </w:t>
+      </w:r>
+      <w:proofErr w:type="spellStart"/>
+      <w:r>
+        <w:rPr>
+          <w:rFonts w:ascii="Arial" w:hAnsi="Arial" w:cs="Arial"/>
+        </w:rPr>
+        <w:t>source</w:t>
+      </w:r>
+      <w:proofErr w:type="spellEnd"/>
+      <w:r>
+        <w:rPr>
+          <w:rFonts w:ascii="Arial" w:hAnsi="Arial" w:cs="Arial"/>
+        </w:rPr>
+        <w:t xml:space="preserve">, ambas com bastante reutilização de código, o Flutter não só é capaz de compilação, mas também é </w:t>
+      </w:r>
+      <w:r>
+        <w:rPr>
+          <w:rFonts w:ascii="Arial" w:hAnsi="Arial" w:cs="Arial"/>
+        </w:rPr>
+        <w:t xml:space="preserve">capaz de o fazer nativamente ao contrário de </w:t>
+      </w:r>
+      <w:proofErr w:type="spellStart"/>
+      <w:r>
+        <w:rPr>
+          <w:rFonts w:ascii="Arial" w:hAnsi="Arial" w:cs="Arial"/>
+        </w:rPr>
+        <w:t>React</w:t>
+      </w:r>
+      <w:proofErr w:type="spellEnd"/>
+      <w:r>
+        <w:rPr>
+          <w:rFonts w:ascii="Arial" w:hAnsi="Arial" w:cs="Arial"/>
+        </w:rPr>
+        <w:t>. Construção simples e bela. Foi assim que Flutter conquistou um</w:t>
       </w:r>
       <w:r>
         <w:rPr>
@@ -2670,8 +3088,16 @@
         <w:rPr>
           <w:rFonts w:ascii="Arial" w:hAnsi="Arial" w:cs="Arial"/>
         </w:rPr>
-        <w:t>utilizadores e criados quanto React</w:t>
-      </w:r>
+        <w:t xml:space="preserve">utilizadores e criados quanto </w:t>
+      </w:r>
+      <w:proofErr w:type="spellStart"/>
+      <w:r>
+        <w:rPr>
+          <w:rFonts w:ascii="Arial" w:hAnsi="Arial" w:cs="Arial"/>
+        </w:rPr>
+        <w:t>React</w:t>
+      </w:r>
+      <w:proofErr w:type="spellEnd"/>
     </w:p>
     <w:p>
       <w:pPr>
@@ -2692,7 +3118,7 @@
     </w:p>
     <w:p>
       <w:pPr>
-        <w:pStyle w:val="Ttulo1"/>
+        <w:pStyle w:val="Heading1"/>
         <w:ind w:left="0"/>
         <w:jc w:val="both"/>
         <w:rPr>
@@ -2717,7 +3143,7 @@
     </w:p>
     <w:p>
       <w:pPr>
-        <w:pStyle w:val="Ttulo2"/>
+        <w:pStyle w:val="Heading2"/>
         <w:ind w:left="0" w:firstLine="0"/>
         <w:rPr>
           <w:rFonts w:ascii="Arial" w:hAnsi="Arial" w:cs="Arial"/>
@@ -3005,7 +3431,7 @@
     </w:p>
     <w:p>
       <w:pPr>
-        <w:pStyle w:val="Ttulo2"/>
+        <w:pStyle w:val="Heading2"/>
         <w:ind w:left="0" w:firstLine="0"/>
         <w:rPr>
           <w:rFonts w:ascii="Arial" w:hAnsi="Arial" w:cs="Arial"/>
@@ -3071,6 +3497,7 @@
         </w:rPr>
         <w:t xml:space="preserve"> e um sistema </w:t>
       </w:r>
+      <w:proofErr w:type="spellStart"/>
       <w:r>
         <w:rPr>
           <w:rFonts w:ascii="Arial" w:hAnsi="Arial" w:cs="Arial"/>
@@ -3079,12 +3506,14 @@
         </w:rPr>
         <w:t>cloud</w:t>
       </w:r>
+      <w:proofErr w:type="spellEnd"/>
       <w:r>
         <w:rPr>
           <w:rFonts w:ascii="Arial" w:hAnsi="Arial" w:cs="Arial"/>
         </w:rPr>
         <w:t xml:space="preserve">. O mecanismo escolhido foi </w:t>
       </w:r>
+      <w:proofErr w:type="spellStart"/>
       <w:r>
         <w:rPr>
           <w:rFonts w:ascii="Arial" w:hAnsi="Arial" w:cs="Arial"/>
@@ -3095,7 +3524,14 @@
         <w:rPr>
           <w:rFonts w:ascii="Arial" w:hAnsi="Arial" w:cs="Arial"/>
         </w:rPr>
-        <w:t xml:space="preserve">bjectBox, um sistema de armazenamento </w:t>
+        <w:t>bjectBox</w:t>
+      </w:r>
+      <w:proofErr w:type="spellEnd"/>
+      <w:r>
+        <w:rPr>
+          <w:rFonts w:ascii="Arial" w:hAnsi="Arial" w:cs="Arial"/>
+        </w:rPr>
+        <w:t xml:space="preserve">, um sistema de armazenamento </w:t>
       </w:r>
       <w:r>
         <w:rPr>
@@ -3107,8 +3543,58 @@
         <w:rPr>
           <w:rFonts w:ascii="Arial" w:hAnsi="Arial" w:cs="Arial"/>
         </w:rPr>
-        <w:t xml:space="preserve"> próprio para dispositivos móveis e de IoT (Internet of Things), compatível com Dart</w:t>
-      </w:r>
+        <w:t xml:space="preserve"> próprio para dispositivos móveis e de </w:t>
+      </w:r>
+      <w:proofErr w:type="spellStart"/>
+      <w:r>
+        <w:rPr>
+          <w:rFonts w:ascii="Arial" w:hAnsi="Arial" w:cs="Arial"/>
+        </w:rPr>
+        <w:t>IoT</w:t>
+      </w:r>
+      <w:proofErr w:type="spellEnd"/>
+      <w:r>
+        <w:rPr>
+          <w:rFonts w:ascii="Arial" w:hAnsi="Arial" w:cs="Arial"/>
+        </w:rPr>
+        <w:t xml:space="preserve"> (Internet </w:t>
+      </w:r>
+      <w:proofErr w:type="spellStart"/>
+      <w:r>
+        <w:rPr>
+          <w:rFonts w:ascii="Arial" w:hAnsi="Arial" w:cs="Arial"/>
+        </w:rPr>
+        <w:t>of</w:t>
+      </w:r>
+      <w:proofErr w:type="spellEnd"/>
+      <w:r>
+        <w:rPr>
+          <w:rFonts w:ascii="Arial" w:hAnsi="Arial" w:cs="Arial"/>
+        </w:rPr>
+        <w:t xml:space="preserve"> </w:t>
+      </w:r>
+      <w:proofErr w:type="spellStart"/>
+      <w:r>
+        <w:rPr>
+          <w:rFonts w:ascii="Arial" w:hAnsi="Arial" w:cs="Arial"/>
+        </w:rPr>
+        <w:t>Things</w:t>
+      </w:r>
+      <w:proofErr w:type="spellEnd"/>
+      <w:r>
+        <w:rPr>
+          <w:rFonts w:ascii="Arial" w:hAnsi="Arial" w:cs="Arial"/>
+        </w:rPr>
+        <w:t xml:space="preserve">), compatível com </w:t>
+      </w:r>
+      <w:proofErr w:type="spellStart"/>
+      <w:r>
+        <w:rPr>
+          <w:rFonts w:ascii="Arial" w:hAnsi="Arial" w:cs="Arial"/>
+        </w:rPr>
+        <w:t>Dart</w:t>
+      </w:r>
+      <w:proofErr w:type="spellEnd"/>
       <w:r>
         <w:rPr>
           <w:rFonts w:ascii="Arial" w:hAnsi="Arial" w:cs="Arial"/>
@@ -3140,27 +3626,166 @@
         <w:rPr>
           <w:rFonts w:ascii="Arial" w:hAnsi="Arial" w:cs="Arial"/>
         </w:rPr>
-        <w:t xml:space="preserve">Contudo, é importante referir a existência de um mecanismo </w:t>
-      </w:r>
+        <w:t>Contudo</w:t>
+      </w:r>
+      <w:r>
+        <w:rPr>
+          <w:rFonts w:ascii="Arial" w:hAnsi="Arial" w:cs="Arial"/>
+        </w:rPr>
+        <w:t>, embora solução escolhida tenha passado por um sistema nativo</w:t>
+      </w:r>
+      <w:r>
+        <w:rPr>
+          <w:rFonts w:ascii="Arial" w:hAnsi="Arial" w:cs="Arial"/>
+        </w:rPr>
+        <w:t xml:space="preserve">, é importante referir a existência de um mecanismo </w:t>
+      </w:r>
+      <w:proofErr w:type="spellStart"/>
       <w:r>
         <w:rPr>
           <w:rFonts w:ascii="Arial" w:hAnsi="Arial" w:cs="Arial"/>
           <w:i/>
           <w:iCs/>
         </w:rPr>
-        <w:t>cloud based</w:t>
-      </w:r>
-      <w:r>
-        <w:rPr>
-          <w:rFonts w:ascii="Arial" w:hAnsi="Arial" w:cs="Arial"/>
-        </w:rPr>
-        <w:t xml:space="preserve"> chamado de Firebase. O Firebase, embora desenvolvido pela Google, não suporta Dart sendo impossível recorrer ao mesmo na resolução deste exercício. Este é caracterizado por </w:t>
-      </w:r>
-      <w:r>
-        <w:rPr>
-          <w:rFonts w:ascii="Arial" w:hAnsi="Arial" w:cs="Arial"/>
-        </w:rPr>
-        <w:t>atualizações automáticas em tempo real.</w:t>
+        <w:t>cloud</w:t>
+      </w:r>
+      <w:proofErr w:type="spellEnd"/>
+      <w:r>
+        <w:rPr>
+          <w:rFonts w:ascii="Arial" w:hAnsi="Arial" w:cs="Arial"/>
+          <w:i/>
+          <w:iCs/>
+        </w:rPr>
+        <w:t xml:space="preserve"> </w:t>
+      </w:r>
+      <w:proofErr w:type="spellStart"/>
+      <w:r>
+        <w:rPr>
+          <w:rFonts w:ascii="Arial" w:hAnsi="Arial" w:cs="Arial"/>
+          <w:i/>
+          <w:iCs/>
+        </w:rPr>
+        <w:t>based</w:t>
+      </w:r>
+      <w:proofErr w:type="spellEnd"/>
+      <w:r>
+        <w:rPr>
+          <w:rFonts w:ascii="Arial" w:hAnsi="Arial" w:cs="Arial"/>
+        </w:rPr>
+        <w:t xml:space="preserve"> chamado de </w:t>
+      </w:r>
+      <w:proofErr w:type="spellStart"/>
+      <w:r>
+        <w:rPr>
+          <w:rFonts w:ascii="Arial" w:hAnsi="Arial" w:cs="Arial"/>
+        </w:rPr>
+        <w:t>Firebase</w:t>
+      </w:r>
+      <w:proofErr w:type="spellEnd"/>
+      <w:r>
+        <w:rPr>
+          <w:rFonts w:ascii="Arial" w:hAnsi="Arial" w:cs="Arial"/>
+        </w:rPr>
+        <w:t xml:space="preserve">. </w:t>
+      </w:r>
+    </w:p>
+    <w:p>
+      <w:pPr>
+        <w:spacing w:line="360" w:lineRule="auto"/>
+        <w:ind w:firstLine="708"/>
+        <w:rPr>
+          <w:rFonts w:ascii="Arial" w:hAnsi="Arial" w:cs="Arial"/>
+        </w:rPr>
+      </w:pPr>
+      <w:r>
+        <w:rPr>
+          <w:rFonts w:ascii="Arial" w:hAnsi="Arial" w:cs="Arial"/>
+        </w:rPr>
+        <w:t xml:space="preserve">Outras boas opções também seriam </w:t>
+      </w:r>
+      <w:proofErr w:type="spellStart"/>
+      <w:r>
+        <w:rPr>
+          <w:rFonts w:ascii="Arial" w:hAnsi="Arial" w:cs="Arial"/>
+        </w:rPr>
+        <w:t>sqflite</w:t>
+      </w:r>
+      <w:proofErr w:type="spellEnd"/>
+      <w:r>
+        <w:rPr>
+          <w:rFonts w:ascii="Arial" w:hAnsi="Arial" w:cs="Arial"/>
+        </w:rPr>
+        <w:t xml:space="preserve"> e </w:t>
+      </w:r>
+      <w:proofErr w:type="spellStart"/>
+      <w:r>
+        <w:rPr>
+          <w:rFonts w:ascii="Arial" w:hAnsi="Arial" w:cs="Arial"/>
+        </w:rPr>
+        <w:t>Hive</w:t>
+      </w:r>
+      <w:proofErr w:type="spellEnd"/>
+      <w:r>
+        <w:rPr>
+          <w:rFonts w:ascii="Arial" w:hAnsi="Arial" w:cs="Arial"/>
+        </w:rPr>
+        <w:t>, mas comparando as CRUD (</w:t>
+      </w:r>
+      <w:proofErr w:type="spellStart"/>
+      <w:r>
+        <w:rPr>
+          <w:rFonts w:ascii="Arial" w:hAnsi="Arial" w:cs="Arial"/>
+        </w:rPr>
+        <w:t>Create</w:t>
+      </w:r>
+      <w:proofErr w:type="spellEnd"/>
+      <w:r>
+        <w:rPr>
+          <w:rFonts w:ascii="Arial" w:hAnsi="Arial" w:cs="Arial"/>
+        </w:rPr>
+        <w:t xml:space="preserve">, </w:t>
+      </w:r>
+      <w:proofErr w:type="spellStart"/>
+      <w:r>
+        <w:rPr>
+          <w:rFonts w:ascii="Arial" w:hAnsi="Arial" w:cs="Arial"/>
+        </w:rPr>
+        <w:t>Read</w:t>
+      </w:r>
+      <w:proofErr w:type="spellEnd"/>
+      <w:r>
+        <w:rPr>
+          <w:rFonts w:ascii="Arial" w:hAnsi="Arial" w:cs="Arial"/>
+        </w:rPr>
+        <w:t xml:space="preserve">, </w:t>
+      </w:r>
+      <w:proofErr w:type="spellStart"/>
+      <w:r>
+        <w:rPr>
+          <w:rFonts w:ascii="Arial" w:hAnsi="Arial" w:cs="Arial"/>
+        </w:rPr>
+        <w:t>Update</w:t>
+      </w:r>
+      <w:proofErr w:type="spellEnd"/>
+      <w:r>
+        <w:rPr>
+          <w:rFonts w:ascii="Arial" w:hAnsi="Arial" w:cs="Arial"/>
+        </w:rPr>
+        <w:t xml:space="preserve"> e Delete) é possível ver que, no dado mais importante para este trabalho (leitura), é possível ver que existe um claro destaque do </w:t>
+      </w:r>
+      <w:proofErr w:type="spellStart"/>
+      <w:r>
+        <w:rPr>
+          <w:rFonts w:ascii="Arial" w:hAnsi="Arial" w:cs="Arial"/>
+        </w:rPr>
+        <w:t>ObjectBox</w:t>
+      </w:r>
+      <w:proofErr w:type="spellEnd"/>
+      <w:r>
+        <w:rPr>
+          <w:rFonts w:ascii="Arial" w:hAnsi="Arial" w:cs="Arial"/>
+        </w:rPr>
+        <w:t xml:space="preserve"> em relação aos restantes.</w:t>
       </w:r>
     </w:p>
     <w:p>
@@ -3236,7 +3861,7 @@
     </w:p>
     <w:p>
       <w:pPr>
-        <w:pStyle w:val="Legenda"/>
+        <w:pStyle w:val="Caption"/>
         <w:jc w:val="center"/>
         <w:rPr>
           <w:rFonts w:ascii="Arial" w:hAnsi="Arial" w:cs="Arial"/>
@@ -3267,20 +3892,25 @@
           <w:rFonts w:ascii="Arial" w:hAnsi="Arial" w:cs="Arial"/>
         </w:rPr>
       </w:pPr>
-    </w:p>
-    <w:p>
-      <w:pPr>
-        <w:spacing w:line="360" w:lineRule="auto"/>
-        <w:ind w:firstLine="708"/>
-        <w:rPr>
-          <w:rFonts w:ascii="Arial" w:hAnsi="Arial" w:cs="Arial"/>
-        </w:rPr>
-      </w:pPr>
-      <w:r>
-        <w:rPr>
-          <w:rFonts w:ascii="Arial" w:hAnsi="Arial" w:cs="Arial"/>
-        </w:rPr>
-        <w:t>As consultas à base de dados são bastante simples. Este processo passa pela criação de métodos personalizados dependendo das funcionalidades, no exemplo abaixo apresentamos o ‘’getEquipas” que, como o nome indica, faz uma seleção das equipas presentes na base de dados, posteriormente ordenando as mesmas pelo nome.</w:t>
+      <w:r>
+        <w:rPr>
+          <w:rFonts w:ascii="Arial" w:hAnsi="Arial" w:cs="Arial"/>
+        </w:rPr>
+        <w:t>As consultas à base de dados são bastante simples. Este processo passa pela criação de métodos personalizados dependendo das funcionalidades, no exemplo abaixo apresentamos o ‘’</w:t>
+      </w:r>
+      <w:proofErr w:type="spellStart"/>
+      <w:r>
+        <w:rPr>
+          <w:rFonts w:ascii="Arial" w:hAnsi="Arial" w:cs="Arial"/>
+        </w:rPr>
+        <w:t>getEquipas</w:t>
+      </w:r>
+      <w:proofErr w:type="spellEnd"/>
+      <w:r>
+        <w:rPr>
+          <w:rFonts w:ascii="Arial" w:hAnsi="Arial" w:cs="Arial"/>
+        </w:rPr>
+        <w:t>” que, como o nome indica, faz uma seleção das equipas presentes na base de dados, posteriormente ordenando as mesmas pelo nome.</w:t>
       </w:r>
     </w:p>
     <w:p>
@@ -3332,7 +3962,7 @@
     </w:p>
     <w:p>
       <w:pPr>
-        <w:pStyle w:val="Legenda"/>
+        <w:pStyle w:val="Caption"/>
         <w:jc w:val="center"/>
         <w:rPr>
           <w:rFonts w:ascii="Arial" w:hAnsi="Arial" w:cs="Arial"/>
@@ -3351,26 +3981,40 @@
         </w:r>
       </w:fldSimple>
       <w:r>
-        <w:t xml:space="preserve"> - Query ObjectBox</w:t>
+        <w:t xml:space="preserve"> - </w:t>
+      </w:r>
+      <w:proofErr w:type="spellStart"/>
+      <w:r>
+        <w:t>Query</w:t>
+      </w:r>
+      <w:proofErr w:type="spellEnd"/>
+      <w:r>
+        <w:t xml:space="preserve"> </w:t>
+      </w:r>
+      <w:proofErr w:type="spellStart"/>
+      <w:r>
+        <w:t>ObjectBox</w:t>
       </w:r>
       <w:bookmarkEnd w:id="8"/>
-    </w:p>
-    <w:p>
-      <w:pPr>
-        <w:rPr>
-          <w:rFonts w:ascii="Arial" w:hAnsi="Arial" w:cs="Arial"/>
-        </w:rPr>
-      </w:pPr>
-      <w:r>
-        <w:rPr>
-          <w:rFonts w:ascii="Arial" w:hAnsi="Arial" w:cs="Arial"/>
-        </w:rPr>
+      <w:proofErr w:type="spellEnd"/>
+    </w:p>
+    <w:p>
+      <w:pPr>
+        <w:rPr>
+          <w:rFonts w:ascii="Arial" w:hAnsi="Arial" w:cs="Arial"/>
+        </w:rPr>
+      </w:pPr>
+      <w:r>
+        <w:rPr>
+          <w:rFonts w:ascii="Arial" w:hAnsi="Arial" w:cs="Arial"/>
+        </w:rPr>
+        <w:lastRenderedPageBreak/>
         <w:br w:type="page"/>
       </w:r>
     </w:p>
     <w:p>
       <w:pPr>
-        <w:pStyle w:val="Ttulo2"/>
+        <w:pStyle w:val="Heading2"/>
         <w:ind w:left="0" w:firstLine="0"/>
         <w:rPr>
           <w:rFonts w:ascii="Arial" w:hAnsi="Arial" w:cs="Arial"/>
@@ -3402,7 +4046,35 @@
         <w:rPr>
           <w:rFonts w:ascii="Arial" w:hAnsi="Arial" w:cs="Arial"/>
         </w:rPr>
-        <w:t xml:space="preserve">Como raiz de interface, criou-se uma AppBar onde se acede todas as áreas disponíveis. Estas áreas são Jogadores, Competições e Equipas. </w:t>
+        <w:t xml:space="preserve">Como raiz de interface, criou-se uma </w:t>
+      </w:r>
+      <w:proofErr w:type="spellStart"/>
+      <w:r>
+        <w:rPr>
+          <w:rFonts w:ascii="Arial" w:hAnsi="Arial" w:cs="Arial"/>
+        </w:rPr>
+        <w:t>AppBar</w:t>
+      </w:r>
+      <w:proofErr w:type="spellEnd"/>
+      <w:r>
+        <w:rPr>
+          <w:rFonts w:ascii="Arial" w:hAnsi="Arial" w:cs="Arial"/>
+        </w:rPr>
+        <w:t xml:space="preserve"> onde se acede todas as áreas disponíveis. Estas áreas </w:t>
+      </w:r>
+      <w:proofErr w:type="gramStart"/>
+      <w:r>
+        <w:rPr>
+          <w:rFonts w:ascii="Arial" w:hAnsi="Arial" w:cs="Arial"/>
+        </w:rPr>
+        <w:t>são Jogadores</w:t>
+      </w:r>
+      <w:proofErr w:type="gramEnd"/>
+      <w:r>
+        <w:rPr>
+          <w:rFonts w:ascii="Arial" w:hAnsi="Arial" w:cs="Arial"/>
+        </w:rPr>
+        <w:t xml:space="preserve">, Competições e Equipas. </w:t>
       </w:r>
     </w:p>
     <w:p>
@@ -3423,7 +4095,21 @@
         <w:rPr>
           <w:rFonts w:ascii="Arial" w:hAnsi="Arial" w:cs="Arial"/>
         </w:rPr>
-        <w:t>, os seus dados (idade e se o mesmo se encontra no ativo) inclusive a data do ultimo controlo antidoping e os seus contratos. Também é possível editar e eliminar estes registos de jogadores.</w:t>
+        <w:t xml:space="preserve">, os seus dados (idade e se o mesmo se encontra no ativo) inclusive a data do </w:t>
+      </w:r>
+      <w:proofErr w:type="gramStart"/>
+      <w:r>
+        <w:rPr>
+          <w:rFonts w:ascii="Arial" w:hAnsi="Arial" w:cs="Arial"/>
+        </w:rPr>
+        <w:t>ultimo</w:t>
+      </w:r>
+      <w:proofErr w:type="gramEnd"/>
+      <w:r>
+        <w:rPr>
+          <w:rFonts w:ascii="Arial" w:hAnsi="Arial" w:cs="Arial"/>
+        </w:rPr>
+        <w:t xml:space="preserve"> controlo antidoping e os seus contratos. Também é possível editar e eliminar estes registos de jogadores.</w:t>
       </w:r>
     </w:p>
     <w:p>
@@ -3537,7 +4223,7 @@
     </w:p>
     <w:p>
       <w:pPr>
-        <w:pStyle w:val="Legenda"/>
+        <w:pStyle w:val="Caption"/>
         <w:jc w:val="center"/>
         <w:rPr>
           <w:rFonts w:ascii="Arial" w:hAnsi="Arial" w:cs="Arial"/>
@@ -3636,7 +4322,7 @@
     </w:p>
     <w:p>
       <w:pPr>
-        <w:pStyle w:val="Legenda"/>
+        <w:pStyle w:val="Caption"/>
         <w:jc w:val="center"/>
         <w:rPr>
           <w:rFonts w:ascii="Arial" w:hAnsi="Arial" w:cs="Arial"/>
@@ -3726,7 +4412,7 @@
     </w:p>
     <w:p>
       <w:pPr>
-        <w:pStyle w:val="Legenda"/>
+        <w:pStyle w:val="Caption"/>
         <w:jc w:val="center"/>
         <w:rPr>
           <w:rFonts w:ascii="Arial" w:hAnsi="Arial" w:cs="Arial"/>
@@ -3819,7 +4505,7 @@
     </w:p>
     <w:p>
       <w:pPr>
-        <w:pStyle w:val="Legenda"/>
+        <w:pStyle w:val="Caption"/>
         <w:jc w:val="center"/>
         <w:rPr>
           <w:rFonts w:ascii="Arial" w:hAnsi="Arial" w:cs="Arial"/>
@@ -3894,7 +4580,7 @@
     </w:p>
     <w:p>
       <w:pPr>
-        <w:pStyle w:val="Legenda"/>
+        <w:pStyle w:val="Caption"/>
         <w:jc w:val="center"/>
         <w:rPr>
           <w:rFonts w:ascii="Arial" w:hAnsi="Arial" w:cs="Arial"/>
@@ -3941,6 +4627,327 @@
           <w:rFonts w:ascii="Arial" w:hAnsi="Arial" w:cs="Arial"/>
         </w:rPr>
         <w:br w:type="page"/>
+      </w:r>
+    </w:p>
+    <w:p>
+      <w:pPr>
+        <w:pStyle w:val="Heading1"/>
+        <w:ind w:left="0"/>
+        <w:rPr>
+          <w:rFonts w:ascii="Arial" w:hAnsi="Arial" w:cs="Arial"/>
+        </w:rPr>
+      </w:pPr>
+      <w:r>
+        <w:rPr>
+          <w:rFonts w:ascii="Arial" w:hAnsi="Arial" w:cs="Arial"/>
+        </w:rPr>
+        <w:lastRenderedPageBreak/>
+        <w:t>Erros</w:t>
+      </w:r>
+      <w:r>
+        <w:rPr>
+          <w:rFonts w:ascii="Arial" w:hAnsi="Arial" w:cs="Arial"/>
+          <w:b w:val="0"/>
+          <w:bCs w:val="0"/>
+        </w:rPr>
+        <w:t xml:space="preserve"> </w:t>
+      </w:r>
+      <w:r>
+        <w:rPr>
+          <w:rFonts w:ascii="Arial" w:hAnsi="Arial" w:cs="Arial"/>
+        </w:rPr>
+        <w:t>Encontrados</w:t>
+      </w:r>
+    </w:p>
+    <w:p>
+      <w:pPr>
+        <w:pStyle w:val="ListParagraph"/>
+        <w:numPr>
+          <w:ilvl w:val="0"/>
+          <w:numId w:val="2"/>
+        </w:numPr>
+        <w:spacing w:line="360" w:lineRule="auto"/>
+        <w:rPr>
+          <w:rFonts w:ascii="Arial" w:eastAsiaTheme="minorHAnsi" w:hAnsi="Arial" w:cs="Arial"/>
+        </w:rPr>
+      </w:pPr>
+      <w:proofErr w:type="spellStart"/>
+      <w:r>
+        <w:rPr>
+          <w:rFonts w:ascii="Arial" w:hAnsi="Arial" w:cs="Arial"/>
+        </w:rPr>
+        <w:t>RenderFlex</w:t>
+      </w:r>
+      <w:proofErr w:type="spellEnd"/>
+      <w:r>
+        <w:rPr>
+          <w:rFonts w:ascii="Arial" w:hAnsi="Arial" w:cs="Arial"/>
+        </w:rPr>
+        <w:t xml:space="preserve"> </w:t>
+      </w:r>
+      <w:proofErr w:type="spellStart"/>
+      <w:r>
+        <w:rPr>
+          <w:rFonts w:ascii="Arial" w:hAnsi="Arial" w:cs="Arial"/>
+        </w:rPr>
+        <w:t>Overflow</w:t>
+      </w:r>
+      <w:proofErr w:type="spellEnd"/>
+    </w:p>
+    <w:p>
+      <w:pPr>
+        <w:spacing w:line="360" w:lineRule="auto"/>
+        <w:rPr>
+          <w:rFonts w:ascii="Arial" w:hAnsi="Arial" w:cs="Arial"/>
+        </w:rPr>
+      </w:pPr>
+      <w:r>
+        <w:rPr>
+          <w:noProof/>
+        </w:rPr>
+        <w:drawing>
+          <wp:inline distT="0" distB="0" distL="0" distR="0" wp14:anchorId="3BEE4DCC" wp14:editId="711AE487">
+            <wp:extent cx="5400040" cy="732155"/>
+            <wp:effectExtent l="0" t="0" r="0" b="0"/>
+            <wp:docPr id="9" name="Picture 9"/>
+            <wp:cNvGraphicFramePr>
+              <a:graphicFrameLocks xmlns:a="http://schemas.openxmlformats.org/drawingml/2006/main" noChangeAspect="1"/>
+            </wp:cNvGraphicFramePr>
+            <a:graphic xmlns:a="http://schemas.openxmlformats.org/drawingml/2006/main">
+              <a:graphicData uri="http://schemas.openxmlformats.org/drawingml/2006/picture">
+                <pic:pic xmlns:pic="http://schemas.openxmlformats.org/drawingml/2006/picture">
+                  <pic:nvPicPr>
+                    <pic:cNvPr id="0" name="Picture 1"/>
+                    <pic:cNvPicPr>
+                      <a:picLocks noChangeAspect="1" noChangeArrowheads="1"/>
+                    </pic:cNvPicPr>
+                  </pic:nvPicPr>
+                  <pic:blipFill>
+                    <a:blip r:embed="rId18">
+                      <a:extLst>
+                        <a:ext uri="{28A0092B-C50C-407E-A947-70E740481C1C}">
+                          <a14:useLocalDpi xmlns:a14="http://schemas.microsoft.com/office/drawing/2010/main" val="0"/>
+                        </a:ext>
+                      </a:extLst>
+                    </a:blip>
+                    <a:srcRect/>
+                    <a:stretch>
+                      <a:fillRect/>
+                    </a:stretch>
+                  </pic:blipFill>
+                  <pic:spPr bwMode="auto">
+                    <a:xfrm>
+                      <a:off x="0" y="0"/>
+                      <a:ext cx="5400040" cy="732155"/>
+                    </a:xfrm>
+                    <a:prstGeom prst="rect">
+                      <a:avLst/>
+                    </a:prstGeom>
+                    <a:noFill/>
+                    <a:ln>
+                      <a:noFill/>
+                    </a:ln>
+                  </pic:spPr>
+                </pic:pic>
+              </a:graphicData>
+            </a:graphic>
+          </wp:inline>
+        </w:drawing>
+      </w:r>
+    </w:p>
+    <w:p>
+      <w:pPr>
+        <w:spacing w:line="360" w:lineRule="auto"/>
+        <w:ind w:firstLine="708"/>
+        <w:rPr>
+          <w:rFonts w:ascii="Arial" w:hAnsi="Arial" w:cs="Arial"/>
+        </w:rPr>
+      </w:pPr>
+      <w:r>
+        <w:rPr>
+          <w:rFonts w:ascii="Arial" w:hAnsi="Arial" w:cs="Arial"/>
+        </w:rPr>
+        <w:t xml:space="preserve">Neste erro em questão, uma coluna de </w:t>
+      </w:r>
+      <w:proofErr w:type="spellStart"/>
+      <w:r>
+        <w:rPr>
+          <w:rFonts w:ascii="Arial" w:hAnsi="Arial" w:cs="Arial"/>
+        </w:rPr>
+        <w:t>widget</w:t>
+      </w:r>
+      <w:proofErr w:type="spellEnd"/>
+      <w:r>
+        <w:rPr>
+          <w:rFonts w:ascii="Arial" w:hAnsi="Arial" w:cs="Arial"/>
+        </w:rPr>
+        <w:t xml:space="preserve"> de classificação tinha os ‘’</w:t>
+      </w:r>
+      <w:proofErr w:type="spellStart"/>
+      <w:r>
+        <w:rPr>
+          <w:rFonts w:ascii="Arial" w:hAnsi="Arial" w:cs="Arial"/>
+        </w:rPr>
+        <w:t>scroll</w:t>
+      </w:r>
+      <w:proofErr w:type="spellEnd"/>
+      <w:r>
+        <w:rPr>
+          <w:rFonts w:ascii="Arial" w:hAnsi="Arial" w:cs="Arial"/>
+        </w:rPr>
+        <w:t>’’ máximo superior à capacidade do ecrã, resultando assim no ambiente abaixo.</w:t>
+      </w:r>
+    </w:p>
+    <w:p>
+      <w:pPr>
+        <w:spacing w:line="360" w:lineRule="auto"/>
+        <w:jc w:val="center"/>
+        <w:rPr>
+          <w:rFonts w:ascii="Arial" w:hAnsi="Arial" w:cs="Arial"/>
+        </w:rPr>
+      </w:pPr>
+      <w:r>
+        <w:rPr>
+          <w:noProof/>
+        </w:rPr>
+        <w:drawing>
+          <wp:inline distT="0" distB="0" distL="0" distR="0" wp14:anchorId="1E0717D8" wp14:editId="074BC7C7">
+            <wp:extent cx="1778000" cy="3565165"/>
+            <wp:effectExtent l="0" t="0" r="0" b="0"/>
+            <wp:docPr id="10" name="Picture 10"/>
+            <wp:cNvGraphicFramePr>
+              <a:graphicFrameLocks xmlns:a="http://schemas.openxmlformats.org/drawingml/2006/main" noChangeAspect="1"/>
+            </wp:cNvGraphicFramePr>
+            <a:graphic xmlns:a="http://schemas.openxmlformats.org/drawingml/2006/main">
+              <a:graphicData uri="http://schemas.openxmlformats.org/drawingml/2006/picture">
+                <pic:pic xmlns:pic="http://schemas.openxmlformats.org/drawingml/2006/picture">
+                  <pic:nvPicPr>
+                    <pic:cNvPr id="0" name="Picture 3"/>
+                    <pic:cNvPicPr>
+                      <a:picLocks noChangeAspect="1" noChangeArrowheads="1"/>
+                    </pic:cNvPicPr>
+                  </pic:nvPicPr>
+                  <pic:blipFill>
+                    <a:blip r:embed="rId19" cstate="print">
+                      <a:extLst>
+                        <a:ext uri="{28A0092B-C50C-407E-A947-70E740481C1C}">
+                          <a14:useLocalDpi xmlns:a14="http://schemas.microsoft.com/office/drawing/2010/main" val="0"/>
+                        </a:ext>
+                      </a:extLst>
+                    </a:blip>
+                    <a:srcRect/>
+                    <a:stretch>
+                      <a:fillRect/>
+                    </a:stretch>
+                  </pic:blipFill>
+                  <pic:spPr bwMode="auto">
+                    <a:xfrm>
+                      <a:off x="0" y="0"/>
+                      <a:ext cx="1781403" cy="3571989"/>
+                    </a:xfrm>
+                    <a:prstGeom prst="rect">
+                      <a:avLst/>
+                    </a:prstGeom>
+                    <a:noFill/>
+                    <a:ln>
+                      <a:noFill/>
+                    </a:ln>
+                  </pic:spPr>
+                </pic:pic>
+              </a:graphicData>
+            </a:graphic>
+          </wp:inline>
+        </w:drawing>
+      </w:r>
+    </w:p>
+    <w:p>
+      <w:pPr>
+        <w:spacing w:line="360" w:lineRule="auto"/>
+        <w:rPr>
+          <w:rFonts w:ascii="Arial" w:hAnsi="Arial" w:cs="Arial"/>
+        </w:rPr>
+      </w:pPr>
+      <w:r>
+        <w:rPr>
+          <w:rFonts w:ascii="Arial" w:hAnsi="Arial" w:cs="Arial"/>
+        </w:rPr>
+        <w:t xml:space="preserve">A solução deste erro passou por envolver a coluna em questão com o </w:t>
+      </w:r>
+      <w:proofErr w:type="spellStart"/>
+      <w:r>
+        <w:rPr>
+          <w:rFonts w:ascii="Arial" w:hAnsi="Arial" w:cs="Arial"/>
+        </w:rPr>
+        <w:t>Widget</w:t>
+      </w:r>
+      <w:proofErr w:type="spellEnd"/>
+      <w:r>
+        <w:rPr>
+          <w:rFonts w:ascii="Arial" w:hAnsi="Arial" w:cs="Arial"/>
+        </w:rPr>
+        <w:t xml:space="preserve"> </w:t>
+      </w:r>
+      <w:proofErr w:type="spellStart"/>
+      <w:r>
+        <w:rPr>
+          <w:rFonts w:ascii="Arial" w:hAnsi="Arial" w:cs="Arial"/>
+        </w:rPr>
+        <w:t>SingleChildScrollView</w:t>
+      </w:r>
+      <w:proofErr w:type="spellEnd"/>
+      <w:r>
+        <w:rPr>
+          <w:rFonts w:ascii="Arial" w:hAnsi="Arial" w:cs="Arial"/>
+        </w:rPr>
+        <w:t xml:space="preserve">, um </w:t>
+      </w:r>
+      <w:proofErr w:type="spellStart"/>
+      <w:r>
+        <w:rPr>
+          <w:rFonts w:ascii="Arial" w:hAnsi="Arial" w:cs="Arial"/>
+        </w:rPr>
+        <w:t>widget</w:t>
+      </w:r>
+      <w:proofErr w:type="spellEnd"/>
+      <w:r>
+        <w:rPr>
+          <w:rFonts w:ascii="Arial" w:hAnsi="Arial" w:cs="Arial"/>
+        </w:rPr>
+        <w:t xml:space="preserve"> que delimita o espaço onde é possível fazer ‘’</w:t>
+      </w:r>
+      <w:proofErr w:type="spellStart"/>
+      <w:r>
+        <w:rPr>
+          <w:rFonts w:ascii="Arial" w:hAnsi="Arial" w:cs="Arial"/>
+        </w:rPr>
+        <w:t>scroll</w:t>
+      </w:r>
+      <w:proofErr w:type="spellEnd"/>
+      <w:r>
+        <w:rPr>
+          <w:rFonts w:ascii="Arial" w:hAnsi="Arial" w:cs="Arial"/>
+        </w:rPr>
+        <w:t xml:space="preserve">’’ ao criar uma espécie de caixa capaz de </w:t>
+      </w:r>
+      <w:r>
+        <w:rPr>
+          <w:rFonts w:ascii="Arial" w:hAnsi="Arial" w:cs="Arial"/>
+        </w:rPr>
+        <w:t xml:space="preserve">responder às necessidades do </w:t>
+      </w:r>
+      <w:proofErr w:type="spellStart"/>
+      <w:r>
+        <w:rPr>
+          <w:rFonts w:ascii="Arial" w:hAnsi="Arial" w:cs="Arial"/>
+        </w:rPr>
+        <w:t>widgets</w:t>
+      </w:r>
+      <w:proofErr w:type="spellEnd"/>
+      <w:r>
+        <w:rPr>
+          <w:rFonts w:ascii="Arial" w:hAnsi="Arial" w:cs="Arial"/>
+        </w:rPr>
+        <w:t xml:space="preserve"> que envolve,</w:t>
       </w:r>
     </w:p>
     <w:p>
@@ -3953,10 +4960,20 @@
           <w:szCs w:val="28"/>
         </w:rPr>
       </w:pPr>
-    </w:p>
-    <w:p>
-      <w:pPr>
-        <w:pStyle w:val="Ttulo1"/>
+      <w:r>
+        <w:rPr>
+          <w:rFonts w:ascii="Arial" w:eastAsia="Times New Roman" w:hAnsi="Arial" w:cs="Arial"/>
+          <w:b/>
+          <w:bCs/>
+          <w:sz w:val="28"/>
+          <w:szCs w:val="28"/>
+        </w:rPr>
+        <w:br w:type="page"/>
+      </w:r>
+    </w:p>
+    <w:p>
+      <w:pPr>
+        <w:pStyle w:val="Heading1"/>
         <w:ind w:left="0"/>
         <w:rPr>
           <w:rFonts w:ascii="Arial" w:hAnsi="Arial" w:cs="Arial"/>
@@ -3967,6 +4984,7 @@
         <w:rPr>
           <w:rFonts w:ascii="Arial" w:hAnsi="Arial" w:cs="Arial"/>
         </w:rPr>
+        <w:lastRenderedPageBreak/>
         <w:t>Conclus</w:t>
       </w:r>
       <w:r>
@@ -4001,7 +5019,21 @@
         <w:rPr>
           <w:rFonts w:ascii="Arial" w:hAnsi="Arial" w:cs="Arial"/>
         </w:rPr>
-        <w:t xml:space="preserve"> móveis trouxe consigo uma série de benefícios para a criação de interfaces atrativas e intuitivas. Com a utilização do ObjectBox como sistema de </w:t>
+        <w:t xml:space="preserve"> móveis trouxe consigo uma série de benefícios para a criação de interfaces atrativas e intuitivas. Com a utilização do </w:t>
+      </w:r>
+      <w:proofErr w:type="spellStart"/>
+      <w:r>
+        <w:rPr>
+          <w:rFonts w:ascii="Arial" w:hAnsi="Arial" w:cs="Arial"/>
+        </w:rPr>
+        <w:t>ObjectBox</w:t>
+      </w:r>
+      <w:proofErr w:type="spellEnd"/>
+      <w:r>
+        <w:rPr>
+          <w:rFonts w:ascii="Arial" w:hAnsi="Arial" w:cs="Arial"/>
+        </w:rPr>
+        <w:t xml:space="preserve"> como sistema de </w:t>
       </w:r>
       <w:r>
         <w:rPr>
@@ -4028,7 +5060,21 @@
         <w:rPr>
           <w:rFonts w:ascii="Arial" w:hAnsi="Arial" w:cs="Arial"/>
         </w:rPr>
-        <w:t xml:space="preserve">O desenvolvimento deste projeto permitiu explorar as vantagens de utilizar o Flutter juntamente com o ObjectBox, mostrando como essas tecnologias podem ser combinadas para produzir resultados notáveis em termos de qualidade e performance. Além disso, a combinação desses dois elementos oferece uma solução completa para o desenvolvimento de </w:t>
+        <w:t xml:space="preserve">O desenvolvimento deste projeto permitiu explorar as vantagens de utilizar o Flutter juntamente com o </w:t>
+      </w:r>
+      <w:proofErr w:type="spellStart"/>
+      <w:r>
+        <w:rPr>
+          <w:rFonts w:ascii="Arial" w:hAnsi="Arial" w:cs="Arial"/>
+        </w:rPr>
+        <w:t>ObjectBox</w:t>
+      </w:r>
+      <w:proofErr w:type="spellEnd"/>
+      <w:r>
+        <w:rPr>
+          <w:rFonts w:ascii="Arial" w:hAnsi="Arial" w:cs="Arial"/>
+        </w:rPr>
+        <w:t xml:space="preserve">, mostrando como essas tecnologias podem ser combinadas para produzir resultados notáveis em termos de qualidade e performance. Além disso, a combinação desses dois elementos oferece uma solução completa para o desenvolvimento de </w:t>
       </w:r>
       <w:r>
         <w:rPr>
@@ -4067,19 +5113,33 @@
         <w:rPr>
           <w:rFonts w:ascii="Arial" w:hAnsi="Arial" w:cs="Arial"/>
         </w:rPr>
-        <w:t xml:space="preserve">Em conclusão, o projeto mostra a importância de utilizar tecnologias avançadas como o Flutter e o ObjectBox para garantir a qualidade e a eficiência no desenvolvimento de aplicativos móveis. </w:t>
-      </w:r>
-    </w:p>
-    <w:p>
-      <w:pPr>
-        <w:rPr>
-          <w:rFonts w:ascii="Arial" w:hAnsi="Arial" w:cs="Arial"/>
-        </w:rPr>
-      </w:pPr>
-    </w:p>
-    <w:p>
-      <w:pPr>
-        <w:pStyle w:val="Ttulo1"/>
+        <w:t xml:space="preserve">Em conclusão, o projeto mostra a importância de utilizar tecnologias avançadas como o Flutter e o </w:t>
+      </w:r>
+      <w:proofErr w:type="spellStart"/>
+      <w:r>
+        <w:rPr>
+          <w:rFonts w:ascii="Arial" w:hAnsi="Arial" w:cs="Arial"/>
+        </w:rPr>
+        <w:t>ObjectBox</w:t>
+      </w:r>
+      <w:proofErr w:type="spellEnd"/>
+      <w:r>
+        <w:rPr>
+          <w:rFonts w:ascii="Arial" w:hAnsi="Arial" w:cs="Arial"/>
+        </w:rPr>
+        <w:t xml:space="preserve"> para garantir a qualidade e a eficiência no desenvolvimento de aplicativos móveis. </w:t>
+      </w:r>
+    </w:p>
+    <w:p>
+      <w:pPr>
+        <w:rPr>
+          <w:rFonts w:ascii="Arial" w:hAnsi="Arial" w:cs="Arial"/>
+        </w:rPr>
+      </w:pPr>
+    </w:p>
+    <w:p>
+      <w:pPr>
+        <w:pStyle w:val="Heading1"/>
         <w:ind w:left="0"/>
         <w:rPr>
           <w:rFonts w:ascii="Arial" w:hAnsi="Arial" w:cs="Arial"/>
@@ -4087,6 +5147,7 @@
         </w:rPr>
       </w:pPr>
       <w:bookmarkStart w:id="16" w:name="_Toc126203100"/>
+      <w:proofErr w:type="spellStart"/>
       <w:r>
         <w:rPr>
           <w:rFonts w:ascii="Arial" w:hAnsi="Arial" w:cs="Arial"/>
@@ -4095,6 +5156,7 @@
         <w:t>Bibliografia</w:t>
       </w:r>
       <w:bookmarkEnd w:id="16"/>
+      <w:proofErr w:type="spellEnd"/>
     </w:p>
     <w:p>
       <w:pPr>
@@ -4104,12 +5166,21 @@
           <w:lang w:val="en-US"/>
         </w:rPr>
       </w:pPr>
+      <w:proofErr w:type="spellStart"/>
       <w:r>
         <w:rPr>
           <w:rFonts w:ascii="Arial" w:hAnsi="Arial" w:cs="Arial"/>
           <w:lang w:val="en-US"/>
         </w:rPr>
-        <w:t>objectbox | Dart Package. (n.d.). Dart Packages. Retrieved February 2, 2023, from https://pub.dev/packages/objectbox</w:t>
+        <w:t>objectbox</w:t>
+      </w:r>
+      <w:proofErr w:type="spellEnd"/>
+      <w:r>
+        <w:rPr>
+          <w:rFonts w:ascii="Arial" w:hAnsi="Arial" w:cs="Arial"/>
+          <w:lang w:val="en-US"/>
+        </w:rPr>
+        <w:t xml:space="preserve"> | Dart Package. (n.d.). Dart Packages. Retrieved February 2, 2023, from https://pub.dev/packages/objectbox</w:t>
       </w:r>
     </w:p>
     <w:p>
@@ -4129,11 +5200,47 @@
           <w:rFonts w:ascii="Arial" w:hAnsi="Arial" w:cs="Arial"/>
         </w:rPr>
       </w:pPr>
-      <w:r>
-        <w:rPr>
-          <w:rFonts w:ascii="Arial" w:hAnsi="Arial" w:cs="Arial"/>
-        </w:rPr>
-        <w:t>ObjectBox Queries - ObjectBox Docs. (2020). Objectbox.io. https://docs.objectbox.io/queries</w:t>
+      <w:proofErr w:type="spellStart"/>
+      <w:r>
+        <w:rPr>
+          <w:rFonts w:ascii="Arial" w:hAnsi="Arial" w:cs="Arial"/>
+        </w:rPr>
+        <w:t>ObjectBox</w:t>
+      </w:r>
+      <w:proofErr w:type="spellEnd"/>
+      <w:r>
+        <w:rPr>
+          <w:rFonts w:ascii="Arial" w:hAnsi="Arial" w:cs="Arial"/>
+        </w:rPr>
+        <w:t xml:space="preserve"> </w:t>
+      </w:r>
+      <w:proofErr w:type="spellStart"/>
+      <w:r>
+        <w:rPr>
+          <w:rFonts w:ascii="Arial" w:hAnsi="Arial" w:cs="Arial"/>
+        </w:rPr>
+        <w:t>Queries</w:t>
+      </w:r>
+      <w:proofErr w:type="spellEnd"/>
+      <w:r>
+        <w:rPr>
+          <w:rFonts w:ascii="Arial" w:hAnsi="Arial" w:cs="Arial"/>
+        </w:rPr>
+        <w:t xml:space="preserve"> - </w:t>
+      </w:r>
+      <w:proofErr w:type="spellStart"/>
+      <w:r>
+        <w:rPr>
+          <w:rFonts w:ascii="Arial" w:hAnsi="Arial" w:cs="Arial"/>
+        </w:rPr>
+        <w:t>ObjectBox</w:t>
+      </w:r>
+      <w:proofErr w:type="spellEnd"/>
+      <w:r>
+        <w:rPr>
+          <w:rFonts w:ascii="Arial" w:hAnsi="Arial" w:cs="Arial"/>
+        </w:rPr>
+        <w:t xml:space="preserve"> Docs. (2020). Objectbox.io. https://docs.objectbox.io/queries</w:t>
       </w:r>
     </w:p>
     <w:p>
@@ -4157,17 +5264,47 @@
           <w:rFonts w:ascii="Arial" w:hAnsi="Arial" w:cs="Arial"/>
           <w:lang w:val="en-US"/>
         </w:rPr>
-        <w:t xml:space="preserve">Create a Flutter App Using ObjectBox as a Local Database | Event Management App. </w:t>
-      </w:r>
-      <w:r>
-        <w:rPr>
-          <w:rFonts w:ascii="Arial" w:hAnsi="Arial" w:cs="Arial"/>
-        </w:rPr>
-        <w:t>(n.d.). Www.youtube.com. Consultado em 20 janeiro , 2023, disponível em: https://www.youtube.com/watch?v=6YPSQPS_bhU&amp;t=459s&amp;ab_channel=ObjectBox</w:t>
+        <w:t xml:space="preserve">Create a Flutter App Using </w:t>
+      </w:r>
+      <w:proofErr w:type="spellStart"/>
+      <w:r>
+        <w:rPr>
+          <w:rFonts w:ascii="Arial" w:hAnsi="Arial" w:cs="Arial"/>
+          <w:lang w:val="en-US"/>
+        </w:rPr>
+        <w:t>ObjectBox</w:t>
+      </w:r>
+      <w:proofErr w:type="spellEnd"/>
+      <w:r>
+        <w:rPr>
+          <w:rFonts w:ascii="Arial" w:hAnsi="Arial" w:cs="Arial"/>
+          <w:lang w:val="en-US"/>
+        </w:rPr>
+        <w:t xml:space="preserve"> as a Local Database | Event Management App. </w:t>
+      </w:r>
+      <w:r>
+        <w:rPr>
+          <w:rFonts w:ascii="Arial" w:hAnsi="Arial" w:cs="Arial"/>
+        </w:rPr>
+        <w:t xml:space="preserve">(n.d.). Www.youtube.com. Consultado em 20 </w:t>
+      </w:r>
+      <w:proofErr w:type="gramStart"/>
+      <w:r>
+        <w:rPr>
+          <w:rFonts w:ascii="Arial" w:hAnsi="Arial" w:cs="Arial"/>
+        </w:rPr>
+        <w:t>janeiro ,</w:t>
+      </w:r>
+      <w:proofErr w:type="gramEnd"/>
+      <w:r>
+        <w:rPr>
+          <w:rFonts w:ascii="Arial" w:hAnsi="Arial" w:cs="Arial"/>
+        </w:rPr>
+        <w:t xml:space="preserve"> 2023, disponível em: https://www.youtube.com/watch?v=6YPSQPS_bhU&amp;t=459s&amp;ab_channel=ObjectBox</w:t>
       </w:r>
     </w:p>
     <w:sectPr>
-      <w:footerReference w:type="default" r:id="rId18"/>
+      <w:footerReference w:type="default" r:id="rId20"/>
       <w:pgSz w:w="11906" w:h="16838"/>
       <w:pgMar w:top="1417" w:right="1701" w:bottom="1417" w:left="1701" w:header="708" w:footer="708" w:gutter="0"/>
       <w:cols w:space="708"/>
@@ -4214,7 +5351,7 @@
     <w:sdtContent>
       <w:p>
         <w:pPr>
-          <w:pStyle w:val="Rodap"/>
+          <w:pStyle w:val="Footer"/>
           <w:jc w:val="right"/>
         </w:pPr>
         <w:r>
@@ -4243,7 +5380,7 @@
   </w:sdt>
   <w:p>
     <w:pPr>
-      <w:pStyle w:val="Rodap"/>
+      <w:pStyle w:val="Footer"/>
     </w:pPr>
   </w:p>
 </w:ftr>
@@ -4383,8 +5520,124 @@
       </w:rPr>
     </w:lvl>
   </w:abstractNum>
+  <w:abstractNum w:abstractNumId="1" w15:restartNumberingAfterBreak="0">
+    <w:nsid w:val="701E762B"/>
+    <w:multiLevelType w:val="hybridMultilevel"/>
+    <w:tmpl w:val="5C86EAF0"/>
+    <w:lvl w:ilvl="0" w:tplc="08160001">
+      <w:start w:val="1"/>
+      <w:numFmt w:val="bullet"/>
+      <w:lvlText w:val=""/>
+      <w:lvlJc w:val="left"/>
+      <w:pPr>
+        <w:ind w:left="720" w:hanging="360"/>
+      </w:pPr>
+      <w:rPr>
+        <w:rFonts w:ascii="Symbol" w:hAnsi="Symbol" w:hint="default"/>
+      </w:rPr>
+    </w:lvl>
+    <w:lvl w:ilvl="1" w:tplc="08160003" w:tentative="1">
+      <w:start w:val="1"/>
+      <w:numFmt w:val="bullet"/>
+      <w:lvlText w:val="o"/>
+      <w:lvlJc w:val="left"/>
+      <w:pPr>
+        <w:ind w:left="1440" w:hanging="360"/>
+      </w:pPr>
+      <w:rPr>
+        <w:rFonts w:ascii="Courier New" w:hAnsi="Courier New" w:cs="Courier New" w:hint="default"/>
+      </w:rPr>
+    </w:lvl>
+    <w:lvl w:ilvl="2" w:tplc="08160005" w:tentative="1">
+      <w:start w:val="1"/>
+      <w:numFmt w:val="bullet"/>
+      <w:lvlText w:val=""/>
+      <w:lvlJc w:val="left"/>
+      <w:pPr>
+        <w:ind w:left="2160" w:hanging="360"/>
+      </w:pPr>
+      <w:rPr>
+        <w:rFonts w:ascii="Wingdings" w:hAnsi="Wingdings" w:hint="default"/>
+      </w:rPr>
+    </w:lvl>
+    <w:lvl w:ilvl="3" w:tplc="08160001" w:tentative="1">
+      <w:start w:val="1"/>
+      <w:numFmt w:val="bullet"/>
+      <w:lvlText w:val=""/>
+      <w:lvlJc w:val="left"/>
+      <w:pPr>
+        <w:ind w:left="2880" w:hanging="360"/>
+      </w:pPr>
+      <w:rPr>
+        <w:rFonts w:ascii="Symbol" w:hAnsi="Symbol" w:hint="default"/>
+      </w:rPr>
+    </w:lvl>
+    <w:lvl w:ilvl="4" w:tplc="08160003" w:tentative="1">
+      <w:start w:val="1"/>
+      <w:numFmt w:val="bullet"/>
+      <w:lvlText w:val="o"/>
+      <w:lvlJc w:val="left"/>
+      <w:pPr>
+        <w:ind w:left="3600" w:hanging="360"/>
+      </w:pPr>
+      <w:rPr>
+        <w:rFonts w:ascii="Courier New" w:hAnsi="Courier New" w:cs="Courier New" w:hint="default"/>
+      </w:rPr>
+    </w:lvl>
+    <w:lvl w:ilvl="5" w:tplc="08160005" w:tentative="1">
+      <w:start w:val="1"/>
+      <w:numFmt w:val="bullet"/>
+      <w:lvlText w:val=""/>
+      <w:lvlJc w:val="left"/>
+      <w:pPr>
+        <w:ind w:left="4320" w:hanging="360"/>
+      </w:pPr>
+      <w:rPr>
+        <w:rFonts w:ascii="Wingdings" w:hAnsi="Wingdings" w:hint="default"/>
+      </w:rPr>
+    </w:lvl>
+    <w:lvl w:ilvl="6" w:tplc="08160001" w:tentative="1">
+      <w:start w:val="1"/>
+      <w:numFmt w:val="bullet"/>
+      <w:lvlText w:val=""/>
+      <w:lvlJc w:val="left"/>
+      <w:pPr>
+        <w:ind w:left="5040" w:hanging="360"/>
+      </w:pPr>
+      <w:rPr>
+        <w:rFonts w:ascii="Symbol" w:hAnsi="Symbol" w:hint="default"/>
+      </w:rPr>
+    </w:lvl>
+    <w:lvl w:ilvl="7" w:tplc="08160003" w:tentative="1">
+      <w:start w:val="1"/>
+      <w:numFmt w:val="bullet"/>
+      <w:lvlText w:val="o"/>
+      <w:lvlJc w:val="left"/>
+      <w:pPr>
+        <w:ind w:left="5760" w:hanging="360"/>
+      </w:pPr>
+      <w:rPr>
+        <w:rFonts w:ascii="Courier New" w:hAnsi="Courier New" w:cs="Courier New" w:hint="default"/>
+      </w:rPr>
+    </w:lvl>
+    <w:lvl w:ilvl="8" w:tplc="08160005" w:tentative="1">
+      <w:start w:val="1"/>
+      <w:numFmt w:val="bullet"/>
+      <w:lvlText w:val=""/>
+      <w:lvlJc w:val="left"/>
+      <w:pPr>
+        <w:ind w:left="6480" w:hanging="360"/>
+      </w:pPr>
+      <w:rPr>
+        <w:rFonts w:ascii="Wingdings" w:hAnsi="Wingdings" w:hint="default"/>
+      </w:rPr>
+    </w:lvl>
+  </w:abstractNum>
   <w:num w:numId="1" w16cid:durableId="1899853431">
     <w:abstractNumId w:val="0"/>
+  </w:num>
+  <w:num w:numId="2" w16cid:durableId="1419719148">
+    <w:abstractNumId w:val="1"/>
   </w:num>
 </w:numbering>
 </file>
@@ -4794,10 +6047,10 @@
       <w:rFonts w:ascii="Times New Roman" w:hAnsi="Times New Roman"/>
     </w:rPr>
   </w:style>
-  <w:style w:type="paragraph" w:styleId="Ttulo1">
+  <w:style w:type="paragraph" w:styleId="Heading1">
     <w:name w:val="heading 1"/>
     <w:basedOn w:val="Normal"/>
-    <w:link w:val="Ttulo1Carter"/>
+    <w:link w:val="Heading1Char"/>
     <w:uiPriority w:val="9"/>
     <w:qFormat/>
     <w:rsid w:val="00086B45"/>
@@ -4813,10 +6066,10 @@
       <w:szCs w:val="28"/>
     </w:rPr>
   </w:style>
-  <w:style w:type="paragraph" w:styleId="Ttulo2">
+  <w:style w:type="paragraph" w:styleId="Heading2">
     <w:name w:val="heading 2"/>
     <w:basedOn w:val="Normal"/>
-    <w:link w:val="Ttulo2Carter"/>
+    <w:link w:val="Heading2Char"/>
     <w:uiPriority w:val="9"/>
     <w:unhideWhenUsed/>
     <w:qFormat/>
@@ -4833,13 +6086,13 @@
       <w:szCs w:val="24"/>
     </w:rPr>
   </w:style>
-  <w:style w:type="character" w:default="1" w:styleId="Tipodeletrapredefinidodopargrafo">
+  <w:style w:type="character" w:default="1" w:styleId="DefaultParagraphFont">
     <w:name w:val="Default Paragraph Font"/>
     <w:uiPriority w:val="1"/>
     <w:semiHidden/>
     <w:unhideWhenUsed/>
   </w:style>
-  <w:style w:type="table" w:default="1" w:styleId="Tabelanormal">
+  <w:style w:type="table" w:default="1" w:styleId="TableNormal">
     <w:name w:val="Normal Table"/>
     <w:uiPriority w:val="99"/>
     <w:semiHidden/>
@@ -4854,7 +6107,7 @@
       </w:tblCellMar>
     </w:tblPr>
   </w:style>
-  <w:style w:type="numbering" w:default="1" w:styleId="Semlista">
+  <w:style w:type="numbering" w:default="1" w:styleId="NoList">
     <w:name w:val="No List"/>
     <w:uiPriority w:val="99"/>
     <w:semiHidden/>
@@ -4873,10 +6126,10 @@
       <w:rFonts w:eastAsia="Times New Roman" w:cs="Times New Roman"/>
     </w:rPr>
   </w:style>
-  <w:style w:type="character" w:customStyle="1" w:styleId="Ttulo1Carter">
-    <w:name w:val="Título 1 Caráter"/>
-    <w:basedOn w:val="Tipodeletrapredefinidodopargrafo"/>
-    <w:link w:val="Ttulo1"/>
+  <w:style w:type="character" w:customStyle="1" w:styleId="Heading1Char">
+    <w:name w:val="Heading 1 Char"/>
+    <w:basedOn w:val="DefaultParagraphFont"/>
+    <w:link w:val="Heading1"/>
     <w:uiPriority w:val="9"/>
     <w:rsid w:val="00086B45"/>
     <w:rPr>
@@ -4887,10 +6140,10 @@
       <w:szCs w:val="28"/>
     </w:rPr>
   </w:style>
-  <w:style w:type="character" w:customStyle="1" w:styleId="Ttulo2Carter">
-    <w:name w:val="Título 2 Caráter"/>
-    <w:basedOn w:val="Tipodeletrapredefinidodopargrafo"/>
-    <w:link w:val="Ttulo2"/>
+  <w:style w:type="character" w:customStyle="1" w:styleId="Heading2Char">
+    <w:name w:val="Heading 2 Char"/>
+    <w:basedOn w:val="DefaultParagraphFont"/>
+    <w:link w:val="Heading2"/>
     <w:uiPriority w:val="9"/>
     <w:rsid w:val="00086B45"/>
     <w:rPr>
@@ -4901,7 +6154,7 @@
       <w:szCs w:val="24"/>
     </w:rPr>
   </w:style>
-  <w:style w:type="paragraph" w:styleId="ndice1">
+  <w:style w:type="paragraph" w:styleId="TOC1">
     <w:name w:val="toc 1"/>
     <w:basedOn w:val="Normal"/>
     <w:uiPriority w:val="39"/>
@@ -4917,7 +6170,7 @@
       <w:szCs w:val="24"/>
     </w:rPr>
   </w:style>
-  <w:style w:type="paragraph" w:styleId="ndice2">
+  <w:style w:type="paragraph" w:styleId="TOC2">
     <w:name w:val="toc 2"/>
     <w:basedOn w:val="Normal"/>
     <w:uiPriority w:val="39"/>
@@ -4933,10 +6186,10 @@
       <w:szCs w:val="24"/>
     </w:rPr>
   </w:style>
-  <w:style w:type="paragraph" w:styleId="Corpodetexto">
+  <w:style w:type="paragraph" w:styleId="BodyText">
     <w:name w:val="Body Text"/>
     <w:basedOn w:val="Normal"/>
-    <w:link w:val="CorpodetextoCarter"/>
+    <w:link w:val="BodyTextChar"/>
     <w:uiPriority w:val="1"/>
     <w:qFormat/>
     <w:rsid w:val="00086B45"/>
@@ -4946,10 +6199,10 @@
       <w:szCs w:val="24"/>
     </w:rPr>
   </w:style>
-  <w:style w:type="character" w:customStyle="1" w:styleId="CorpodetextoCarter">
-    <w:name w:val="Corpo de texto Caráter"/>
-    <w:basedOn w:val="Tipodeletrapredefinidodopargrafo"/>
-    <w:link w:val="Corpodetexto"/>
+  <w:style w:type="character" w:customStyle="1" w:styleId="BodyTextChar">
+    <w:name w:val="Body Text Char"/>
+    <w:basedOn w:val="DefaultParagraphFont"/>
+    <w:link w:val="BodyText"/>
     <w:uiPriority w:val="1"/>
     <w:rsid w:val="00086B45"/>
     <w:rPr>
@@ -4958,7 +6211,7 @@
       <w:szCs w:val="24"/>
     </w:rPr>
   </w:style>
-  <w:style w:type="paragraph" w:styleId="PargrafodaLista">
+  <w:style w:type="paragraph" w:styleId="ListParagraph">
     <w:name w:val="List Paragraph"/>
     <w:basedOn w:val="Normal"/>
     <w:uiPriority w:val="1"/>
@@ -4971,7 +6224,7 @@
       <w:rFonts w:eastAsia="Times New Roman" w:cs="Times New Roman"/>
     </w:rPr>
   </w:style>
-  <w:style w:type="paragraph" w:styleId="Legenda">
+  <w:style w:type="paragraph" w:styleId="Caption">
     <w:name w:val="caption"/>
     <w:basedOn w:val="Normal"/>
     <w:next w:val="Normal"/>
@@ -4990,10 +6243,10 @@
       <w:szCs w:val="18"/>
     </w:rPr>
   </w:style>
-  <w:style w:type="paragraph" w:styleId="Cabealho">
+  <w:style w:type="paragraph" w:styleId="Header">
     <w:name w:val="header"/>
     <w:basedOn w:val="Normal"/>
-    <w:link w:val="CabealhoCarter"/>
+    <w:link w:val="HeaderChar"/>
     <w:uiPriority w:val="99"/>
     <w:unhideWhenUsed/>
     <w:rsid w:val="00DE462A"/>
@@ -5004,20 +6257,20 @@
       </w:tabs>
     </w:pPr>
   </w:style>
-  <w:style w:type="character" w:customStyle="1" w:styleId="CabealhoCarter">
-    <w:name w:val="Cabeçalho Caráter"/>
-    <w:basedOn w:val="Tipodeletrapredefinidodopargrafo"/>
-    <w:link w:val="Cabealho"/>
+  <w:style w:type="character" w:customStyle="1" w:styleId="HeaderChar">
+    <w:name w:val="Header Char"/>
+    <w:basedOn w:val="DefaultParagraphFont"/>
+    <w:link w:val="Header"/>
     <w:uiPriority w:val="99"/>
     <w:rsid w:val="00DE462A"/>
     <w:rPr>
       <w:rFonts w:ascii="Times New Roman" w:hAnsi="Times New Roman"/>
     </w:rPr>
   </w:style>
-  <w:style w:type="paragraph" w:styleId="Rodap">
+  <w:style w:type="paragraph" w:styleId="Footer">
     <w:name w:val="footer"/>
     <w:basedOn w:val="Normal"/>
-    <w:link w:val="RodapCarter"/>
+    <w:link w:val="FooterChar"/>
     <w:uiPriority w:val="99"/>
     <w:unhideWhenUsed/>
     <w:rsid w:val="00DE462A"/>
@@ -5028,19 +6281,19 @@
       </w:tabs>
     </w:pPr>
   </w:style>
-  <w:style w:type="character" w:customStyle="1" w:styleId="RodapCarter">
-    <w:name w:val="Rodapé Caráter"/>
-    <w:basedOn w:val="Tipodeletrapredefinidodopargrafo"/>
-    <w:link w:val="Rodap"/>
+  <w:style w:type="character" w:customStyle="1" w:styleId="FooterChar">
+    <w:name w:val="Footer Char"/>
+    <w:basedOn w:val="DefaultParagraphFont"/>
+    <w:link w:val="Footer"/>
     <w:uiPriority w:val="99"/>
     <w:rsid w:val="00DE462A"/>
     <w:rPr>
       <w:rFonts w:ascii="Times New Roman" w:hAnsi="Times New Roman"/>
     </w:rPr>
   </w:style>
-  <w:style w:type="paragraph" w:styleId="Cabealhodondice">
+  <w:style w:type="paragraph" w:styleId="TOCHeading">
     <w:name w:val="TOC Heading"/>
-    <w:basedOn w:val="Ttulo1"/>
+    <w:basedOn w:val="Heading1"/>
     <w:next w:val="Normal"/>
     <w:uiPriority w:val="39"/>
     <w:unhideWhenUsed/>
@@ -5066,9 +6319,9 @@
       <w:lang w:val="en-US"/>
     </w:rPr>
   </w:style>
-  <w:style w:type="character" w:styleId="Hiperligao">
+  <w:style w:type="character" w:styleId="Hyperlink">
     <w:name w:val="Hyperlink"/>
-    <w:basedOn w:val="Tipodeletrapredefinidodopargrafo"/>
+    <w:basedOn w:val="DefaultParagraphFont"/>
     <w:uiPriority w:val="99"/>
     <w:unhideWhenUsed/>
     <w:rsid w:val="00A731DE"/>
@@ -5077,7 +6330,7 @@
       <w:u w:val="single"/>
     </w:rPr>
   </w:style>
-  <w:style w:type="paragraph" w:styleId="ndicedeilustraes">
+  <w:style w:type="paragraph" w:styleId="TableofFigures">
     <w:name w:val="table of figures"/>
     <w:basedOn w:val="Normal"/>
     <w:next w:val="Normal"/>
@@ -5085,9 +6338,9 @@
     <w:unhideWhenUsed/>
     <w:rsid w:val="00752A17"/>
   </w:style>
-  <w:style w:type="character" w:styleId="MenoNoResolvida">
+  <w:style w:type="character" w:styleId="UnresolvedMention">
     <w:name w:val="Unresolved Mention"/>
-    <w:basedOn w:val="Tipodeletrapredefinidodopargrafo"/>
+    <w:basedOn w:val="DefaultParagraphFont"/>
     <w:uiPriority w:val="99"/>
     <w:semiHidden/>
     <w:unhideWhenUsed/>

--- a/RelatorioCMOTG2.docx
+++ b/RelatorioCMOTG2.docx
@@ -679,14 +679,12 @@
         </w:rPr>
         <w:t xml:space="preserve"> de </w:t>
       </w:r>
-      <w:proofErr w:type="gramStart"/>
       <w:r>
         <w:rPr>
           <w:rFonts w:ascii="Arial" w:hAnsi="Arial" w:cs="Arial"/>
         </w:rPr>
         <w:t>Fevereiro</w:t>
       </w:r>
-      <w:proofErr w:type="gramEnd"/>
       <w:r>
         <w:rPr>
           <w:rFonts w:ascii="Arial" w:hAnsi="Arial" w:cs="Arial"/>
@@ -739,7 +737,7 @@
       <w:sdtContent>
         <w:p>
           <w:pPr>
-            <w:pStyle w:val="TOCHeading"/>
+            <w:pStyle w:val="Cabealhodondice"/>
             <w:rPr>
               <w:rFonts w:ascii="Arial" w:eastAsia="Times New Roman" w:hAnsi="Arial" w:cs="Arial"/>
               <w:b/>
@@ -772,7 +770,7 @@
         </w:p>
         <w:p>
           <w:pPr>
-            <w:pStyle w:val="TOC1"/>
+            <w:pStyle w:val="ndice1"/>
             <w:tabs>
               <w:tab w:val="right" w:leader="dot" w:pos="8494"/>
             </w:tabs>
@@ -805,7 +803,7 @@
           <w:hyperlink w:anchor="_Toc126203090" w:history="1">
             <w:r>
               <w:rPr>
-                <w:rStyle w:val="Hyperlink"/>
+                <w:rStyle w:val="Hiperligao"/>
                 <w:rFonts w:ascii="Arial" w:hAnsi="Arial" w:cs="Arial"/>
                 <w:noProof/>
               </w:rPr>
@@ -863,7 +861,7 @@
         </w:p>
         <w:p>
           <w:pPr>
-            <w:pStyle w:val="TOC1"/>
+            <w:pStyle w:val="ndice1"/>
             <w:tabs>
               <w:tab w:val="right" w:leader="dot" w:pos="8494"/>
             </w:tabs>
@@ -878,7 +876,7 @@
           <w:hyperlink w:anchor="_Toc126203091" w:history="1">
             <w:r>
               <w:rPr>
-                <w:rStyle w:val="Hyperlink"/>
+                <w:rStyle w:val="Hiperligao"/>
                 <w:rFonts w:ascii="Arial" w:eastAsiaTheme="minorHAnsi" w:hAnsi="Arial" w:cs="Arial"/>
                 <w:noProof/>
               </w:rPr>
@@ -936,7 +934,7 @@
         </w:p>
         <w:p>
           <w:pPr>
-            <w:pStyle w:val="TOC1"/>
+            <w:pStyle w:val="ndice1"/>
             <w:tabs>
               <w:tab w:val="right" w:leader="dot" w:pos="8494"/>
             </w:tabs>
@@ -951,7 +949,7 @@
           <w:hyperlink w:anchor="_Toc126203092" w:history="1">
             <w:r>
               <w:rPr>
-                <w:rStyle w:val="Hyperlink"/>
+                <w:rStyle w:val="Hiperligao"/>
                 <w:rFonts w:ascii="Arial" w:hAnsi="Arial" w:cs="Arial"/>
                 <w:noProof/>
               </w:rPr>
@@ -1009,7 +1007,7 @@
         </w:p>
         <w:p>
           <w:pPr>
-            <w:pStyle w:val="TOC1"/>
+            <w:pStyle w:val="ndice1"/>
             <w:tabs>
               <w:tab w:val="right" w:leader="dot" w:pos="8494"/>
             </w:tabs>
@@ -1024,7 +1022,7 @@
           <w:hyperlink w:anchor="_Toc126203093" w:history="1">
             <w:r>
               <w:rPr>
-                <w:rStyle w:val="Hyperlink"/>
+                <w:rStyle w:val="Hiperligao"/>
                 <w:rFonts w:ascii="Arial" w:hAnsi="Arial" w:cs="Arial"/>
                 <w:noProof/>
               </w:rPr>
@@ -1082,7 +1080,7 @@
         </w:p>
         <w:p>
           <w:pPr>
-            <w:pStyle w:val="TOC1"/>
+            <w:pStyle w:val="ndice1"/>
             <w:tabs>
               <w:tab w:val="right" w:leader="dot" w:pos="8494"/>
             </w:tabs>
@@ -1097,7 +1095,7 @@
           <w:hyperlink w:anchor="_Toc126203094" w:history="1">
             <w:r>
               <w:rPr>
-                <w:rStyle w:val="Hyperlink"/>
+                <w:rStyle w:val="Hiperligao"/>
                 <w:rFonts w:ascii="Arial" w:hAnsi="Arial" w:cs="Arial"/>
                 <w:noProof/>
               </w:rPr>
@@ -1155,7 +1153,7 @@
         </w:p>
         <w:p>
           <w:pPr>
-            <w:pStyle w:val="TOC1"/>
+            <w:pStyle w:val="ndice1"/>
             <w:tabs>
               <w:tab w:val="right" w:leader="dot" w:pos="8494"/>
             </w:tabs>
@@ -1170,7 +1168,7 @@
           <w:hyperlink w:anchor="_Toc126203095" w:history="1">
             <w:r>
               <w:rPr>
-                <w:rStyle w:val="Hyperlink"/>
+                <w:rStyle w:val="Hiperligao"/>
                 <w:rFonts w:ascii="Arial" w:hAnsi="Arial" w:cs="Arial"/>
                 <w:noProof/>
               </w:rPr>
@@ -1228,7 +1226,7 @@
         </w:p>
         <w:p>
           <w:pPr>
-            <w:pStyle w:val="TOC2"/>
+            <w:pStyle w:val="ndice2"/>
             <w:tabs>
               <w:tab w:val="right" w:leader="dot" w:pos="8494"/>
             </w:tabs>
@@ -1243,7 +1241,7 @@
           <w:hyperlink w:anchor="_Toc126203096" w:history="1">
             <w:r>
               <w:rPr>
-                <w:rStyle w:val="Hyperlink"/>
+                <w:rStyle w:val="Hiperligao"/>
                 <w:rFonts w:ascii="Arial" w:hAnsi="Arial" w:cs="Arial"/>
                 <w:noProof/>
               </w:rPr>
@@ -1301,7 +1299,7 @@
         </w:p>
         <w:p>
           <w:pPr>
-            <w:pStyle w:val="TOC2"/>
+            <w:pStyle w:val="ndice2"/>
             <w:tabs>
               <w:tab w:val="right" w:leader="dot" w:pos="8494"/>
             </w:tabs>
@@ -1316,7 +1314,7 @@
           <w:hyperlink w:anchor="_Toc126203097" w:history="1">
             <w:r>
               <w:rPr>
-                <w:rStyle w:val="Hyperlink"/>
+                <w:rStyle w:val="Hiperligao"/>
                 <w:rFonts w:ascii="Arial" w:hAnsi="Arial" w:cs="Arial"/>
                 <w:noProof/>
               </w:rPr>
@@ -1374,7 +1372,7 @@
         </w:p>
         <w:p>
           <w:pPr>
-            <w:pStyle w:val="TOC2"/>
+            <w:pStyle w:val="ndice2"/>
             <w:tabs>
               <w:tab w:val="right" w:leader="dot" w:pos="8494"/>
             </w:tabs>
@@ -1389,7 +1387,7 @@
           <w:hyperlink w:anchor="_Toc126203098" w:history="1">
             <w:r>
               <w:rPr>
-                <w:rStyle w:val="Hyperlink"/>
+                <w:rStyle w:val="Hiperligao"/>
                 <w:rFonts w:ascii="Arial" w:hAnsi="Arial" w:cs="Arial"/>
                 <w:noProof/>
               </w:rPr>
@@ -1447,7 +1445,7 @@
         </w:p>
         <w:p>
           <w:pPr>
-            <w:pStyle w:val="TOC1"/>
+            <w:pStyle w:val="ndice1"/>
             <w:tabs>
               <w:tab w:val="right" w:leader="dot" w:pos="8494"/>
             </w:tabs>
@@ -1462,7 +1460,7 @@
           <w:hyperlink w:anchor="_Toc126203099" w:history="1">
             <w:r>
               <w:rPr>
-                <w:rStyle w:val="Hyperlink"/>
+                <w:rStyle w:val="Hiperligao"/>
                 <w:rFonts w:ascii="Arial" w:hAnsi="Arial" w:cs="Arial"/>
                 <w:noProof/>
               </w:rPr>
@@ -1520,7 +1518,7 @@
         </w:p>
         <w:p>
           <w:pPr>
-            <w:pStyle w:val="TOC1"/>
+            <w:pStyle w:val="ndice1"/>
             <w:tabs>
               <w:tab w:val="right" w:leader="dot" w:pos="8494"/>
             </w:tabs>
@@ -1535,7 +1533,7 @@
           <w:hyperlink w:anchor="_Toc126203100" w:history="1">
             <w:r>
               <w:rPr>
-                <w:rStyle w:val="Hyperlink"/>
+                <w:rStyle w:val="Hiperligao"/>
                 <w:rFonts w:ascii="Arial" w:hAnsi="Arial" w:cs="Arial"/>
                 <w:noProof/>
               </w:rPr>
@@ -1593,7 +1591,7 @@
         </w:p>
         <w:p>
           <w:pPr>
-            <w:pStyle w:val="TableofFigures"/>
+            <w:pStyle w:val="ndicedeilustraes"/>
             <w:tabs>
               <w:tab w:val="right" w:leader="dot" w:pos="8494"/>
             </w:tabs>
@@ -1613,7 +1611,7 @@
     </w:sdt>
     <w:p>
       <w:pPr>
-        <w:pStyle w:val="Heading1"/>
+        <w:pStyle w:val="Ttulo1"/>
         <w:ind w:left="0"/>
         <w:rPr>
           <w:rFonts w:ascii="Arial" w:hAnsi="Arial" w:cs="Arial"/>
@@ -1635,7 +1633,7 @@
     </w:p>
     <w:p>
       <w:pPr>
-        <w:pStyle w:val="Heading1"/>
+        <w:pStyle w:val="Ttulo1"/>
         <w:ind w:left="0"/>
         <w:rPr>
           <w:rFonts w:ascii="Arial" w:hAnsi="Arial" w:cs="Arial"/>
@@ -1653,7 +1651,7 @@
     </w:p>
     <w:p>
       <w:pPr>
-        <w:pStyle w:val="TableofFigures"/>
+        <w:pStyle w:val="ndicedeilustraes"/>
         <w:tabs>
           <w:tab w:val="right" w:leader="dot" w:pos="8494"/>
         </w:tabs>
@@ -1684,7 +1682,7 @@
       <w:hyperlink w:anchor="_Toc126203115" w:history="1">
         <w:r>
           <w:rPr>
-            <w:rStyle w:val="Hyperlink"/>
+            <w:rStyle w:val="Hiperligao"/>
             <w:noProof/>
           </w:rPr>
           <w:t>Figura 1- Objetos por segundo</w:t>
@@ -1741,7 +1739,7 @@
     </w:p>
     <w:p>
       <w:pPr>
-        <w:pStyle w:val="TableofFigures"/>
+        <w:pStyle w:val="ndicedeilustraes"/>
         <w:tabs>
           <w:tab w:val="right" w:leader="dot" w:pos="8494"/>
         </w:tabs>
@@ -1754,7 +1752,7 @@
       <w:hyperlink w:anchor="_Toc126203116" w:history="1">
         <w:r>
           <w:rPr>
-            <w:rStyle w:val="Hyperlink"/>
+            <w:rStyle w:val="Hiperligao"/>
             <w:noProof/>
           </w:rPr>
           <w:t>Figura 2 - Query ObjectBox</w:t>
@@ -1811,7 +1809,7 @@
     </w:p>
     <w:p>
       <w:pPr>
-        <w:pStyle w:val="TableofFigures"/>
+        <w:pStyle w:val="ndicedeilustraes"/>
         <w:tabs>
           <w:tab w:val="right" w:leader="dot" w:pos="8494"/>
         </w:tabs>
@@ -1824,7 +1822,7 @@
       <w:hyperlink w:anchor="_Toc126203117" w:history="1">
         <w:r>
           <w:rPr>
-            <w:rStyle w:val="Hyperlink"/>
+            <w:rStyle w:val="Hiperligao"/>
             <w:noProof/>
           </w:rPr>
           <w:t>Figura 3 - Jogadores 1</w:t>
@@ -1881,7 +1879,7 @@
     </w:p>
     <w:p>
       <w:pPr>
-        <w:pStyle w:val="TableofFigures"/>
+        <w:pStyle w:val="ndicedeilustraes"/>
         <w:tabs>
           <w:tab w:val="right" w:leader="dot" w:pos="8494"/>
         </w:tabs>
@@ -1894,7 +1892,7 @@
       <w:hyperlink w:anchor="_Toc126203118" w:history="1">
         <w:r>
           <w:rPr>
-            <w:rStyle w:val="Hyperlink"/>
+            <w:rStyle w:val="Hiperligao"/>
             <w:noProof/>
           </w:rPr>
           <w:t>Figura 4 - Jogadores 2</w:t>
@@ -1951,7 +1949,7 @@
     </w:p>
     <w:p>
       <w:pPr>
-        <w:pStyle w:val="TableofFigures"/>
+        <w:pStyle w:val="ndicedeilustraes"/>
         <w:tabs>
           <w:tab w:val="right" w:leader="dot" w:pos="8494"/>
         </w:tabs>
@@ -1964,7 +1962,7 @@
       <w:hyperlink w:anchor="_Toc126203119" w:history="1">
         <w:r>
           <w:rPr>
-            <w:rStyle w:val="Hyperlink"/>
+            <w:rStyle w:val="Hiperligao"/>
             <w:noProof/>
           </w:rPr>
           <w:t>Figura 5 - Jogadores 3</w:t>
@@ -2021,7 +2019,7 @@
     </w:p>
     <w:p>
       <w:pPr>
-        <w:pStyle w:val="TableofFigures"/>
+        <w:pStyle w:val="ndicedeilustraes"/>
         <w:tabs>
           <w:tab w:val="right" w:leader="dot" w:pos="8494"/>
         </w:tabs>
@@ -2034,7 +2032,7 @@
       <w:hyperlink w:anchor="_Toc126203120" w:history="1">
         <w:r>
           <w:rPr>
-            <w:rStyle w:val="Hyperlink"/>
+            <w:rStyle w:val="Hiperligao"/>
             <w:noProof/>
           </w:rPr>
           <w:t>Figura 6 - Jogadores 4</w:t>
@@ -2091,7 +2089,7 @@
     </w:p>
     <w:p>
       <w:pPr>
-        <w:pStyle w:val="TableofFigures"/>
+        <w:pStyle w:val="ndicedeilustraes"/>
         <w:tabs>
           <w:tab w:val="right" w:leader="dot" w:pos="8494"/>
         </w:tabs>
@@ -2104,7 +2102,7 @@
       <w:hyperlink w:anchor="_Toc126203121" w:history="1">
         <w:r>
           <w:rPr>
-            <w:rStyle w:val="Hyperlink"/>
+            <w:rStyle w:val="Hiperligao"/>
             <w:noProof/>
           </w:rPr>
           <w:t>Figura 7 - Equipas</w:t>
@@ -2161,7 +2159,7 @@
     </w:p>
     <w:p>
       <w:pPr>
-        <w:pStyle w:val="Heading1"/>
+        <w:pStyle w:val="Ttulo1"/>
         <w:ind w:left="0"/>
         <w:rPr>
           <w:rFonts w:ascii="Arial" w:hAnsi="Arial" w:cs="Arial"/>
@@ -2189,7 +2187,7 @@
     </w:p>
     <w:p>
       <w:pPr>
-        <w:pStyle w:val="Heading1"/>
+        <w:pStyle w:val="Ttulo1"/>
         <w:ind w:left="0"/>
         <w:rPr>
           <w:rFonts w:ascii="Arial" w:hAnsi="Arial" w:cs="Arial"/>
@@ -2273,6 +2271,7 @@
     <w:p>
       <w:pPr>
         <w:spacing w:line="360" w:lineRule="auto"/>
+        <w:jc w:val="both"/>
         <w:rPr>
           <w:rFonts w:ascii="Arial" w:hAnsi="Arial" w:cs="Arial"/>
         </w:rPr>
@@ -2376,6 +2375,7 @@
       <w:pPr>
         <w:spacing w:line="360" w:lineRule="auto"/>
         <w:ind w:firstLine="708"/>
+        <w:jc w:val="both"/>
         <w:rPr>
           <w:rFonts w:ascii="Arial" w:hAnsi="Arial" w:cs="Arial"/>
         </w:rPr>
@@ -2602,7 +2602,7 @@
     </w:p>
     <w:p>
       <w:pPr>
-        <w:pStyle w:val="Heading1"/>
+        <w:pStyle w:val="Ttulo1"/>
         <w:ind w:left="0"/>
         <w:rPr>
           <w:rFonts w:ascii="Arial" w:hAnsi="Arial" w:cs="Arial"/>
@@ -2625,7 +2625,7 @@
     </w:p>
     <w:p>
       <w:pPr>
-        <w:pStyle w:val="ListParagraph"/>
+        <w:pStyle w:val="PargrafodaLista"/>
         <w:numPr>
           <w:ilvl w:val="0"/>
           <w:numId w:val="1"/>
@@ -2643,7 +2643,7 @@
     </w:p>
     <w:p>
       <w:pPr>
-        <w:pStyle w:val="ListParagraph"/>
+        <w:pStyle w:val="PargrafodaLista"/>
         <w:numPr>
           <w:ilvl w:val="0"/>
           <w:numId w:val="1"/>
@@ -2663,7 +2663,7 @@
     </w:p>
     <w:p>
       <w:pPr>
-        <w:pStyle w:val="ListParagraph"/>
+        <w:pStyle w:val="PargrafodaLista"/>
         <w:numPr>
           <w:ilvl w:val="0"/>
           <w:numId w:val="1"/>
@@ -2679,7 +2679,6 @@
         <w:t xml:space="preserve">Repositório </w:t>
       </w:r>
       <w:proofErr w:type="spellStart"/>
-      <w:proofErr w:type="gramStart"/>
       <w:r>
         <w:rPr>
           <w:rFonts w:ascii="Arial" w:hAnsi="Arial" w:cs="Arial"/>
@@ -2691,19 +2690,12 @@
         <w:rPr>
           <w:rFonts w:ascii="Arial" w:hAnsi="Arial" w:cs="Arial"/>
         </w:rPr>
-        <w:t xml:space="preserve"> :</w:t>
-      </w:r>
-      <w:proofErr w:type="gramEnd"/>
-      <w:r>
-        <w:rPr>
-          <w:rFonts w:ascii="Arial" w:hAnsi="Arial" w:cs="Arial"/>
-        </w:rPr>
-        <w:t xml:space="preserve"> </w:t>
+        <w:t xml:space="preserve"> : </w:t>
       </w:r>
       <w:hyperlink r:id="rId10" w:history="1">
         <w:r>
           <w:rPr>
-            <w:rStyle w:val="Hyperlink"/>
+            <w:rStyle w:val="Hiperligao"/>
             <w:rFonts w:ascii="Arial" w:hAnsi="Arial" w:cs="Arial"/>
           </w:rPr>
           <w:t>https://github.com/H2OAguas/cm_trab2</w:t>
@@ -2712,7 +2704,7 @@
     </w:p>
     <w:p>
       <w:pPr>
-        <w:pStyle w:val="ListParagraph"/>
+        <w:pStyle w:val="PargrafodaLista"/>
         <w:numPr>
           <w:ilvl w:val="0"/>
           <w:numId w:val="1"/>
@@ -2752,7 +2744,7 @@
     </w:p>
     <w:p>
       <w:pPr>
-        <w:pStyle w:val="ListParagraph"/>
+        <w:pStyle w:val="PargrafodaLista"/>
         <w:numPr>
           <w:ilvl w:val="0"/>
           <w:numId w:val="1"/>
@@ -2790,7 +2782,7 @@
     </w:p>
     <w:p>
       <w:pPr>
-        <w:pStyle w:val="Heading1"/>
+        <w:pStyle w:val="Ttulo1"/>
         <w:ind w:left="0"/>
         <w:jc w:val="both"/>
         <w:rPr>
@@ -2809,8 +2801,19 @@
     </w:p>
     <w:p>
       <w:pPr>
+        <w:pStyle w:val="Ttulo1"/>
+        <w:ind w:left="0"/>
+        <w:jc w:val="both"/>
+        <w:rPr>
+          <w:rFonts w:ascii="Arial" w:hAnsi="Arial" w:cs="Arial"/>
+        </w:rPr>
+      </w:pPr>
+    </w:p>
+    <w:p>
+      <w:pPr>
         <w:spacing w:line="360" w:lineRule="auto"/>
         <w:ind w:firstLine="708"/>
+        <w:jc w:val="both"/>
         <w:rPr>
           <w:rFonts w:ascii="Arial" w:hAnsi="Arial" w:cs="Arial"/>
         </w:rPr>
@@ -2943,6 +2946,7 @@
     <w:p>
       <w:pPr>
         <w:spacing w:line="360" w:lineRule="auto"/>
+        <w:jc w:val="both"/>
         <w:rPr>
           <w:rFonts w:ascii="Arial" w:hAnsi="Arial" w:cs="Arial"/>
         </w:rPr>
@@ -2963,21 +2967,7 @@
         <w:rPr>
           <w:rFonts w:ascii="Arial" w:hAnsi="Arial" w:cs="Arial"/>
         </w:rPr>
-        <w:t xml:space="preserve">m </w:t>
-      </w:r>
-      <w:proofErr w:type="gramStart"/>
-      <w:r>
-        <w:rPr>
-          <w:rFonts w:ascii="Arial" w:hAnsi="Arial" w:cs="Arial"/>
-        </w:rPr>
-        <w:t>Maio</w:t>
-      </w:r>
-      <w:proofErr w:type="gramEnd"/>
-      <w:r>
-        <w:rPr>
-          <w:rFonts w:ascii="Arial" w:hAnsi="Arial" w:cs="Arial"/>
-        </w:rPr>
-        <w:t xml:space="preserve"> de 2017 </w:t>
+        <w:t xml:space="preserve">m Maio de 2017 </w:t>
       </w:r>
       <w:r>
         <w:rPr>
@@ -3010,6 +3000,7 @@
       <w:pPr>
         <w:spacing w:line="360" w:lineRule="auto"/>
         <w:ind w:firstLine="708"/>
+        <w:jc w:val="both"/>
         <w:rPr>
           <w:rFonts w:ascii="Arial" w:hAnsi="Arial" w:cs="Arial"/>
         </w:rPr>
@@ -3118,7 +3109,7 @@
     </w:p>
     <w:p>
       <w:pPr>
-        <w:pStyle w:val="Heading1"/>
+        <w:pStyle w:val="Ttulo1"/>
         <w:ind w:left="0"/>
         <w:jc w:val="both"/>
         <w:rPr>
@@ -3143,7 +3134,7 @@
     </w:p>
     <w:p>
       <w:pPr>
-        <w:pStyle w:val="Heading2"/>
+        <w:pStyle w:val="Ttulo2"/>
         <w:ind w:left="0" w:firstLine="0"/>
         <w:rPr>
           <w:rFonts w:ascii="Arial" w:hAnsi="Arial" w:cs="Arial"/>
@@ -3165,6 +3156,7 @@
     <w:p>
       <w:pPr>
         <w:spacing w:line="360" w:lineRule="auto"/>
+        <w:jc w:val="both"/>
         <w:rPr>
           <w:rFonts w:ascii="Arial" w:hAnsi="Arial" w:cs="Arial"/>
         </w:rPr>
@@ -3203,6 +3195,7 @@
     <w:p>
       <w:pPr>
         <w:spacing w:line="360" w:lineRule="auto"/>
+        <w:jc w:val="both"/>
         <w:rPr>
           <w:rFonts w:ascii="Arial" w:hAnsi="Arial" w:cs="Arial"/>
         </w:rPr>
@@ -3217,6 +3210,7 @@
     <w:p>
       <w:pPr>
         <w:spacing w:line="360" w:lineRule="auto"/>
+        <w:jc w:val="both"/>
         <w:rPr>
           <w:rFonts w:ascii="Arial" w:hAnsi="Arial" w:cs="Arial"/>
         </w:rPr>
@@ -3231,6 +3225,7 @@
     <w:p>
       <w:pPr>
         <w:spacing w:line="360" w:lineRule="auto"/>
+        <w:jc w:val="both"/>
         <w:rPr>
           <w:rFonts w:ascii="Arial" w:hAnsi="Arial" w:cs="Arial"/>
         </w:rPr>
@@ -3245,6 +3240,7 @@
     <w:p>
       <w:pPr>
         <w:spacing w:line="360" w:lineRule="auto"/>
+        <w:jc w:val="both"/>
         <w:rPr>
           <w:rFonts w:ascii="Arial" w:hAnsi="Arial" w:cs="Arial"/>
         </w:rPr>
@@ -3259,6 +3255,7 @@
     <w:p>
       <w:pPr>
         <w:spacing w:line="360" w:lineRule="auto"/>
+        <w:jc w:val="both"/>
         <w:rPr>
           <w:rFonts w:ascii="Arial" w:hAnsi="Arial" w:cs="Arial"/>
         </w:rPr>
@@ -3273,6 +3270,7 @@
     <w:p>
       <w:pPr>
         <w:spacing w:line="360" w:lineRule="auto"/>
+        <w:jc w:val="both"/>
         <w:rPr>
           <w:rFonts w:ascii="Arial" w:hAnsi="Arial" w:cs="Arial"/>
         </w:rPr>
@@ -3287,6 +3285,7 @@
     <w:p>
       <w:pPr>
         <w:spacing w:line="360" w:lineRule="auto"/>
+        <w:jc w:val="both"/>
         <w:rPr>
           <w:rFonts w:ascii="Arial" w:hAnsi="Arial" w:cs="Arial"/>
         </w:rPr>
@@ -3301,6 +3300,7 @@
     <w:p>
       <w:pPr>
         <w:spacing w:line="360" w:lineRule="auto"/>
+        <w:jc w:val="both"/>
         <w:rPr>
           <w:rFonts w:ascii="Arial" w:hAnsi="Arial" w:cs="Arial"/>
         </w:rPr>
@@ -3315,6 +3315,7 @@
     <w:p>
       <w:pPr>
         <w:spacing w:line="360" w:lineRule="auto"/>
+        <w:jc w:val="both"/>
         <w:rPr>
           <w:rFonts w:ascii="Arial" w:hAnsi="Arial" w:cs="Arial"/>
         </w:rPr>
@@ -3329,6 +3330,7 @@
     <w:p>
       <w:pPr>
         <w:spacing w:line="360" w:lineRule="auto"/>
+        <w:jc w:val="both"/>
         <w:rPr>
           <w:rFonts w:ascii="Arial" w:hAnsi="Arial" w:cs="Arial"/>
         </w:rPr>
@@ -3379,6 +3381,7 @@
     <w:p>
       <w:pPr>
         <w:spacing w:line="360" w:lineRule="auto"/>
+        <w:jc w:val="both"/>
         <w:rPr>
           <w:rFonts w:ascii="Arial" w:hAnsi="Arial" w:cs="Arial"/>
         </w:rPr>
@@ -3405,6 +3408,7 @@
     <w:p>
       <w:pPr>
         <w:spacing w:line="360" w:lineRule="auto"/>
+        <w:jc w:val="both"/>
         <w:rPr>
           <w:rFonts w:ascii="Arial" w:hAnsi="Arial" w:cs="Arial"/>
         </w:rPr>
@@ -3431,7 +3435,7 @@
     </w:p>
     <w:p>
       <w:pPr>
-        <w:pStyle w:val="Heading2"/>
+        <w:pStyle w:val="Ttulo2"/>
         <w:ind w:left="0" w:firstLine="0"/>
         <w:rPr>
           <w:rFonts w:ascii="Arial" w:hAnsi="Arial" w:cs="Arial"/>
@@ -3461,8 +3465,20 @@
     </w:p>
     <w:p>
       <w:pPr>
+        <w:pStyle w:val="Ttulo2"/>
+        <w:ind w:left="0" w:firstLine="0"/>
+        <w:rPr>
+          <w:rFonts w:ascii="Arial" w:hAnsi="Arial" w:cs="Arial"/>
+          <w:sz w:val="28"/>
+          <w:szCs w:val="28"/>
+        </w:rPr>
+      </w:pPr>
+    </w:p>
+    <w:p>
+      <w:pPr>
         <w:spacing w:line="360" w:lineRule="auto"/>
         <w:ind w:firstLine="708"/>
+        <w:jc w:val="both"/>
         <w:rPr>
           <w:rFonts w:ascii="Arial" w:hAnsi="Arial" w:cs="Arial"/>
         </w:rPr>
@@ -3618,6 +3634,17 @@
       <w:pPr>
         <w:spacing w:line="360" w:lineRule="auto"/>
         <w:ind w:firstLine="708"/>
+        <w:jc w:val="both"/>
+        <w:rPr>
+          <w:rFonts w:ascii="Arial" w:hAnsi="Arial" w:cs="Arial"/>
+        </w:rPr>
+      </w:pPr>
+    </w:p>
+    <w:p>
+      <w:pPr>
+        <w:spacing w:line="360" w:lineRule="auto"/>
+        <w:ind w:firstLine="708"/>
+        <w:jc w:val="both"/>
         <w:rPr>
           <w:rFonts w:ascii="Arial" w:hAnsi="Arial" w:cs="Arial"/>
         </w:rPr>
@@ -3693,6 +3720,17 @@
       <w:pPr>
         <w:spacing w:line="360" w:lineRule="auto"/>
         <w:ind w:firstLine="708"/>
+        <w:jc w:val="both"/>
+        <w:rPr>
+          <w:rFonts w:ascii="Arial" w:hAnsi="Arial" w:cs="Arial"/>
+        </w:rPr>
+      </w:pPr>
+    </w:p>
+    <w:p>
+      <w:pPr>
+        <w:spacing w:line="360" w:lineRule="auto"/>
+        <w:ind w:firstLine="708"/>
+        <w:jc w:val="both"/>
         <w:rPr>
           <w:rFonts w:ascii="Arial" w:hAnsi="Arial" w:cs="Arial"/>
         </w:rPr>
@@ -3790,10 +3828,19 @@
     </w:p>
     <w:p>
       <w:pPr>
-        <w:keepNext/>
         <w:spacing w:line="360" w:lineRule="auto"/>
-        <w:rPr>
-          <w:noProof/>
+        <w:ind w:firstLine="708"/>
+        <w:rPr>
+          <w:rFonts w:ascii="Arial" w:hAnsi="Arial" w:cs="Arial"/>
+        </w:rPr>
+      </w:pPr>
+    </w:p>
+    <w:p>
+      <w:pPr>
+        <w:spacing w:line="360" w:lineRule="auto"/>
+        <w:ind w:firstLine="708"/>
+        <w:rPr>
+          <w:rFonts w:ascii="Arial" w:hAnsi="Arial" w:cs="Arial"/>
         </w:rPr>
       </w:pPr>
     </w:p>
@@ -3861,7 +3908,7 @@
     </w:p>
     <w:p>
       <w:pPr>
-        <w:pStyle w:val="Caption"/>
+        <w:pStyle w:val="Legenda"/>
         <w:jc w:val="center"/>
         <w:rPr>
           <w:rFonts w:ascii="Arial" w:hAnsi="Arial" w:cs="Arial"/>
@@ -3886,16 +3933,31 @@
     </w:p>
     <w:p>
       <w:pPr>
+        <w:rPr>
+          <w:rFonts w:ascii="Arial" w:hAnsi="Arial" w:cs="Arial"/>
+        </w:rPr>
+      </w:pPr>
+      <w:r>
+        <w:rPr>
+          <w:rFonts w:ascii="Arial" w:hAnsi="Arial" w:cs="Arial"/>
+        </w:rPr>
+        <w:br w:type="page"/>
+      </w:r>
+    </w:p>
+    <w:p>
+      <w:pPr>
         <w:spacing w:line="360" w:lineRule="auto"/>
         <w:ind w:firstLine="708"/>
-        <w:rPr>
-          <w:rFonts w:ascii="Arial" w:hAnsi="Arial" w:cs="Arial"/>
-        </w:rPr>
-      </w:pPr>
-      <w:r>
-        <w:rPr>
-          <w:rFonts w:ascii="Arial" w:hAnsi="Arial" w:cs="Arial"/>
-        </w:rPr>
+        <w:jc w:val="both"/>
+        <w:rPr>
+          <w:rFonts w:ascii="Arial" w:hAnsi="Arial" w:cs="Arial"/>
+        </w:rPr>
+      </w:pPr>
+      <w:r>
+        <w:rPr>
+          <w:rFonts w:ascii="Arial" w:hAnsi="Arial" w:cs="Arial"/>
+        </w:rPr>
+        <w:lastRenderedPageBreak/>
         <w:t>As consultas à base de dados são bastante simples. Este processo passa pela criação de métodos personalizados dependendo das funcionalidades, no exemplo abaixo apresentamos o ‘’</w:t>
       </w:r>
       <w:proofErr w:type="spellStart"/>
@@ -3915,19 +3977,23 @@
     </w:p>
     <w:p>
       <w:pPr>
-        <w:keepNext/>
         <w:spacing w:line="360" w:lineRule="auto"/>
-      </w:pPr>
-      <w:r>
-        <w:rPr>
-          <w:rFonts w:ascii="Arial" w:hAnsi="Arial" w:cs="Arial"/>
-          <w:noProof/>
-        </w:rPr>
+        <w:ind w:firstLine="708"/>
+        <w:rPr>
+          <w:rFonts w:ascii="Arial" w:hAnsi="Arial" w:cs="Arial"/>
+        </w:rPr>
+      </w:pPr>
+    </w:p>
+    <w:p>
+      <w:pPr>
+        <w:spacing w:line="360" w:lineRule="auto"/>
+      </w:pPr>
+      <w:r>
         <w:drawing>
-          <wp:inline distT="0" distB="0" distL="0" distR="0" wp14:anchorId="46F22314" wp14:editId="1B755A74">
-            <wp:extent cx="5400040" cy="860425"/>
+          <wp:inline distT="0" distB="0" distL="0" distR="0" wp14:anchorId="66AA51C3" wp14:editId="18100794">
+            <wp:extent cx="5321064" cy="1390650"/>
             <wp:effectExtent l="0" t="0" r="0" b="0"/>
-            <wp:docPr id="6" name="Picture 6"/>
+            <wp:docPr id="11" name="Imagem 11" descr="Uma imagem com texto&#10;&#10;Descrição gerada automaticamente"/>
             <wp:cNvGraphicFramePr>
               <a:graphicFrameLocks xmlns:a="http://schemas.openxmlformats.org/drawingml/2006/main" noChangeAspect="1"/>
             </wp:cNvGraphicFramePr>
@@ -3935,7 +4001,7 @@
               <a:graphicData uri="http://schemas.openxmlformats.org/drawingml/2006/picture">
                 <pic:pic xmlns:pic="http://schemas.openxmlformats.org/drawingml/2006/picture">
                   <pic:nvPicPr>
-                    <pic:cNvPr id="1" name=""/>
+                    <pic:cNvPr id="11" name="Imagem 11" descr="Uma imagem com texto&#10;&#10;Descrição gerada automaticamente"/>
                     <pic:cNvPicPr/>
                   </pic:nvPicPr>
                   <pic:blipFill>
@@ -3947,7 +4013,7 @@
                   <pic:spPr>
                     <a:xfrm>
                       <a:off x="0" y="0"/>
-                      <a:ext cx="5400040" cy="860425"/>
+                      <a:ext cx="5334548" cy="1394174"/>
                     </a:xfrm>
                     <a:prstGeom prst="rect">
                       <a:avLst/>
@@ -3962,7 +4028,7 @@
     </w:p>
     <w:p>
       <w:pPr>
-        <w:pStyle w:val="Caption"/>
+        <w:pStyle w:val="Legenda"/>
         <w:jc w:val="center"/>
         <w:rPr>
           <w:rFonts w:ascii="Arial" w:hAnsi="Arial" w:cs="Arial"/>
@@ -4008,13 +4074,12 @@
         <w:rPr>
           <w:rFonts w:ascii="Arial" w:hAnsi="Arial" w:cs="Arial"/>
         </w:rPr>
-        <w:lastRenderedPageBreak/>
         <w:br w:type="page"/>
       </w:r>
     </w:p>
     <w:p>
       <w:pPr>
-        <w:pStyle w:val="Heading2"/>
+        <w:pStyle w:val="Ttulo2"/>
         <w:ind w:left="0" w:firstLine="0"/>
         <w:rPr>
           <w:rFonts w:ascii="Arial" w:hAnsi="Arial" w:cs="Arial"/>
@@ -4036,8 +4101,20 @@
     </w:p>
     <w:p>
       <w:pPr>
+        <w:pStyle w:val="Ttulo2"/>
+        <w:ind w:left="0" w:firstLine="0"/>
+        <w:rPr>
+          <w:rFonts w:ascii="Arial" w:hAnsi="Arial" w:cs="Arial"/>
+          <w:sz w:val="28"/>
+          <w:szCs w:val="28"/>
+        </w:rPr>
+      </w:pPr>
+    </w:p>
+    <w:p>
+      <w:pPr>
         <w:spacing w:line="360" w:lineRule="auto"/>
         <w:ind w:firstLine="708"/>
+        <w:jc w:val="both"/>
         <w:rPr>
           <w:rFonts w:ascii="Arial" w:hAnsi="Arial" w:cs="Arial"/>
         </w:rPr>
@@ -4060,92 +4137,108 @@
         <w:rPr>
           <w:rFonts w:ascii="Arial" w:hAnsi="Arial" w:cs="Arial"/>
         </w:rPr>
-        <w:t xml:space="preserve"> onde se acede todas as áreas disponíveis. Estas áreas </w:t>
-      </w:r>
-      <w:proofErr w:type="gramStart"/>
-      <w:r>
-        <w:rPr>
-          <w:rFonts w:ascii="Arial" w:hAnsi="Arial" w:cs="Arial"/>
-        </w:rPr>
-        <w:t>são Jogadores</w:t>
-      </w:r>
-      <w:proofErr w:type="gramEnd"/>
-      <w:r>
-        <w:rPr>
-          <w:rFonts w:ascii="Arial" w:hAnsi="Arial" w:cs="Arial"/>
-        </w:rPr>
-        <w:t xml:space="preserve">, Competições e Equipas. </w:t>
+        <w:t xml:space="preserve"> onde se acede todas as áreas disponíveis. Estas áreas são Jogadores, Competições e Equipas. </w:t>
       </w:r>
     </w:p>
     <w:p>
       <w:pPr>
         <w:spacing w:line="360" w:lineRule="auto"/>
         <w:ind w:firstLine="708"/>
-        <w:rPr>
-          <w:rFonts w:ascii="Arial" w:hAnsi="Arial" w:cs="Arial"/>
-        </w:rPr>
-      </w:pPr>
-      <w:r>
-        <w:rPr>
-          <w:rFonts w:ascii="Arial" w:hAnsi="Arial" w:cs="Arial"/>
-        </w:rPr>
-        <w:t>Na área de jogadores é possível consultar os jogadores</w:t>
-      </w:r>
-      <w:r>
-        <w:rPr>
-          <w:rFonts w:ascii="Arial" w:hAnsi="Arial" w:cs="Arial"/>
-        </w:rPr>
-        <w:t xml:space="preserve">, os seus dados (idade e se o mesmo se encontra no ativo) inclusive a data do </w:t>
-      </w:r>
-      <w:proofErr w:type="gramStart"/>
-      <w:r>
-        <w:rPr>
-          <w:rFonts w:ascii="Arial" w:hAnsi="Arial" w:cs="Arial"/>
-        </w:rPr>
-        <w:t>ultimo</w:t>
-      </w:r>
-      <w:proofErr w:type="gramEnd"/>
-      <w:r>
-        <w:rPr>
-          <w:rFonts w:ascii="Arial" w:hAnsi="Arial" w:cs="Arial"/>
-        </w:rPr>
-        <w:t xml:space="preserve"> controlo antidoping e os seus contratos. Também é possível editar e eliminar estes registos de jogadores.</w:t>
-      </w:r>
+        <w:jc w:val="both"/>
+        <w:rPr>
+          <w:rFonts w:ascii="Arial" w:hAnsi="Arial" w:cs="Arial"/>
+        </w:rPr>
+      </w:pPr>
     </w:p>
     <w:p>
       <w:pPr>
         <w:spacing w:line="360" w:lineRule="auto"/>
         <w:ind w:firstLine="708"/>
-        <w:rPr>
-          <w:rFonts w:ascii="Arial" w:hAnsi="Arial" w:cs="Arial"/>
-        </w:rPr>
-      </w:pPr>
-      <w:r>
-        <w:rPr>
-          <w:rFonts w:ascii="Arial" w:hAnsi="Arial" w:cs="Arial"/>
-        </w:rPr>
-        <w:t>Na área das equipas, é possível consultar todas as equipas registadas na app.</w:t>
+        <w:jc w:val="both"/>
+        <w:rPr>
+          <w:rFonts w:ascii="Arial" w:hAnsi="Arial" w:cs="Arial"/>
+        </w:rPr>
+      </w:pPr>
+      <w:r>
+        <w:rPr>
+          <w:rFonts w:ascii="Arial" w:hAnsi="Arial" w:cs="Arial"/>
+        </w:rPr>
+        <w:t>Na área de jogadores é possível consultar os jogadores</w:t>
+      </w:r>
+      <w:r>
+        <w:rPr>
+          <w:rFonts w:ascii="Arial" w:hAnsi="Arial" w:cs="Arial"/>
+        </w:rPr>
+        <w:t>, os seus dados (idade e se o mesmo se encontra no ativo) inclusive a data do ultimo controlo antidoping e os seus contratos. Também é possível editar e eliminar estes registos de jogadores.</w:t>
       </w:r>
     </w:p>
     <w:p>
       <w:pPr>
         <w:spacing w:line="360" w:lineRule="auto"/>
         <w:ind w:firstLine="708"/>
-        <w:rPr>
-          <w:rFonts w:ascii="Arial" w:hAnsi="Arial" w:cs="Arial"/>
-        </w:rPr>
-      </w:pPr>
-      <w:r>
-        <w:rPr>
-          <w:rFonts w:ascii="Arial" w:hAnsi="Arial" w:cs="Arial"/>
-        </w:rPr>
-        <w:t>Por último, na área das Competições, é possível consultar as competições e suas classificações.</w:t>
-      </w:r>
+        <w:jc w:val="both"/>
+        <w:rPr>
+          <w:rFonts w:ascii="Arial" w:hAnsi="Arial" w:cs="Arial"/>
+        </w:rPr>
+      </w:pPr>
     </w:p>
     <w:p>
       <w:pPr>
         <w:spacing w:line="360" w:lineRule="auto"/>
         <w:ind w:firstLine="708"/>
+        <w:jc w:val="both"/>
+        <w:rPr>
+          <w:rFonts w:ascii="Arial" w:hAnsi="Arial" w:cs="Arial"/>
+        </w:rPr>
+      </w:pPr>
+      <w:r>
+        <w:rPr>
+          <w:rFonts w:ascii="Arial" w:hAnsi="Arial" w:cs="Arial"/>
+        </w:rPr>
+        <w:t>Na área das equipas, é possível consultar todas as equipas registadas na app.</w:t>
+      </w:r>
+    </w:p>
+    <w:p>
+      <w:pPr>
+        <w:spacing w:line="360" w:lineRule="auto"/>
+        <w:ind w:firstLine="708"/>
+        <w:jc w:val="both"/>
+        <w:rPr>
+          <w:rFonts w:ascii="Arial" w:hAnsi="Arial" w:cs="Arial"/>
+        </w:rPr>
+      </w:pPr>
+    </w:p>
+    <w:p>
+      <w:pPr>
+        <w:spacing w:line="360" w:lineRule="auto"/>
+        <w:ind w:firstLine="708"/>
+        <w:jc w:val="both"/>
+        <w:rPr>
+          <w:rFonts w:ascii="Arial" w:hAnsi="Arial" w:cs="Arial"/>
+        </w:rPr>
+      </w:pPr>
+      <w:r>
+        <w:rPr>
+          <w:rFonts w:ascii="Arial" w:hAnsi="Arial" w:cs="Arial"/>
+        </w:rPr>
+        <w:t>Por último, na área das Competições, é possível consultar as competições e suas classificações.</w:t>
+      </w:r>
+    </w:p>
+    <w:p>
+      <w:pPr>
+        <w:spacing w:line="360" w:lineRule="auto"/>
+        <w:ind w:firstLine="708"/>
+        <w:jc w:val="both"/>
+        <w:rPr>
+          <w:rFonts w:ascii="Arial" w:hAnsi="Arial" w:cs="Arial"/>
+        </w:rPr>
+      </w:pPr>
+    </w:p>
+    <w:p>
+      <w:pPr>
+        <w:spacing w:line="360" w:lineRule="auto"/>
+        <w:ind w:firstLine="708"/>
+        <w:jc w:val="both"/>
         <w:rPr>
           <w:rFonts w:ascii="Arial" w:hAnsi="Arial" w:cs="Arial"/>
         </w:rPr>
@@ -4223,7 +4316,7 @@
     </w:p>
     <w:p>
       <w:pPr>
-        <w:pStyle w:val="Caption"/>
+        <w:pStyle w:val="Legenda"/>
         <w:jc w:val="center"/>
         <w:rPr>
           <w:rFonts w:ascii="Arial" w:hAnsi="Arial" w:cs="Arial"/>
@@ -4322,7 +4415,7 @@
     </w:p>
     <w:p>
       <w:pPr>
-        <w:pStyle w:val="Caption"/>
+        <w:pStyle w:val="Legenda"/>
         <w:jc w:val="center"/>
         <w:rPr>
           <w:rFonts w:ascii="Arial" w:hAnsi="Arial" w:cs="Arial"/>
@@ -4412,7 +4505,7 @@
     </w:p>
     <w:p>
       <w:pPr>
-        <w:pStyle w:val="Caption"/>
+        <w:pStyle w:val="Legenda"/>
         <w:jc w:val="center"/>
         <w:rPr>
           <w:rFonts w:ascii="Arial" w:hAnsi="Arial" w:cs="Arial"/>
@@ -4505,7 +4598,7 @@
     </w:p>
     <w:p>
       <w:pPr>
-        <w:pStyle w:val="Caption"/>
+        <w:pStyle w:val="Legenda"/>
         <w:jc w:val="center"/>
         <w:rPr>
           <w:rFonts w:ascii="Arial" w:hAnsi="Arial" w:cs="Arial"/>
@@ -4580,7 +4673,7 @@
     </w:p>
     <w:p>
       <w:pPr>
-        <w:pStyle w:val="Caption"/>
+        <w:pStyle w:val="Legenda"/>
         <w:jc w:val="center"/>
         <w:rPr>
           <w:rFonts w:ascii="Arial" w:hAnsi="Arial" w:cs="Arial"/>
@@ -4631,7 +4724,7 @@
     </w:p>
     <w:p>
       <w:pPr>
-        <w:pStyle w:val="Heading1"/>
+        <w:pStyle w:val="Ttulo1"/>
         <w:ind w:left="0"/>
         <w:rPr>
           <w:rFonts w:ascii="Arial" w:hAnsi="Arial" w:cs="Arial"/>
@@ -4661,7 +4754,7 @@
     </w:p>
     <w:p>
       <w:pPr>
-        <w:pStyle w:val="ListParagraph"/>
+        <w:pStyle w:val="PargrafodaLista"/>
         <w:numPr>
           <w:ilvl w:val="0"/>
           <w:numId w:val="2"/>
@@ -4973,7 +5066,7 @@
     </w:p>
     <w:p>
       <w:pPr>
-        <w:pStyle w:val="Heading1"/>
+        <w:pStyle w:val="Ttulo1"/>
         <w:ind w:left="0"/>
         <w:rPr>
           <w:rFonts w:ascii="Arial" w:hAnsi="Arial" w:cs="Arial"/>
@@ -4999,6 +5092,7 @@
       <w:pPr>
         <w:spacing w:line="360" w:lineRule="auto"/>
         <w:ind w:firstLine="708"/>
+        <w:jc w:val="both"/>
         <w:rPr>
           <w:rFonts w:ascii="Arial" w:hAnsi="Arial" w:cs="Arial"/>
         </w:rPr>
@@ -5052,6 +5146,7 @@
       <w:pPr>
         <w:spacing w:line="360" w:lineRule="auto"/>
         <w:ind w:firstLine="708"/>
+        <w:jc w:val="both"/>
         <w:rPr>
           <w:rFonts w:ascii="Arial" w:hAnsi="Arial" w:cs="Arial"/>
         </w:rPr>
@@ -5105,6 +5200,7 @@
       <w:pPr>
         <w:spacing w:line="360" w:lineRule="auto"/>
         <w:ind w:firstLine="708"/>
+        <w:jc w:val="both"/>
         <w:rPr>
           <w:rFonts w:ascii="Arial" w:hAnsi="Arial" w:cs="Arial"/>
         </w:rPr>
@@ -5139,7 +5235,7 @@
     </w:p>
     <w:p>
       <w:pPr>
-        <w:pStyle w:val="Heading1"/>
+        <w:pStyle w:val="Ttulo1"/>
         <w:ind w:left="0"/>
         <w:rPr>
           <w:rFonts w:ascii="Arial" w:hAnsi="Arial" w:cs="Arial"/>
@@ -5286,25 +5382,12 @@
         <w:rPr>
           <w:rFonts w:ascii="Arial" w:hAnsi="Arial" w:cs="Arial"/>
         </w:rPr>
-        <w:t xml:space="preserve">(n.d.). Www.youtube.com. Consultado em 20 </w:t>
-      </w:r>
-      <w:proofErr w:type="gramStart"/>
-      <w:r>
-        <w:rPr>
-          <w:rFonts w:ascii="Arial" w:hAnsi="Arial" w:cs="Arial"/>
-        </w:rPr>
-        <w:t>janeiro ,</w:t>
-      </w:r>
-      <w:proofErr w:type="gramEnd"/>
-      <w:r>
-        <w:rPr>
-          <w:rFonts w:ascii="Arial" w:hAnsi="Arial" w:cs="Arial"/>
-        </w:rPr>
-        <w:t xml:space="preserve"> 2023, disponível em: https://www.youtube.com/watch?v=6YPSQPS_bhU&amp;t=459s&amp;ab_channel=ObjectBox</w:t>
+        <w:t>(n.d.). Www.youtube.com. Consultado em 20 janeiro , 2023, disponível em: https://www.youtube.com/watch?v=6YPSQPS_bhU&amp;t=459s&amp;ab_channel=ObjectBox</w:t>
       </w:r>
     </w:p>
     <w:sectPr>
-      <w:footerReference w:type="default" r:id="rId20"/>
+      <w:headerReference w:type="default" r:id="rId20"/>
+      <w:footerReference w:type="default" r:id="rId21"/>
       <w:pgSz w:w="11906" w:h="16838"/>
       <w:pgMar w:top="1417" w:right="1701" w:bottom="1417" w:left="1701" w:header="708" w:footer="708" w:gutter="0"/>
       <w:cols w:space="708"/>
@@ -5351,7 +5434,7 @@
     <w:sdtContent>
       <w:p>
         <w:pPr>
-          <w:pStyle w:val="Footer"/>
+          <w:pStyle w:val="Rodap"/>
           <w:jc w:val="right"/>
         </w:pPr>
         <w:r>
@@ -5380,7 +5463,7 @@
   </w:sdt>
   <w:p>
     <w:pPr>
-      <w:pStyle w:val="Footer"/>
+      <w:pStyle w:val="Rodap"/>
     </w:pPr>
   </w:p>
 </w:ftr>
@@ -5403,6 +5486,36 @@
     </w:p>
   </w:footnote>
 </w:footnotes>
+</file>
+
+<file path=word/header1.xml><?xml version="1.0" encoding="utf-8"?>
+<w:hdr xmlns:wpc="http://schemas.microsoft.com/office/word/2010/wordprocessingCanvas" xmlns:cx="http://schemas.microsoft.com/office/drawing/2014/chartex" xmlns:cx1="http://schemas.microsoft.com/office/drawing/2015/9/8/chartex" xmlns:cx2="http://schemas.microsoft.com/office/drawing/2015/10/21/chartex" xmlns:cx3="http://schemas.microsoft.com/office/drawing/2016/5/9/chartex" xmlns:cx4="http://schemas.microsoft.com/office/drawing/2016/5/10/chartex" xmlns:cx5="http://schemas.microsoft.com/office/drawing/2016/5/11/chartex" xmlns:cx6="http://schemas.microsoft.com/office/drawing/2016/5/12/chartex" xmlns:cx7="http://schemas.microsoft.com/office/drawing/2016/5/13/chartex" xmlns:cx8="http://schemas.microsoft.com/office/drawing/2016/5/14/chartex" xmlns:mc="http://schemas.openxmlformats.org/markup-compatibility/2006" xmlns:aink="http://schemas.microsoft.com/office/drawing/2016/ink" xmlns:am3d="http://schemas.microsoft.com/office/drawing/2017/model3d" xmlns:o="urn:schemas-microsoft-com:office:office" xmlns:oel="http://schemas.microsoft.com/office/2019/extlst" xmlns:r="http://schemas.openxmlformats.org/officeDocument/2006/relationships" xmlns:m="http://schemas.openxmlformats.org/officeDocument/2006/math" xmlns:v="urn:schemas-microsoft-com:vml" xmlns:wp14="http://schemas.microsoft.com/office/word/2010/wordprocessingDrawing" xmlns:wp="http://schemas.openxmlformats.org/drawingml/2006/wordprocessingDrawing" xmlns:w10="urn:schemas-microsoft-com:office:word" xmlns:w="http://schemas.openxmlformats.org/wordprocessingml/2006/main" xmlns:w14="http://schemas.microsoft.com/office/word/2010/wordml" xmlns:w15="http://schemas.microsoft.com/office/word/2012/wordml" xmlns:w16cex="http://schemas.microsoft.com/office/word/2018/wordml/cex" xmlns:w16cid="http://schemas.microsoft.com/office/word/2016/wordml/cid" xmlns:w16="http://schemas.microsoft.com/office/word/2018/wordml" xmlns:w16sdtdh="http://schemas.microsoft.com/office/word/2020/wordml/sdtdatahash" xmlns:w16se="http://schemas.microsoft.com/office/word/2015/wordml/symex" xmlns:wpg="http://schemas.microsoft.com/office/word/2010/wordprocessingGroup" xmlns:wpi="http://schemas.microsoft.com/office/word/2010/wordprocessingInk" xmlns:wne="http://schemas.microsoft.com/office/word/2006/wordml" xmlns:wps="http://schemas.microsoft.com/office/word/2010/wordprocessingShape" mc:Ignorable="w14 w15 w16se w16cid w16 w16cex w16sdtdh wp14">
+  <w:p>
+    <w:pPr>
+      <w:ind w:left="-993"/>
+      <w:rPr>
+        <w:rFonts w:ascii="Arial" w:hAnsi="Arial" w:cs="Arial"/>
+        <w:sz w:val="18"/>
+        <w:szCs w:val="18"/>
+      </w:rPr>
+    </w:pPr>
+    <w:r>
+      <w:rPr>
+        <w:rFonts w:ascii="Arial" w:hAnsi="Arial" w:cs="Arial"/>
+        <w:b/>
+        <w:bCs/>
+        <w:sz w:val="18"/>
+        <w:szCs w:val="18"/>
+      </w:rPr>
+      <w:t>TG2 (Trabalho de Grupo 2)</w:t>
+    </w:r>
+  </w:p>
+  <w:p>
+    <w:pPr>
+      <w:pStyle w:val="Cabealho"/>
+    </w:pPr>
+  </w:p>
+</w:hdr>
 </file>
 
 <file path=word/numbering.xml><?xml version="1.0" encoding="utf-8"?>
@@ -6047,10 +6160,10 @@
       <w:rFonts w:ascii="Times New Roman" w:hAnsi="Times New Roman"/>
     </w:rPr>
   </w:style>
-  <w:style w:type="paragraph" w:styleId="Heading1">
+  <w:style w:type="paragraph" w:styleId="Ttulo1">
     <w:name w:val="heading 1"/>
     <w:basedOn w:val="Normal"/>
-    <w:link w:val="Heading1Char"/>
+    <w:link w:val="Ttulo1Carter"/>
     <w:uiPriority w:val="9"/>
     <w:qFormat/>
     <w:rsid w:val="00086B45"/>
@@ -6066,10 +6179,10 @@
       <w:szCs w:val="28"/>
     </w:rPr>
   </w:style>
-  <w:style w:type="paragraph" w:styleId="Heading2">
+  <w:style w:type="paragraph" w:styleId="Ttulo2">
     <w:name w:val="heading 2"/>
     <w:basedOn w:val="Normal"/>
-    <w:link w:val="Heading2Char"/>
+    <w:link w:val="Ttulo2Carter"/>
     <w:uiPriority w:val="9"/>
     <w:unhideWhenUsed/>
     <w:qFormat/>
@@ -6086,13 +6199,13 @@
       <w:szCs w:val="24"/>
     </w:rPr>
   </w:style>
-  <w:style w:type="character" w:default="1" w:styleId="DefaultParagraphFont">
+  <w:style w:type="character" w:default="1" w:styleId="Tipodeletrapredefinidodopargrafo">
     <w:name w:val="Default Paragraph Font"/>
     <w:uiPriority w:val="1"/>
     <w:semiHidden/>
     <w:unhideWhenUsed/>
   </w:style>
-  <w:style w:type="table" w:default="1" w:styleId="TableNormal">
+  <w:style w:type="table" w:default="1" w:styleId="Tabelanormal">
     <w:name w:val="Normal Table"/>
     <w:uiPriority w:val="99"/>
     <w:semiHidden/>
@@ -6107,7 +6220,7 @@
       </w:tblCellMar>
     </w:tblPr>
   </w:style>
-  <w:style w:type="numbering" w:default="1" w:styleId="NoList">
+  <w:style w:type="numbering" w:default="1" w:styleId="Semlista">
     <w:name w:val="No List"/>
     <w:uiPriority w:val="99"/>
     <w:semiHidden/>
@@ -6126,10 +6239,10 @@
       <w:rFonts w:eastAsia="Times New Roman" w:cs="Times New Roman"/>
     </w:rPr>
   </w:style>
-  <w:style w:type="character" w:customStyle="1" w:styleId="Heading1Char">
-    <w:name w:val="Heading 1 Char"/>
-    <w:basedOn w:val="DefaultParagraphFont"/>
-    <w:link w:val="Heading1"/>
+  <w:style w:type="character" w:customStyle="1" w:styleId="Ttulo1Carter">
+    <w:name w:val="Título 1 Caráter"/>
+    <w:basedOn w:val="Tipodeletrapredefinidodopargrafo"/>
+    <w:link w:val="Ttulo1"/>
     <w:uiPriority w:val="9"/>
     <w:rsid w:val="00086B45"/>
     <w:rPr>
@@ -6140,10 +6253,10 @@
       <w:szCs w:val="28"/>
     </w:rPr>
   </w:style>
-  <w:style w:type="character" w:customStyle="1" w:styleId="Heading2Char">
-    <w:name w:val="Heading 2 Char"/>
-    <w:basedOn w:val="DefaultParagraphFont"/>
-    <w:link w:val="Heading2"/>
+  <w:style w:type="character" w:customStyle="1" w:styleId="Ttulo2Carter">
+    <w:name w:val="Título 2 Caráter"/>
+    <w:basedOn w:val="Tipodeletrapredefinidodopargrafo"/>
+    <w:link w:val="Ttulo2"/>
     <w:uiPriority w:val="9"/>
     <w:rsid w:val="00086B45"/>
     <w:rPr>
@@ -6154,7 +6267,7 @@
       <w:szCs w:val="24"/>
     </w:rPr>
   </w:style>
-  <w:style w:type="paragraph" w:styleId="TOC1">
+  <w:style w:type="paragraph" w:styleId="ndice1">
     <w:name w:val="toc 1"/>
     <w:basedOn w:val="Normal"/>
     <w:uiPriority w:val="39"/>
@@ -6170,7 +6283,7 @@
       <w:szCs w:val="24"/>
     </w:rPr>
   </w:style>
-  <w:style w:type="paragraph" w:styleId="TOC2">
+  <w:style w:type="paragraph" w:styleId="ndice2">
     <w:name w:val="toc 2"/>
     <w:basedOn w:val="Normal"/>
     <w:uiPriority w:val="39"/>
@@ -6186,10 +6299,10 @@
       <w:szCs w:val="24"/>
     </w:rPr>
   </w:style>
-  <w:style w:type="paragraph" w:styleId="BodyText">
+  <w:style w:type="paragraph" w:styleId="Corpodetexto">
     <w:name w:val="Body Text"/>
     <w:basedOn w:val="Normal"/>
-    <w:link w:val="BodyTextChar"/>
+    <w:link w:val="CorpodetextoCarter"/>
     <w:uiPriority w:val="1"/>
     <w:qFormat/>
     <w:rsid w:val="00086B45"/>
@@ -6199,10 +6312,10 @@
       <w:szCs w:val="24"/>
     </w:rPr>
   </w:style>
-  <w:style w:type="character" w:customStyle="1" w:styleId="BodyTextChar">
-    <w:name w:val="Body Text Char"/>
-    <w:basedOn w:val="DefaultParagraphFont"/>
-    <w:link w:val="BodyText"/>
+  <w:style w:type="character" w:customStyle="1" w:styleId="CorpodetextoCarter">
+    <w:name w:val="Corpo de texto Caráter"/>
+    <w:basedOn w:val="Tipodeletrapredefinidodopargrafo"/>
+    <w:link w:val="Corpodetexto"/>
     <w:uiPriority w:val="1"/>
     <w:rsid w:val="00086B45"/>
     <w:rPr>
@@ -6211,7 +6324,7 @@
       <w:szCs w:val="24"/>
     </w:rPr>
   </w:style>
-  <w:style w:type="paragraph" w:styleId="ListParagraph">
+  <w:style w:type="paragraph" w:styleId="PargrafodaLista">
     <w:name w:val="List Paragraph"/>
     <w:basedOn w:val="Normal"/>
     <w:uiPriority w:val="1"/>
@@ -6224,7 +6337,7 @@
       <w:rFonts w:eastAsia="Times New Roman" w:cs="Times New Roman"/>
     </w:rPr>
   </w:style>
-  <w:style w:type="paragraph" w:styleId="Caption">
+  <w:style w:type="paragraph" w:styleId="Legenda">
     <w:name w:val="caption"/>
     <w:basedOn w:val="Normal"/>
     <w:next w:val="Normal"/>
@@ -6243,10 +6356,10 @@
       <w:szCs w:val="18"/>
     </w:rPr>
   </w:style>
-  <w:style w:type="paragraph" w:styleId="Header">
+  <w:style w:type="paragraph" w:styleId="Cabealho">
     <w:name w:val="header"/>
     <w:basedOn w:val="Normal"/>
-    <w:link w:val="HeaderChar"/>
+    <w:link w:val="CabealhoCarter"/>
     <w:uiPriority w:val="99"/>
     <w:unhideWhenUsed/>
     <w:rsid w:val="00DE462A"/>
@@ -6257,20 +6370,20 @@
       </w:tabs>
     </w:pPr>
   </w:style>
-  <w:style w:type="character" w:customStyle="1" w:styleId="HeaderChar">
-    <w:name w:val="Header Char"/>
-    <w:basedOn w:val="DefaultParagraphFont"/>
-    <w:link w:val="Header"/>
+  <w:style w:type="character" w:customStyle="1" w:styleId="CabealhoCarter">
+    <w:name w:val="Cabeçalho Caráter"/>
+    <w:basedOn w:val="Tipodeletrapredefinidodopargrafo"/>
+    <w:link w:val="Cabealho"/>
     <w:uiPriority w:val="99"/>
     <w:rsid w:val="00DE462A"/>
     <w:rPr>
       <w:rFonts w:ascii="Times New Roman" w:hAnsi="Times New Roman"/>
     </w:rPr>
   </w:style>
-  <w:style w:type="paragraph" w:styleId="Footer">
+  <w:style w:type="paragraph" w:styleId="Rodap">
     <w:name w:val="footer"/>
     <w:basedOn w:val="Normal"/>
-    <w:link w:val="FooterChar"/>
+    <w:link w:val="RodapCarter"/>
     <w:uiPriority w:val="99"/>
     <w:unhideWhenUsed/>
     <w:rsid w:val="00DE462A"/>
@@ -6281,19 +6394,19 @@
       </w:tabs>
     </w:pPr>
   </w:style>
-  <w:style w:type="character" w:customStyle="1" w:styleId="FooterChar">
-    <w:name w:val="Footer Char"/>
-    <w:basedOn w:val="DefaultParagraphFont"/>
-    <w:link w:val="Footer"/>
+  <w:style w:type="character" w:customStyle="1" w:styleId="RodapCarter">
+    <w:name w:val="Rodapé Caráter"/>
+    <w:basedOn w:val="Tipodeletrapredefinidodopargrafo"/>
+    <w:link w:val="Rodap"/>
     <w:uiPriority w:val="99"/>
     <w:rsid w:val="00DE462A"/>
     <w:rPr>
       <w:rFonts w:ascii="Times New Roman" w:hAnsi="Times New Roman"/>
     </w:rPr>
   </w:style>
-  <w:style w:type="paragraph" w:styleId="TOCHeading">
+  <w:style w:type="paragraph" w:styleId="Cabealhodondice">
     <w:name w:val="TOC Heading"/>
-    <w:basedOn w:val="Heading1"/>
+    <w:basedOn w:val="Ttulo1"/>
     <w:next w:val="Normal"/>
     <w:uiPriority w:val="39"/>
     <w:unhideWhenUsed/>
@@ -6319,9 +6432,9 @@
       <w:lang w:val="en-US"/>
     </w:rPr>
   </w:style>
-  <w:style w:type="character" w:styleId="Hyperlink">
+  <w:style w:type="character" w:styleId="Hiperligao">
     <w:name w:val="Hyperlink"/>
-    <w:basedOn w:val="DefaultParagraphFont"/>
+    <w:basedOn w:val="Tipodeletrapredefinidodopargrafo"/>
     <w:uiPriority w:val="99"/>
     <w:unhideWhenUsed/>
     <w:rsid w:val="00A731DE"/>
@@ -6330,7 +6443,7 @@
       <w:u w:val="single"/>
     </w:rPr>
   </w:style>
-  <w:style w:type="paragraph" w:styleId="TableofFigures">
+  <w:style w:type="paragraph" w:styleId="ndicedeilustraes">
     <w:name w:val="table of figures"/>
     <w:basedOn w:val="Normal"/>
     <w:next w:val="Normal"/>
@@ -6338,9 +6451,9 @@
     <w:unhideWhenUsed/>
     <w:rsid w:val="00752A17"/>
   </w:style>
-  <w:style w:type="character" w:styleId="UnresolvedMention">
+  <w:style w:type="character" w:styleId="MenoNoResolvida">
     <w:name w:val="Unresolved Mention"/>
-    <w:basedOn w:val="DefaultParagraphFont"/>
+    <w:basedOn w:val="Tipodeletrapredefinidodopargrafo"/>
     <w:uiPriority w:val="99"/>
     <w:semiHidden/>
     <w:unhideWhenUsed/>
